--- a/SDL_Manul.docx
+++ b/SDL_Manul.docx
@@ -1,6 +1,6 @@
 
 <file path=word/document.xml><?xml version="1.0" encoding="utf-8"?>
-<w:document xmlns:wpc="http://schemas.microsoft.com/office/word/2010/wordprocessingCanvas" xmlns:cx="http://schemas.microsoft.com/office/drawing/2014/chartex" xmlns:cx1="http://schemas.microsoft.com/office/drawing/2015/9/8/chartex" xmlns:cx2="http://schemas.microsoft.com/office/drawing/2015/10/21/chartex" xmlns:cx3="http://schemas.microsoft.com/office/drawing/2016/5/9/chartex" xmlns:cx4="http://schemas.microsoft.com/office/drawing/2016/5/10/chartex" xmlns:cx5="http://schemas.microsoft.com/office/drawing/2016/5/11/chartex" xmlns:cx6="http://schemas.microsoft.com/office/drawing/2016/5/12/chartex" xmlns:cx7="http://schemas.microsoft.com/office/drawing/2016/5/13/chartex" xmlns:cx8="http://schemas.microsoft.com/office/drawing/2016/5/14/chartex" xmlns:mc="http://schemas.openxmlformats.org/markup-compatibility/2006" xmlns:aink="http://schemas.microsoft.com/office/drawing/2016/ink" xmlns:am3d="http://schemas.microsoft.com/office/drawing/2017/model3d" xmlns:o="urn:schemas-microsoft-com:office:office" xmlns:oel="http://schemas.microsoft.com/office/2019/extlst" xmlns:r="http://schemas.openxmlformats.org/officeDocument/2006/relationships" xmlns:m="http://schemas.openxmlformats.org/officeDocument/2006/math" xmlns:v="urn:schemas-microsoft-com:vml" xmlns:wp14="http://schemas.microsoft.com/office/word/2010/wordprocessingDrawing" xmlns:wp="http://schemas.openxmlformats.org/drawingml/2006/wordprocessingDrawing" xmlns:w10="urn:schemas-microsoft-com:office:word" xmlns:w="http://schemas.openxmlformats.org/wordprocessingml/2006/main" xmlns:w14="http://schemas.microsoft.com/office/word/2010/wordml" xmlns:w15="http://schemas.microsoft.com/office/word/2012/wordml" xmlns:w16cex="http://schemas.microsoft.com/office/word/2018/wordml/cex" xmlns:w16cid="http://schemas.microsoft.com/office/word/2016/wordml/cid" xmlns:w16="http://schemas.microsoft.com/office/word/2018/wordml" xmlns:w16sdtdh="http://schemas.microsoft.com/office/word/2020/wordml/sdtdatahash" xmlns:w16se="http://schemas.microsoft.com/office/word/2015/wordml/symex" xmlns:wpg="http://schemas.microsoft.com/office/word/2010/wordprocessingGroup" xmlns:wpi="http://schemas.microsoft.com/office/word/2010/wordprocessingInk" xmlns:wne="http://schemas.microsoft.com/office/word/2006/wordml" xmlns:wps="http://schemas.microsoft.com/office/word/2010/wordprocessingShape" mc:Ignorable="w14 w15 w16se w16cid w16 w16cex w16sdtdh wp14">
+<w:document xmlns:wpc="http://schemas.microsoft.com/office/word/2010/wordprocessingCanvas" xmlns:cx="http://schemas.microsoft.com/office/drawing/2014/chartex" xmlns:cx1="http://schemas.microsoft.com/office/drawing/2015/9/8/chartex" xmlns:cx2="http://schemas.microsoft.com/office/drawing/2015/10/21/chartex" xmlns:cx3="http://schemas.microsoft.com/office/drawing/2016/5/9/chartex" xmlns:cx4="http://schemas.microsoft.com/office/drawing/2016/5/10/chartex" xmlns:cx5="http://schemas.microsoft.com/office/drawing/2016/5/11/chartex" xmlns:cx6="http://schemas.microsoft.com/office/drawing/2016/5/12/chartex" xmlns:cx7="http://schemas.microsoft.com/office/drawing/2016/5/13/chartex" xmlns:cx8="http://schemas.microsoft.com/office/drawing/2016/5/14/chartex" xmlns:mc="http://schemas.openxmlformats.org/markup-compatibility/2006" xmlns:aink="http://schemas.microsoft.com/office/drawing/2016/ink" xmlns:am3d="http://schemas.microsoft.com/office/drawing/2017/model3d" xmlns:o="urn:schemas-microsoft-com:office:office" xmlns:r="http://schemas.openxmlformats.org/officeDocument/2006/relationships" xmlns:m="http://schemas.openxmlformats.org/officeDocument/2006/math" xmlns:v="urn:schemas-microsoft-com:vml" xmlns:wp14="http://schemas.microsoft.com/office/word/2010/wordprocessingDrawing" xmlns:wp="http://schemas.openxmlformats.org/drawingml/2006/wordprocessingDrawing" xmlns:w10="urn:schemas-microsoft-com:office:word" xmlns:w="http://schemas.openxmlformats.org/wordprocessingml/2006/main" xmlns:w14="http://schemas.microsoft.com/office/word/2010/wordml" xmlns:w15="http://schemas.microsoft.com/office/word/2012/wordml" xmlns:w16cex="http://schemas.microsoft.com/office/word/2018/wordml/cex" xmlns:w16cid="http://schemas.microsoft.com/office/word/2016/wordml/cid" xmlns:w16="http://schemas.microsoft.com/office/word/2018/wordml" xmlns:w16sdtdh="http://schemas.microsoft.com/office/word/2020/wordml/sdtdatahash" xmlns:w16se="http://schemas.microsoft.com/office/word/2015/wordml/symex" xmlns:wpg="http://schemas.microsoft.com/office/word/2010/wordprocessingGroup" xmlns:wpi="http://schemas.microsoft.com/office/word/2010/wordprocessingInk" xmlns:wne="http://schemas.microsoft.com/office/word/2006/wordml" xmlns:wps="http://schemas.microsoft.com/office/word/2010/wordprocessingShape" mc:Ignorable="w14 w15 w16se w16cid w16 w16cex w16sdtdh wp14">
   <w:body>
     <w:p>
       <w:pPr>
@@ -86,29 +86,7 @@
           <w:szCs w:val="24"/>
           <w14:ligatures w14:val="none"/>
         </w:rPr>
-        <w:t xml:space="preserve">Software Specification and Description Language (SDL) is a structured notation used to describe software architecture, components, and functionality in a clear and concise manner. </w:t>
-      </w:r>
-      <w:proofErr w:type="gramStart"/>
-      <w:r>
-        <w:rPr>
-          <w:rFonts w:ascii="Times New Roman" w:eastAsia="Times New Roman" w:hAnsi="Times New Roman" w:cs="Times New Roman"/>
-          <w:kern w:val="0"/>
-          <w:sz w:val="24"/>
-          <w:szCs w:val="24"/>
-          <w14:ligatures w14:val="none"/>
-        </w:rPr>
-        <w:t>Similar to</w:t>
-      </w:r>
-      <w:proofErr w:type="gramEnd"/>
-      <w:r>
-        <w:rPr>
-          <w:rFonts w:ascii="Times New Roman" w:eastAsia="Times New Roman" w:hAnsi="Times New Roman" w:cs="Times New Roman"/>
-          <w:kern w:val="0"/>
-          <w:sz w:val="24"/>
-          <w:szCs w:val="24"/>
-          <w14:ligatures w14:val="none"/>
-        </w:rPr>
-        <w:t xml:space="preserve"> UML (Unified Modeling Language), SDL provides a standardized way to represent various aspects of a software system, making it easier to communicate and document software designs.</w:t>
+        <w:t>Software Specification and Description Language (SDL) is a structured notation used to describe software architecture, components, and functionality in a clear and concise manner. Similar to UML (Unified Modeling Language), SDL provides a standardized way to represent various aspects of a software system, making it easier to communicate and document software designs.</w:t>
       </w:r>
     </w:p>
     <w:p>
@@ -611,9 +589,8 @@
           <w:kern w:val="0"/>
           <w14:ligatures w14:val="none"/>
         </w:rPr>
-        <w:t xml:space="preserve">In a modular software architecture, a module typically refers to a self-contained </w:t>
-      </w:r>
-      <w:proofErr w:type="gramStart"/>
+        <w:t>In a modular software architecture, a module typically refers to a self-contained uni</w:t>
+      </w:r>
       <w:r>
         <w:rPr>
           <w:rFonts w:ascii="Arial" w:eastAsia="Times New Roman" w:hAnsi="Arial" w:cs="Arial"/>
@@ -621,18 +598,8 @@
           <w:kern w:val="0"/>
           <w14:ligatures w14:val="none"/>
         </w:rPr>
-        <w:t>uni</w:t>
-      </w:r>
-      <w:r>
-        <w:rPr>
-          <w:rFonts w:ascii="Arial" w:eastAsia="Times New Roman" w:hAnsi="Arial" w:cs="Arial"/>
-          <w:color w:val="000000"/>
-          <w:kern w:val="0"/>
-          <w14:ligatures w14:val="none"/>
-        </w:rPr>
         <w:t>t</w:t>
       </w:r>
-      <w:proofErr w:type="gramEnd"/>
     </w:p>
     <w:p>
       <w:pPr>
@@ -1158,35 +1125,23 @@
     </w:p>
     <w:p>
       <w:pPr>
-        <w:spacing w:after="0" w:line="240" w:lineRule="auto"/>
-        <w:rPr>
-          <w:rFonts w:ascii="Times New Roman" w:eastAsia="Times New Roman" w:hAnsi="Times New Roman" w:cs="Times New Roman"/>
-          <w:kern w:val="0"/>
-          <w:sz w:val="24"/>
-          <w:szCs w:val="24"/>
-          <w14:ligatures w14:val="none"/>
+        <w:pStyle w:val="Heading2"/>
+        <w:rPr>
+          <w:rFonts w:ascii="Times New Roman" w:eastAsia="Times New Roman" w:hAnsi="Times New Roman" w:cs="Times New Roman"/>
+          <w:sz w:val="24"/>
+          <w:szCs w:val="24"/>
         </w:rPr>
       </w:pPr>
       <w:bookmarkStart w:id="6" w:name="OLE_LINK16"/>
       <w:r>
         <w:rPr>
-          <w:rFonts w:ascii="Arial" w:eastAsia="Times New Roman" w:hAnsi="Arial" w:cs="Arial"/>
-          <w:b/>
-          <w:bCs/>
-          <w:color w:val="000000"/>
-          <w:kern w:val="0"/>
-          <w14:ligatures w14:val="none"/>
+          <w:rFonts w:eastAsia="Times New Roman"/>
         </w:rPr>
         <w:t xml:space="preserve">Software </w:t>
       </w:r>
       <w:r>
         <w:rPr>
-          <w:rFonts w:ascii="Arial" w:eastAsia="Times New Roman" w:hAnsi="Arial" w:cs="Arial"/>
-          <w:b/>
-          <w:bCs/>
-          <w:color w:val="000000"/>
-          <w:kern w:val="0"/>
-          <w14:ligatures w14:val="none"/>
+          <w:rFonts w:eastAsia="Times New Roman"/>
         </w:rPr>
         <w:t>Component:</w:t>
       </w:r>
@@ -1257,27 +1212,18 @@
     </w:p>
     <w:p>
       <w:pPr>
-        <w:pStyle w:val="ListParagraph"/>
+        <w:pStyle w:val="Heading3"/>
         <w:numPr>
           <w:ilvl w:val="0"/>
-          <w:numId w:val="19"/>
+          <w:numId w:val="22"/>
         </w:numPr>
-        <w:spacing w:after="0" w:line="240" w:lineRule="auto"/>
-        <w:rPr>
-          <w:rFonts w:ascii="Times New Roman" w:eastAsia="Times New Roman" w:hAnsi="Times New Roman" w:cs="Times New Roman"/>
-          <w:kern w:val="0"/>
-          <w:sz w:val="24"/>
-          <w:szCs w:val="24"/>
-          <w14:ligatures w14:val="none"/>
-        </w:rPr>
-      </w:pPr>
-      <w:r>
-        <w:rPr>
-          <w:rFonts w:ascii="Times New Roman" w:eastAsia="Times New Roman" w:hAnsi="Times New Roman" w:cs="Times New Roman"/>
-          <w:kern w:val="0"/>
-          <w:sz w:val="24"/>
-          <w:szCs w:val="24"/>
-          <w14:ligatures w14:val="none"/>
+        <w:rPr>
+          <w:rFonts w:eastAsia="Times New Roman"/>
+        </w:rPr>
+      </w:pPr>
+      <w:r>
+        <w:rPr>
+          <w:rFonts w:eastAsia="Times New Roman"/>
         </w:rPr>
         <w:t>Class</w:t>
       </w:r>
@@ -1293,47 +1239,326 @@
           <w14:ligatures w14:val="none"/>
         </w:rPr>
       </w:pPr>
-      <w:proofErr w:type="spellStart"/>
-      <w:r>
-        <w:rPr>
-          <w:rFonts w:ascii="Times New Roman" w:eastAsia="Times New Roman" w:hAnsi="Times New Roman" w:cs="Times New Roman"/>
-          <w:kern w:val="0"/>
-          <w:sz w:val="24"/>
-          <w:szCs w:val="24"/>
-          <w14:ligatures w14:val="none"/>
-        </w:rPr>
-        <w:t>Descriptor_Clas</w:t>
-      </w:r>
-      <w:r>
-        <w:rPr>
-          <w:rFonts w:ascii="Times New Roman" w:eastAsia="Times New Roman" w:hAnsi="Times New Roman" w:cs="Times New Roman"/>
-          <w:kern w:val="0"/>
-          <w:sz w:val="24"/>
-          <w:szCs w:val="24"/>
-          <w14:ligatures w14:val="none"/>
-        </w:rPr>
-        <w:t>s</w:t>
-      </w:r>
-      <w:proofErr w:type="spellEnd"/>
-      <w:r>
-        <w:rPr>
-          <w:rFonts w:ascii="Times New Roman" w:eastAsia="Times New Roman" w:hAnsi="Times New Roman" w:cs="Times New Roman"/>
-          <w:kern w:val="0"/>
-          <w:sz w:val="24"/>
-          <w:szCs w:val="24"/>
-          <w14:ligatures w14:val="none"/>
-        </w:rPr>
-        <w:t xml:space="preserve"> is used to describe classes</w:t>
-      </w:r>
-      <w:r>
-        <w:rPr>
-          <w:rFonts w:ascii="Times New Roman" w:eastAsia="Times New Roman" w:hAnsi="Times New Roman" w:cs="Times New Roman"/>
-          <w:kern w:val="0"/>
-          <w:sz w:val="24"/>
-          <w:szCs w:val="24"/>
-          <w14:ligatures w14:val="none"/>
-        </w:rPr>
-        <w:t>.</w:t>
+      <w:r>
+        <w:rPr>
+          <w:rFonts w:ascii="Times New Roman" w:eastAsia="Times New Roman" w:hAnsi="Times New Roman" w:cs="Times New Roman"/>
+          <w:kern w:val="0"/>
+          <w:sz w:val="24"/>
+          <w:szCs w:val="24"/>
+          <w14:ligatures w14:val="none"/>
+        </w:rPr>
+        <w:t xml:space="preserve">A class component represents a blueprint or template for creating objects. </w:t>
+      </w:r>
+    </w:p>
+    <w:p>
+      <w:pPr>
+        <w:spacing w:after="0" w:line="240" w:lineRule="auto"/>
+        <w:rPr>
+          <w:rFonts w:ascii="Times New Roman" w:eastAsia="Times New Roman" w:hAnsi="Times New Roman" w:cs="Times New Roman"/>
+          <w:kern w:val="0"/>
+          <w:sz w:val="24"/>
+          <w:szCs w:val="24"/>
+          <w14:ligatures w14:val="none"/>
+        </w:rPr>
+      </w:pPr>
+      <w:r>
+        <w:rPr>
+          <w:rFonts w:ascii="Times New Roman" w:eastAsia="Times New Roman" w:hAnsi="Times New Roman" w:cs="Times New Roman"/>
+          <w:kern w:val="0"/>
+          <w:sz w:val="24"/>
+          <w:szCs w:val="24"/>
+          <w14:ligatures w14:val="none"/>
+        </w:rPr>
+        <w:t xml:space="preserve">It defines the attributes and behaviors that objects of that class will have. </w:t>
+      </w:r>
+    </w:p>
+    <w:p>
+      <w:pPr>
+        <w:spacing w:after="0" w:line="240" w:lineRule="auto"/>
+        <w:rPr>
+          <w:rFonts w:ascii="Times New Roman" w:eastAsia="Times New Roman" w:hAnsi="Times New Roman" w:cs="Times New Roman"/>
+          <w:kern w:val="0"/>
+          <w:sz w:val="24"/>
+          <w:szCs w:val="24"/>
+          <w14:ligatures w14:val="none"/>
+        </w:rPr>
+      </w:pPr>
+      <w:r>
+        <w:rPr>
+          <w:rFonts w:ascii="Times New Roman" w:eastAsia="Times New Roman" w:hAnsi="Times New Roman" w:cs="Times New Roman"/>
+          <w:kern w:val="0"/>
+          <w:sz w:val="24"/>
+          <w:szCs w:val="24"/>
+          <w14:ligatures w14:val="none"/>
+        </w:rPr>
+        <w:t>The descriptor for a class component typically includes the following information:</w:t>
+      </w:r>
+    </w:p>
+    <w:p>
+      <w:pPr>
+        <w:spacing w:after="0" w:line="240" w:lineRule="auto"/>
+        <w:rPr>
+          <w:rFonts w:ascii="Times New Roman" w:eastAsia="Times New Roman" w:hAnsi="Times New Roman" w:cs="Times New Roman"/>
+          <w:kern w:val="0"/>
+          <w:sz w:val="24"/>
+          <w:szCs w:val="24"/>
+          <w14:ligatures w14:val="none"/>
+        </w:rPr>
+      </w:pPr>
+    </w:p>
+    <w:p>
+      <w:pPr>
+        <w:spacing w:after="0" w:line="240" w:lineRule="auto"/>
+        <w:rPr>
+          <w:rFonts w:ascii="Times New Roman" w:eastAsia="Times New Roman" w:hAnsi="Times New Roman" w:cs="Times New Roman"/>
+          <w:kern w:val="0"/>
+          <w:sz w:val="24"/>
+          <w:szCs w:val="24"/>
+          <w14:ligatures w14:val="none"/>
+        </w:rPr>
+      </w:pPr>
+      <w:r>
+        <w:rPr>
+          <w:rFonts w:ascii="Times New Roman" w:eastAsia="Times New Roman" w:hAnsi="Times New Roman" w:cs="Times New Roman"/>
+          <w:kern w:val="0"/>
+          <w:sz w:val="24"/>
+          <w:szCs w:val="24"/>
+          <w14:ligatures w14:val="none"/>
+        </w:rPr>
+        <w:t>Name: The name of the class.</w:t>
+      </w:r>
+    </w:p>
+    <w:p>
+      <w:pPr>
+        <w:spacing w:after="0" w:line="240" w:lineRule="auto"/>
+        <w:rPr>
+          <w:rFonts w:ascii="Times New Roman" w:eastAsia="Times New Roman" w:hAnsi="Times New Roman" w:cs="Times New Roman"/>
+          <w:kern w:val="0"/>
+          <w:sz w:val="24"/>
+          <w:szCs w:val="24"/>
+          <w14:ligatures w14:val="none"/>
+        </w:rPr>
+      </w:pPr>
+      <w:r>
+        <w:rPr>
+          <w:rFonts w:ascii="Times New Roman" w:eastAsia="Times New Roman" w:hAnsi="Times New Roman" w:cs="Times New Roman"/>
+          <w:kern w:val="0"/>
+          <w:sz w:val="24"/>
+          <w:szCs w:val="24"/>
+          <w14:ligatures w14:val="none"/>
+        </w:rPr>
+        <w:t>Description: A brief description of what the class represents or does.</w:t>
+      </w:r>
+    </w:p>
+    <w:p>
+      <w:pPr>
+        <w:spacing w:after="0" w:line="240" w:lineRule="auto"/>
+        <w:rPr>
+          <w:rFonts w:ascii="Times New Roman" w:eastAsia="Times New Roman" w:hAnsi="Times New Roman" w:cs="Times New Roman"/>
+          <w:kern w:val="0"/>
+          <w:sz w:val="24"/>
+          <w:szCs w:val="24"/>
+          <w14:ligatures w14:val="none"/>
+        </w:rPr>
+      </w:pPr>
+      <w:r>
+        <w:rPr>
+          <w:rFonts w:ascii="Times New Roman" w:eastAsia="Times New Roman" w:hAnsi="Times New Roman" w:cs="Times New Roman"/>
+          <w:kern w:val="0"/>
+          <w:sz w:val="24"/>
+          <w:szCs w:val="24"/>
+          <w14:ligatures w14:val="none"/>
+        </w:rPr>
+        <w:t>Inheritance: If the class inherits from another class, this indicates the superclass or parent class.</w:t>
+      </w:r>
+    </w:p>
+    <w:p>
+      <w:pPr>
+        <w:spacing w:after="0" w:line="240" w:lineRule="auto"/>
+        <w:rPr>
+          <w:rFonts w:ascii="Times New Roman" w:eastAsia="Times New Roman" w:hAnsi="Times New Roman" w:cs="Times New Roman"/>
+          <w:kern w:val="0"/>
+          <w:sz w:val="24"/>
+          <w:szCs w:val="24"/>
+          <w14:ligatures w14:val="none"/>
+        </w:rPr>
+      </w:pPr>
+      <w:r>
+        <w:rPr>
+          <w:rFonts w:ascii="Times New Roman" w:eastAsia="Times New Roman" w:hAnsi="Times New Roman" w:cs="Times New Roman"/>
+          <w:kern w:val="0"/>
+          <w:sz w:val="24"/>
+          <w:szCs w:val="24"/>
+          <w14:ligatures w14:val="none"/>
+        </w:rPr>
+        <w:t xml:space="preserve">Attributes: Details about the attributes (variables) of the class, such as their names, types, descriptions, </w:t>
+      </w:r>
+    </w:p>
+    <w:p>
+      <w:pPr>
+        <w:spacing w:after="0" w:line="240" w:lineRule="auto"/>
+        <w:rPr>
+          <w:rFonts w:ascii="Times New Roman" w:eastAsia="Times New Roman" w:hAnsi="Times New Roman" w:cs="Times New Roman"/>
+          <w:kern w:val="0"/>
+          <w:sz w:val="24"/>
+          <w:szCs w:val="24"/>
+          <w14:ligatures w14:val="none"/>
+        </w:rPr>
+      </w:pPr>
+      <w:r>
+        <w:rPr>
+          <w:rFonts w:ascii="Times New Roman" w:eastAsia="Times New Roman" w:hAnsi="Times New Roman" w:cs="Times New Roman"/>
+          <w:kern w:val="0"/>
+          <w:sz w:val="24"/>
+          <w:szCs w:val="24"/>
+          <w14:ligatures w14:val="none"/>
+        </w:rPr>
+        <w:t>default values, and visibility (public, private, protected).</w:t>
+      </w:r>
+    </w:p>
+    <w:p>
+      <w:pPr>
+        <w:spacing w:after="0" w:line="240" w:lineRule="auto"/>
+        <w:rPr>
+          <w:rFonts w:ascii="Times New Roman" w:eastAsia="Times New Roman" w:hAnsi="Times New Roman" w:cs="Times New Roman"/>
+          <w:kern w:val="0"/>
+          <w:sz w:val="24"/>
+          <w:szCs w:val="24"/>
+          <w14:ligatures w14:val="none"/>
+        </w:rPr>
+      </w:pPr>
+      <w:r>
+        <w:rPr>
+          <w:rFonts w:ascii="Times New Roman" w:eastAsia="Times New Roman" w:hAnsi="Times New Roman" w:cs="Times New Roman"/>
+          <w:kern w:val="0"/>
+          <w:sz w:val="24"/>
+          <w:szCs w:val="24"/>
+          <w14:ligatures w14:val="none"/>
+        </w:rPr>
+        <w:t xml:space="preserve">Methods: Information about the methods (functions) of the class, including their names, descriptions, </w:t>
+      </w:r>
+    </w:p>
+    <w:p>
+      <w:pPr>
+        <w:spacing w:after="0" w:line="240" w:lineRule="auto"/>
+        <w:rPr>
+          <w:rFonts w:ascii="Times New Roman" w:eastAsia="Times New Roman" w:hAnsi="Times New Roman" w:cs="Times New Roman"/>
+          <w:kern w:val="0"/>
+          <w:sz w:val="24"/>
+          <w:szCs w:val="24"/>
+          <w14:ligatures w14:val="none"/>
+        </w:rPr>
+      </w:pPr>
+      <w:r>
+        <w:rPr>
+          <w:rFonts w:ascii="Times New Roman" w:eastAsia="Times New Roman" w:hAnsi="Times New Roman" w:cs="Times New Roman"/>
+          <w:kern w:val="0"/>
+          <w:sz w:val="24"/>
+          <w:szCs w:val="24"/>
+          <w14:ligatures w14:val="none"/>
+        </w:rPr>
+        <w:t>parameters, return types, and visibility.</w:t>
+      </w:r>
+    </w:p>
+    <w:p>
+      <w:pPr>
+        <w:spacing w:after="0" w:line="240" w:lineRule="auto"/>
+        <w:rPr>
+          <w:rFonts w:ascii="Times New Roman" w:eastAsia="Times New Roman" w:hAnsi="Times New Roman" w:cs="Times New Roman"/>
+          <w:kern w:val="0"/>
+          <w:sz w:val="24"/>
+          <w:szCs w:val="24"/>
+          <w14:ligatures w14:val="none"/>
+        </w:rPr>
+      </w:pPr>
+      <w:r>
+        <w:rPr>
+          <w:rFonts w:ascii="Times New Roman" w:eastAsia="Times New Roman" w:hAnsi="Times New Roman" w:cs="Times New Roman"/>
+          <w:kern w:val="0"/>
+          <w:sz w:val="24"/>
+          <w:szCs w:val="24"/>
+          <w14:ligatures w14:val="none"/>
+        </w:rPr>
+        <w:t xml:space="preserve">Additionally, the descriptor may include other relevant information such as the module or package to </w:t>
+      </w:r>
+    </w:p>
+    <w:p>
+      <w:pPr>
+        <w:spacing w:after="0" w:line="240" w:lineRule="auto"/>
+        <w:rPr>
+          <w:rFonts w:ascii="Times New Roman" w:eastAsia="Times New Roman" w:hAnsi="Times New Roman" w:cs="Times New Roman"/>
+          <w:kern w:val="0"/>
+          <w:sz w:val="24"/>
+          <w:szCs w:val="24"/>
+          <w14:ligatures w14:val="none"/>
+        </w:rPr>
+      </w:pPr>
+      <w:r>
+        <w:rPr>
+          <w:rFonts w:ascii="Times New Roman" w:eastAsia="Times New Roman" w:hAnsi="Times New Roman" w:cs="Times New Roman"/>
+          <w:kern w:val="0"/>
+          <w:sz w:val="24"/>
+          <w:szCs w:val="24"/>
+          <w14:ligatures w14:val="none"/>
+        </w:rPr>
+        <w:lastRenderedPageBreak/>
+        <w:t>which the class belongs, any interfaces implemented by the class, or any constants defined within the class.</w:t>
+      </w:r>
+    </w:p>
+    <w:p>
+      <w:pPr>
+        <w:spacing w:after="0" w:line="240" w:lineRule="auto"/>
+        <w:rPr>
+          <w:rFonts w:ascii="Times New Roman" w:eastAsia="Times New Roman" w:hAnsi="Times New Roman" w:cs="Times New Roman"/>
+          <w:kern w:val="0"/>
+          <w:sz w:val="24"/>
+          <w:szCs w:val="24"/>
+          <w14:ligatures w14:val="none"/>
+        </w:rPr>
+      </w:pPr>
+    </w:p>
+    <w:p>
+      <w:pPr>
+        <w:spacing w:after="0" w:line="240" w:lineRule="auto"/>
+        <w:rPr>
+          <w:rFonts w:ascii="Times New Roman" w:eastAsia="Times New Roman" w:hAnsi="Times New Roman" w:cs="Times New Roman"/>
+          <w:kern w:val="0"/>
+          <w:sz w:val="24"/>
+          <w:szCs w:val="24"/>
+          <w14:ligatures w14:val="none"/>
+        </w:rPr>
+      </w:pPr>
+      <w:r>
+        <w:rPr>
+          <w:rFonts w:ascii="Times New Roman" w:eastAsia="Times New Roman" w:hAnsi="Times New Roman" w:cs="Times New Roman"/>
+          <w:kern w:val="0"/>
+          <w:sz w:val="24"/>
+          <w:szCs w:val="24"/>
+          <w14:ligatures w14:val="none"/>
+        </w:rPr>
+        <w:t xml:space="preserve">Overall, the descriptor for a class component provides a comprehensive overview of the class structure and </w:t>
+      </w:r>
+    </w:p>
+    <w:p>
+      <w:pPr>
+        <w:spacing w:after="0" w:line="240" w:lineRule="auto"/>
+        <w:rPr>
+          <w:rFonts w:ascii="Times New Roman" w:eastAsia="Times New Roman" w:hAnsi="Times New Roman" w:cs="Times New Roman"/>
+          <w:kern w:val="0"/>
+          <w:sz w:val="24"/>
+          <w:szCs w:val="24"/>
+          <w14:ligatures w14:val="none"/>
+        </w:rPr>
+      </w:pPr>
+      <w:r>
+        <w:rPr>
+          <w:rFonts w:ascii="Times New Roman" w:eastAsia="Times New Roman" w:hAnsi="Times New Roman" w:cs="Times New Roman"/>
+          <w:kern w:val="0"/>
+          <w:sz w:val="24"/>
+          <w:szCs w:val="24"/>
+          <w14:ligatures w14:val="none"/>
+        </w:rPr>
+        <w:t>functionality.</w:t>
       </w:r>
       <w:r>
         <w:rPr>
@@ -1380,68 +1605,9 @@
           <w14:ligatures w14:val="none"/>
         </w:rPr>
         <w:drawing>
-          <wp:inline distT="0" distB="0" distL="0" distR="0" wp14:anchorId="7AEB4B79" wp14:editId="03C6CFEF">
-            <wp:extent cx="3558938" cy="2082697"/>
+          <wp:inline distT="0" distB="0" distL="0" distR="0" wp14:anchorId="2BB39732" wp14:editId="62EC4605">
+            <wp:extent cx="5597230" cy="2422477"/>
             <wp:effectExtent l="0" t="0" r="3810" b="0"/>
-            <wp:docPr id="631828703" name="Picture 1"/>
-            <wp:cNvGraphicFramePr>
-              <a:graphicFrameLocks xmlns:a="http://schemas.openxmlformats.org/drawingml/2006/main" noChangeAspect="1"/>
-            </wp:cNvGraphicFramePr>
-            <a:graphic xmlns:a="http://schemas.openxmlformats.org/drawingml/2006/main">
-              <a:graphicData uri="http://schemas.openxmlformats.org/drawingml/2006/picture">
-                <pic:pic xmlns:pic="http://schemas.openxmlformats.org/drawingml/2006/picture">
-                  <pic:nvPicPr>
-                    <pic:cNvPr id="631828703" name=""/>
-                    <pic:cNvPicPr/>
-                  </pic:nvPicPr>
-                  <pic:blipFill>
-                    <a:blip r:embed="rId7"/>
-                    <a:stretch>
-                      <a:fillRect/>
-                    </a:stretch>
-                  </pic:blipFill>
-                  <pic:spPr>
-                    <a:xfrm>
-                      <a:off x="0" y="0"/>
-                      <a:ext cx="3565406" cy="2086482"/>
-                    </a:xfrm>
-                    <a:prstGeom prst="rect">
-                      <a:avLst/>
-                    </a:prstGeom>
-                  </pic:spPr>
-                </pic:pic>
-              </a:graphicData>
-            </a:graphic>
-          </wp:inline>
-        </w:drawing>
-      </w:r>
-    </w:p>
-    <w:p>
-      <w:pPr>
-        <w:spacing w:after="0" w:line="240" w:lineRule="auto"/>
-        <w:jc w:val="center"/>
-        <w:rPr>
-          <w:rFonts w:ascii="Times New Roman" w:eastAsia="Times New Roman" w:hAnsi="Times New Roman" w:cs="Times New Roman"/>
-          <w:kern w:val="0"/>
-          <w:sz w:val="24"/>
-          <w:szCs w:val="24"/>
-          <w14:ligatures w14:val="none"/>
-        </w:rPr>
-      </w:pPr>
-      <w:r>
-        <w:rPr>
-          <w:rFonts w:ascii="Times New Roman" w:eastAsia="Times New Roman" w:hAnsi="Times New Roman" w:cs="Times New Roman"/>
-          <w:noProof/>
-          <w:kern w:val="0"/>
-          <w:sz w:val="24"/>
-          <w:szCs w:val="24"/>
-          <w14:ligatures w14:val="none"/>
-        </w:rPr>
-        <w:lastRenderedPageBreak/>
-        <w:drawing>
-          <wp:inline distT="0" distB="0" distL="0" distR="0" wp14:anchorId="2BB39732" wp14:editId="6DA6CE46">
-            <wp:extent cx="3916907" cy="1695234"/>
-            <wp:effectExtent l="0" t="0" r="7620" b="635"/>
             <wp:docPr id="516700788" name="Picture 1"/>
             <wp:cNvGraphicFramePr>
               <a:graphicFrameLocks xmlns:a="http://schemas.openxmlformats.org/drawingml/2006/main" noChangeAspect="1"/>
@@ -1454,7 +1620,7 @@
                     <pic:cNvPicPr/>
                   </pic:nvPicPr>
                   <pic:blipFill>
-                    <a:blip r:embed="rId8"/>
+                    <a:blip r:embed="rId7"/>
                     <a:stretch>
                       <a:fillRect/>
                     </a:stretch>
@@ -1462,7 +1628,7 @@
                   <pic:spPr>
                     <a:xfrm>
                       <a:off x="0" y="0"/>
-                      <a:ext cx="3931241" cy="1701438"/>
+                      <a:ext cx="5630124" cy="2436713"/>
                     </a:xfrm>
                     <a:prstGeom prst="rect">
                       <a:avLst/>
@@ -1495,8 +1661,28 @@
           <w:szCs w:val="24"/>
           <w14:ligatures w14:val="none"/>
         </w:rPr>
+        <w:t xml:space="preserve">Pic 1. </w:t>
+      </w:r>
+      <w:r>
+        <w:rPr>
+          <w:rFonts w:ascii="Times New Roman" w:eastAsia="Times New Roman" w:hAnsi="Times New Roman" w:cs="Times New Roman"/>
+          <w:kern w:val="0"/>
+          <w:sz w:val="24"/>
+          <w:szCs w:val="24"/>
+          <w14:ligatures w14:val="none"/>
+        </w:rPr>
         <w:t>Example1</w:t>
       </w:r>
+      <w:r>
+        <w:rPr>
+          <w:rFonts w:ascii="Times New Roman" w:eastAsia="Times New Roman" w:hAnsi="Times New Roman" w:cs="Times New Roman"/>
+          <w:kern w:val="0"/>
+          <w:sz w:val="24"/>
+          <w:szCs w:val="24"/>
+          <w14:ligatures w14:val="none"/>
+        </w:rPr>
+        <w:t xml:space="preserve"> of class descriptor</w:t>
+      </w:r>
     </w:p>
     <w:p>
       <w:pPr>
@@ -1549,113 +1735,117 @@
           <w14:ligatures w14:val="none"/>
         </w:rPr>
       </w:pPr>
+    </w:p>
+    <w:p>
+      <w:pPr>
+        <w:pStyle w:val="Heading3"/>
+        <w:numPr>
+          <w:ilvl w:val="0"/>
+          <w:numId w:val="22"/>
+        </w:numPr>
+        <w:rPr>
+          <w:rFonts w:eastAsia="Times New Roman"/>
+        </w:rPr>
+      </w:pPr>
+      <w:r>
+        <w:rPr>
+          <w:rFonts w:eastAsia="Times New Roman"/>
+        </w:rPr>
+        <w:t>Object</w:t>
+      </w:r>
+    </w:p>
+    <w:p>
+      <w:pPr>
+        <w:spacing w:after="0" w:line="240" w:lineRule="auto"/>
+        <w:rPr>
+          <w:rFonts w:ascii="Times New Roman" w:eastAsia="Times New Roman" w:hAnsi="Times New Roman" w:cs="Times New Roman"/>
+          <w:kern w:val="0"/>
+          <w:sz w:val="24"/>
+          <w:szCs w:val="24"/>
+          <w14:ligatures w14:val="none"/>
+        </w:rPr>
+      </w:pPr>
+    </w:p>
+    <w:p>
+      <w:pPr>
+        <w:pStyle w:val="Heading3"/>
+        <w:numPr>
+          <w:ilvl w:val="0"/>
+          <w:numId w:val="22"/>
+        </w:numPr>
+        <w:rPr>
+          <w:rFonts w:eastAsia="Times New Roman"/>
+        </w:rPr>
+      </w:pPr>
+      <w:bookmarkStart w:id="7" w:name="OLE_LINK12"/>
+      <w:bookmarkStart w:id="8" w:name="OLE_LINK23"/>
+      <w:r>
+        <w:rPr>
+          <w:rFonts w:eastAsia="Times New Roman"/>
+        </w:rPr>
+        <w:t>Function</w:t>
+      </w:r>
+    </w:p>
+    <w:p>
+      <w:r>
+        <w:t xml:space="preserve">A function descriptor is used to describe the characteristics and behavior of a function in a software system. </w:t>
+      </w:r>
+    </w:p>
+    <w:p>
+      <w:r>
+        <w:t xml:space="preserve">It provides information about the function's name, description, parameters, return type, visibility, and any other relevant details. </w:t>
+      </w:r>
+    </w:p>
+    <w:p>
+      <w:r>
+        <w:t xml:space="preserve">Function descriptors are typically used in software documentation, code generation, and system analysis to provide a </w:t>
+      </w:r>
+    </w:p>
+    <w:p>
+      <w:r>
+        <w:t>clear understanding of the functions available within a system or module.</w:t>
+      </w:r>
+    </w:p>
+    <w:p/>
+    <w:p>
+      <w:r>
+        <w:t>Here are some common elements that might be included in a function descriptor:</w:t>
+      </w:r>
     </w:p>
     <w:p>
       <w:pPr>
         <w:pStyle w:val="ListParagraph"/>
         <w:numPr>
           <w:ilvl w:val="0"/>
-          <w:numId w:val="19"/>
+          <w:numId w:val="26"/>
         </w:numPr>
-        <w:spacing w:after="0" w:line="240" w:lineRule="auto"/>
-        <w:rPr>
-          <w:rFonts w:ascii="Times New Roman" w:eastAsia="Times New Roman" w:hAnsi="Times New Roman" w:cs="Times New Roman"/>
-          <w:kern w:val="0"/>
-          <w:sz w:val="24"/>
-          <w:szCs w:val="24"/>
-          <w14:ligatures w14:val="none"/>
-        </w:rPr>
-      </w:pPr>
-      <w:r>
-        <w:rPr>
-          <w:rFonts w:ascii="Times New Roman" w:eastAsia="Times New Roman" w:hAnsi="Times New Roman" w:cs="Times New Roman"/>
-          <w:kern w:val="0"/>
-          <w:sz w:val="24"/>
-          <w:szCs w:val="24"/>
-          <w14:ligatures w14:val="none"/>
-        </w:rPr>
-        <w:t>Object</w:t>
-      </w:r>
-    </w:p>
-    <w:p>
-      <w:pPr>
-        <w:spacing w:after="0" w:line="240" w:lineRule="auto"/>
-        <w:rPr>
-          <w:rFonts w:ascii="Times New Roman" w:eastAsia="Times New Roman" w:hAnsi="Times New Roman" w:cs="Times New Roman"/>
-          <w:kern w:val="0"/>
-          <w:sz w:val="24"/>
-          <w:szCs w:val="24"/>
-          <w14:ligatures w14:val="none"/>
-        </w:rPr>
-      </w:pPr>
+      </w:pPr>
+      <w:r>
+        <w:t>Name: The name of the function.</w:t>
+      </w:r>
     </w:p>
     <w:p>
       <w:pPr>
         <w:pStyle w:val="ListParagraph"/>
         <w:numPr>
           <w:ilvl w:val="0"/>
-          <w:numId w:val="19"/>
+          <w:numId w:val="26"/>
         </w:numPr>
-        <w:spacing w:after="0" w:line="240" w:lineRule="auto"/>
-        <w:rPr>
-          <w:rFonts w:ascii="Times New Roman" w:eastAsia="Times New Roman" w:hAnsi="Times New Roman" w:cs="Times New Roman"/>
-          <w:kern w:val="0"/>
-          <w:sz w:val="24"/>
-          <w:szCs w:val="24"/>
-          <w14:ligatures w14:val="none"/>
-        </w:rPr>
-      </w:pPr>
-      <w:bookmarkStart w:id="7" w:name="OLE_LINK23"/>
-      <w:bookmarkStart w:id="8" w:name="OLE_LINK12"/>
-      <w:r>
-        <w:rPr>
-          <w:rFonts w:ascii="Times New Roman" w:eastAsia="Times New Roman" w:hAnsi="Times New Roman" w:cs="Times New Roman"/>
-          <w:kern w:val="0"/>
-          <w:sz w:val="24"/>
-          <w:szCs w:val="24"/>
-          <w14:ligatures w14:val="none"/>
-        </w:rPr>
-        <w:t>Function</w:t>
-      </w:r>
-    </w:p>
-    <w:p>
-      <w:pPr>
-        <w:spacing w:after="0" w:line="240" w:lineRule="auto"/>
-        <w:rPr>
-          <w:rFonts w:ascii="Times New Roman" w:eastAsia="Times New Roman" w:hAnsi="Times New Roman" w:cs="Times New Roman"/>
-          <w:kern w:val="0"/>
-          <w:sz w:val="24"/>
-          <w:szCs w:val="24"/>
-          <w14:ligatures w14:val="none"/>
-        </w:rPr>
-      </w:pPr>
-    </w:p>
-    <w:bookmarkEnd w:id="8"/>
+      </w:pPr>
+      <w:r>
+        <w:t>Description: A brief description of what the function does and its purpose.</w:t>
+      </w:r>
+    </w:p>
     <w:p>
       <w:pPr>
         <w:pStyle w:val="ListParagraph"/>
         <w:numPr>
           <w:ilvl w:val="0"/>
-          <w:numId w:val="19"/>
+          <w:numId w:val="26"/>
         </w:numPr>
-        <w:spacing w:after="0" w:line="240" w:lineRule="auto"/>
-        <w:rPr>
-          <w:rFonts w:ascii="Times New Roman" w:eastAsia="Times New Roman" w:hAnsi="Times New Roman" w:cs="Times New Roman"/>
-          <w:kern w:val="0"/>
-          <w:sz w:val="24"/>
-          <w:szCs w:val="24"/>
-          <w14:ligatures w14:val="none"/>
-        </w:rPr>
-      </w:pPr>
-      <w:r>
-        <w:rPr>
-          <w:rFonts w:ascii="Times New Roman" w:eastAsia="Times New Roman" w:hAnsi="Times New Roman" w:cs="Times New Roman"/>
-          <w:kern w:val="0"/>
-          <w:sz w:val="24"/>
-          <w:szCs w:val="24"/>
-          <w14:ligatures w14:val="none"/>
-        </w:rPr>
-        <w:t>Method</w:t>
+      </w:pPr>
+      <w:r>
+        <w:t>Parameters: Details about the parameters accepted by the function, including their names, types, and descriptions.</w:t>
       </w:r>
     </w:p>
     <w:p>
@@ -1663,473 +1853,70 @@
         <w:pStyle w:val="ListParagraph"/>
         <w:numPr>
           <w:ilvl w:val="0"/>
-          <w:numId w:val="19"/>
+          <w:numId w:val="25"/>
         </w:numPr>
-        <w:spacing w:after="0" w:line="240" w:lineRule="auto"/>
-        <w:rPr>
-          <w:rFonts w:ascii="Times New Roman" w:eastAsia="Times New Roman" w:hAnsi="Times New Roman" w:cs="Times New Roman"/>
-          <w:kern w:val="0"/>
-          <w:sz w:val="24"/>
-          <w:szCs w:val="24"/>
-          <w14:ligatures w14:val="none"/>
-        </w:rPr>
-      </w:pPr>
-      <w:bookmarkStart w:id="9" w:name="OLE_LINK13"/>
-      <w:bookmarkEnd w:id="7"/>
-      <w:r>
-        <w:rPr>
-          <w:rFonts w:ascii="Times New Roman" w:eastAsia="Times New Roman" w:hAnsi="Times New Roman" w:cs="Times New Roman"/>
-          <w:kern w:val="0"/>
-          <w:sz w:val="24"/>
-          <w:szCs w:val="24"/>
-          <w14:ligatures w14:val="none"/>
-        </w:rPr>
-        <w:t>Interface</w:t>
-      </w:r>
-    </w:p>
-    <w:bookmarkEnd w:id="9"/>
-    <w:p>
-      <w:pPr>
-        <w:spacing w:after="0" w:line="240" w:lineRule="auto"/>
-        <w:rPr>
-          <w:rFonts w:ascii="Times New Roman" w:eastAsia="Times New Roman" w:hAnsi="Times New Roman" w:cs="Times New Roman"/>
-          <w:kern w:val="0"/>
-          <w:sz w:val="24"/>
-          <w:szCs w:val="24"/>
-          <w14:ligatures w14:val="none"/>
-        </w:rPr>
-      </w:pPr>
-    </w:p>
-    <w:p>
-      <w:pPr>
-        <w:spacing w:after="0" w:line="240" w:lineRule="auto"/>
-        <w:rPr>
-          <w:rFonts w:ascii="Times New Roman" w:eastAsia="Times New Roman" w:hAnsi="Times New Roman" w:cs="Times New Roman"/>
-          <w:kern w:val="0"/>
-          <w:sz w:val="24"/>
-          <w:szCs w:val="24"/>
-          <w14:ligatures w14:val="none"/>
-        </w:rPr>
-      </w:pPr>
-    </w:p>
-    <w:p>
-      <w:pPr>
-        <w:spacing w:after="0" w:line="240" w:lineRule="auto"/>
-        <w:rPr>
-          <w:rFonts w:ascii="Times New Roman" w:eastAsia="Times New Roman" w:hAnsi="Times New Roman" w:cs="Times New Roman"/>
-          <w:kern w:val="0"/>
-          <w:sz w:val="24"/>
-          <w:szCs w:val="24"/>
-          <w14:ligatures w14:val="none"/>
-        </w:rPr>
-      </w:pPr>
+      </w:pPr>
+      <w:r>
+        <w:lastRenderedPageBreak/>
+        <w:t>Return Type: The type of value returned by the function.</w:t>
+      </w:r>
+      <w:r>
+        <w:t xml:space="preserve"> </w:t>
+      </w:r>
+      <w:r>
+        <w:t xml:space="preserve"> </w:t>
+      </w:r>
     </w:p>
     <w:p>
       <w:pPr>
         <w:pStyle w:val="ListParagraph"/>
         <w:numPr>
           <w:ilvl w:val="0"/>
-          <w:numId w:val="19"/>
+          <w:numId w:val="25"/>
         </w:numPr>
-        <w:spacing w:after="0" w:line="240" w:lineRule="auto"/>
-        <w:rPr>
-          <w:rFonts w:ascii="Times New Roman" w:eastAsia="Times New Roman" w:hAnsi="Times New Roman" w:cs="Times New Roman"/>
-          <w:kern w:val="0"/>
-          <w:sz w:val="24"/>
-          <w:szCs w:val="24"/>
-          <w14:ligatures w14:val="none"/>
-        </w:rPr>
-      </w:pPr>
-      <w:bookmarkStart w:id="10" w:name="OLE_LINK11"/>
-      <w:r>
-        <w:rPr>
-          <w:rFonts w:ascii="Times New Roman" w:eastAsia="Times New Roman" w:hAnsi="Times New Roman" w:cs="Times New Roman"/>
-          <w:kern w:val="0"/>
-          <w:sz w:val="24"/>
-          <w:szCs w:val="24"/>
-          <w14:ligatures w14:val="none"/>
-        </w:rPr>
-        <w:t>Module</w:t>
-      </w:r>
-    </w:p>
-    <w:p>
-      <w:pPr>
-        <w:spacing w:after="0" w:line="240" w:lineRule="auto"/>
-        <w:rPr>
-          <w:rFonts w:ascii="Times New Roman" w:eastAsia="Times New Roman" w:hAnsi="Times New Roman" w:cs="Times New Roman"/>
-          <w:kern w:val="0"/>
-          <w:sz w:val="24"/>
-          <w:szCs w:val="24"/>
-          <w14:ligatures w14:val="none"/>
-        </w:rPr>
-      </w:pPr>
-    </w:p>
-    <w:bookmarkEnd w:id="10"/>
-    <w:p>
-      <w:pPr>
-        <w:pStyle w:val="ListParagraph"/>
-        <w:numPr>
-          <w:ilvl w:val="0"/>
-          <w:numId w:val="19"/>
-        </w:numPr>
-        <w:spacing w:after="0" w:line="240" w:lineRule="auto"/>
-        <w:rPr>
-          <w:rFonts w:ascii="Times New Roman" w:eastAsia="Times New Roman" w:hAnsi="Times New Roman" w:cs="Times New Roman"/>
-          <w:kern w:val="0"/>
-          <w:sz w:val="24"/>
-          <w:szCs w:val="24"/>
-          <w14:ligatures w14:val="none"/>
-        </w:rPr>
-      </w:pPr>
-      <w:r>
-        <w:rPr>
-          <w:rFonts w:ascii="Times New Roman" w:eastAsia="Times New Roman" w:hAnsi="Times New Roman" w:cs="Times New Roman"/>
-          <w:kern w:val="0"/>
-          <w:sz w:val="24"/>
-          <w:szCs w:val="24"/>
-          <w14:ligatures w14:val="none"/>
-        </w:rPr>
-        <w:t>Package</w:t>
-      </w:r>
-    </w:p>
-    <w:p>
-      <w:pPr>
-        <w:pStyle w:val="ListParagraph"/>
-        <w:numPr>
-          <w:ilvl w:val="0"/>
-          <w:numId w:val="19"/>
-        </w:numPr>
-        <w:spacing w:after="0" w:line="240" w:lineRule="auto"/>
-        <w:rPr>
-          <w:rFonts w:ascii="Times New Roman" w:eastAsia="Times New Roman" w:hAnsi="Times New Roman" w:cs="Times New Roman"/>
-          <w:kern w:val="0"/>
-          <w:sz w:val="24"/>
-          <w:szCs w:val="24"/>
-          <w14:ligatures w14:val="none"/>
-        </w:rPr>
-      </w:pPr>
-      <w:r>
-        <w:rPr>
-          <w:rFonts w:ascii="Times New Roman" w:eastAsia="Times New Roman" w:hAnsi="Times New Roman" w:cs="Times New Roman"/>
-          <w:kern w:val="0"/>
-          <w:sz w:val="24"/>
-          <w:szCs w:val="24"/>
-          <w14:ligatures w14:val="none"/>
-        </w:rPr>
-        <w:t>Library</w:t>
-      </w:r>
-    </w:p>
-    <w:p>
-      <w:pPr>
-        <w:pStyle w:val="ListParagraph"/>
-        <w:numPr>
-          <w:ilvl w:val="0"/>
-          <w:numId w:val="19"/>
-        </w:numPr>
-        <w:spacing w:after="0" w:line="240" w:lineRule="auto"/>
-        <w:rPr>
-          <w:rFonts w:ascii="Times New Roman" w:eastAsia="Times New Roman" w:hAnsi="Times New Roman" w:cs="Times New Roman"/>
-          <w:kern w:val="0"/>
-          <w:sz w:val="24"/>
-          <w:szCs w:val="24"/>
-          <w14:ligatures w14:val="none"/>
-        </w:rPr>
-      </w:pPr>
-      <w:r>
-        <w:rPr>
-          <w:rFonts w:ascii="Times New Roman" w:eastAsia="Times New Roman" w:hAnsi="Times New Roman" w:cs="Times New Roman"/>
-          <w:kern w:val="0"/>
-          <w:sz w:val="24"/>
-          <w:szCs w:val="24"/>
-          <w14:ligatures w14:val="none"/>
-        </w:rPr>
-        <w:t>Framework</w:t>
-      </w:r>
-    </w:p>
-    <w:p>
-      <w:pPr>
-        <w:spacing w:after="0" w:line="240" w:lineRule="auto"/>
-        <w:rPr>
-          <w:rFonts w:ascii="Times New Roman" w:eastAsia="Times New Roman" w:hAnsi="Times New Roman" w:cs="Times New Roman"/>
-          <w:kern w:val="0"/>
-          <w:sz w:val="24"/>
-          <w:szCs w:val="24"/>
-          <w14:ligatures w14:val="none"/>
-        </w:rPr>
-      </w:pPr>
-    </w:p>
-    <w:p>
-      <w:pPr>
-        <w:pStyle w:val="ListParagraph"/>
-        <w:numPr>
-          <w:ilvl w:val="0"/>
-          <w:numId w:val="19"/>
-        </w:numPr>
-        <w:spacing w:after="0" w:line="240" w:lineRule="auto"/>
-        <w:rPr>
-          <w:rFonts w:ascii="Times New Roman" w:eastAsia="Times New Roman" w:hAnsi="Times New Roman" w:cs="Times New Roman"/>
-          <w:kern w:val="0"/>
-          <w:sz w:val="24"/>
-          <w:szCs w:val="24"/>
-          <w14:ligatures w14:val="none"/>
-        </w:rPr>
-      </w:pPr>
-      <w:bookmarkStart w:id="11" w:name="OLE_LINK25"/>
-      <w:r>
-        <w:rPr>
-          <w:rFonts w:ascii="Times New Roman" w:eastAsia="Times New Roman" w:hAnsi="Times New Roman" w:cs="Times New Roman"/>
-          <w:kern w:val="0"/>
-          <w:sz w:val="24"/>
-          <w:szCs w:val="24"/>
-          <w14:ligatures w14:val="none"/>
-        </w:rPr>
-        <w:t>Service</w:t>
-      </w:r>
-    </w:p>
-    <w:p>
-      <w:pPr>
-        <w:spacing w:after="0" w:line="240" w:lineRule="auto"/>
-        <w:rPr>
-          <w:rFonts w:ascii="Times New Roman" w:eastAsia="Times New Roman" w:hAnsi="Times New Roman" w:cs="Times New Roman"/>
-          <w:kern w:val="0"/>
-          <w:sz w:val="24"/>
-          <w:szCs w:val="24"/>
-          <w14:ligatures w14:val="none"/>
-        </w:rPr>
-      </w:pPr>
-    </w:p>
-    <w:p>
-      <w:pPr>
-        <w:spacing w:after="0" w:line="240" w:lineRule="auto"/>
-        <w:rPr>
-          <w:rFonts w:ascii="Times New Roman" w:eastAsia="Times New Roman" w:hAnsi="Times New Roman" w:cs="Times New Roman"/>
-          <w:kern w:val="0"/>
-          <w:sz w:val="24"/>
-          <w:szCs w:val="24"/>
-          <w14:ligatures w14:val="none"/>
-        </w:rPr>
-      </w:pPr>
-    </w:p>
-    <w:p>
-      <w:pPr>
-        <w:spacing w:after="0" w:line="240" w:lineRule="auto"/>
-        <w:rPr>
-          <w:rFonts w:ascii="Times New Roman" w:eastAsia="Times New Roman" w:hAnsi="Times New Roman" w:cs="Times New Roman"/>
-          <w:kern w:val="0"/>
-          <w:sz w:val="24"/>
-          <w:szCs w:val="24"/>
-          <w14:ligatures w14:val="none"/>
-        </w:rPr>
-      </w:pPr>
-    </w:p>
-    <w:p>
-      <w:pPr>
-        <w:spacing w:after="0" w:line="240" w:lineRule="auto"/>
-        <w:rPr>
-          <w:rFonts w:ascii="Times New Roman" w:eastAsia="Times New Roman" w:hAnsi="Times New Roman" w:cs="Times New Roman"/>
-          <w:kern w:val="0"/>
-          <w:sz w:val="24"/>
-          <w:szCs w:val="24"/>
-          <w14:ligatures w14:val="none"/>
-        </w:rPr>
-      </w:pPr>
-    </w:p>
-    <w:bookmarkEnd w:id="11"/>
-    <w:p>
-      <w:pPr>
-        <w:pStyle w:val="ListParagraph"/>
-        <w:numPr>
-          <w:ilvl w:val="0"/>
-          <w:numId w:val="19"/>
-        </w:numPr>
-        <w:spacing w:after="0" w:line="240" w:lineRule="auto"/>
-        <w:rPr>
-          <w:rFonts w:ascii="Times New Roman" w:eastAsia="Times New Roman" w:hAnsi="Times New Roman" w:cs="Times New Roman"/>
-          <w:kern w:val="0"/>
-          <w:sz w:val="24"/>
-          <w:szCs w:val="24"/>
-          <w14:ligatures w14:val="none"/>
-        </w:rPr>
-      </w:pPr>
-      <w:r>
-        <w:rPr>
-          <w:rFonts w:ascii="Times New Roman" w:eastAsia="Times New Roman" w:hAnsi="Times New Roman" w:cs="Times New Roman"/>
-          <w:kern w:val="0"/>
-          <w:sz w:val="24"/>
-          <w:szCs w:val="24"/>
-          <w14:ligatures w14:val="none"/>
-        </w:rPr>
-        <w:t>Component</w:t>
-      </w:r>
-    </w:p>
-    <w:p>
-      <w:pPr>
-        <w:pStyle w:val="ListParagraph"/>
-        <w:numPr>
-          <w:ilvl w:val="0"/>
-          <w:numId w:val="19"/>
-        </w:numPr>
-        <w:spacing w:after="0" w:line="240" w:lineRule="auto"/>
-        <w:rPr>
-          <w:rFonts w:ascii="Times New Roman" w:eastAsia="Times New Roman" w:hAnsi="Times New Roman" w:cs="Times New Roman"/>
-          <w:kern w:val="0"/>
-          <w:sz w:val="24"/>
-          <w:szCs w:val="24"/>
-          <w14:ligatures w14:val="none"/>
-        </w:rPr>
-      </w:pPr>
-      <w:r>
-        <w:rPr>
-          <w:rFonts w:ascii="Times New Roman" w:eastAsia="Times New Roman" w:hAnsi="Times New Roman" w:cs="Times New Roman"/>
-          <w:kern w:val="0"/>
-          <w:sz w:val="24"/>
-          <w:szCs w:val="24"/>
-          <w14:ligatures w14:val="none"/>
-        </w:rPr>
-        <w:t>Plugin</w:t>
-      </w:r>
-    </w:p>
-    <w:p>
-      <w:pPr>
-        <w:pStyle w:val="ListParagraph"/>
-        <w:numPr>
-          <w:ilvl w:val="0"/>
-          <w:numId w:val="19"/>
-        </w:numPr>
-        <w:spacing w:after="0" w:line="240" w:lineRule="auto"/>
-        <w:rPr>
-          <w:rFonts w:ascii="Times New Roman" w:eastAsia="Times New Roman" w:hAnsi="Times New Roman" w:cs="Times New Roman"/>
-          <w:kern w:val="0"/>
-          <w:sz w:val="24"/>
-          <w:szCs w:val="24"/>
-          <w14:ligatures w14:val="none"/>
-        </w:rPr>
-      </w:pPr>
-      <w:r>
-        <w:rPr>
-          <w:rFonts w:ascii="Times New Roman" w:eastAsia="Times New Roman" w:hAnsi="Times New Roman" w:cs="Times New Roman"/>
-          <w:kern w:val="0"/>
-          <w:sz w:val="24"/>
-          <w:szCs w:val="24"/>
-          <w14:ligatures w14:val="none"/>
-        </w:rPr>
-        <w:t>Widget</w:t>
-      </w:r>
-    </w:p>
-    <w:p>
-      <w:pPr>
-        <w:spacing w:after="0" w:line="240" w:lineRule="auto"/>
-        <w:rPr>
-          <w:rFonts w:ascii="Times New Roman" w:eastAsia="Times New Roman" w:hAnsi="Times New Roman" w:cs="Times New Roman"/>
-          <w:kern w:val="0"/>
-          <w:sz w:val="24"/>
-          <w:szCs w:val="24"/>
-          <w14:ligatures w14:val="none"/>
-        </w:rPr>
-      </w:pPr>
-    </w:p>
-    <w:p>
-      <w:pPr>
-        <w:spacing w:after="0" w:line="240" w:lineRule="auto"/>
-        <w:rPr>
-          <w:rFonts w:ascii="Times New Roman" w:eastAsia="Times New Roman" w:hAnsi="Times New Roman" w:cs="Times New Roman"/>
-          <w:kern w:val="0"/>
-          <w:sz w:val="24"/>
-          <w:szCs w:val="24"/>
-          <w14:ligatures w14:val="none"/>
-        </w:rPr>
-      </w:pPr>
-    </w:p>
-    <w:p>
-      <w:pPr>
-        <w:pStyle w:val="ListParagraph"/>
-        <w:numPr>
-          <w:ilvl w:val="0"/>
-          <w:numId w:val="19"/>
-        </w:numPr>
-        <w:spacing w:after="0" w:line="240" w:lineRule="auto"/>
-        <w:rPr>
-          <w:rFonts w:ascii="Times New Roman" w:eastAsia="Times New Roman" w:hAnsi="Times New Roman" w:cs="Times New Roman"/>
-          <w:kern w:val="0"/>
-          <w:sz w:val="24"/>
-          <w:szCs w:val="24"/>
-          <w14:ligatures w14:val="none"/>
-        </w:rPr>
-      </w:pPr>
-      <w:bookmarkStart w:id="12" w:name="OLE_LINK24"/>
-      <w:r>
-        <w:rPr>
-          <w:rFonts w:ascii="Times New Roman" w:eastAsia="Times New Roman" w:hAnsi="Times New Roman" w:cs="Times New Roman"/>
-          <w:kern w:val="0"/>
-          <w:sz w:val="24"/>
-          <w:szCs w:val="24"/>
-          <w14:ligatures w14:val="none"/>
-        </w:rPr>
-        <w:t>Control</w:t>
-      </w:r>
-    </w:p>
-    <w:bookmarkEnd w:id="12"/>
-    <w:p>
-      <w:pPr>
-        <w:spacing w:after="0" w:line="240" w:lineRule="auto"/>
-        <w:rPr>
-          <w:rFonts w:ascii="Times New Roman" w:eastAsia="Times New Roman" w:hAnsi="Times New Roman" w:cs="Times New Roman"/>
-          <w:kern w:val="0"/>
-          <w:sz w:val="24"/>
-          <w:szCs w:val="24"/>
-          <w14:ligatures w14:val="none"/>
-        </w:rPr>
-      </w:pPr>
-      <w:r>
-        <w:rPr>
-          <w:rFonts w:ascii="Times New Roman" w:eastAsia="Times New Roman" w:hAnsi="Times New Roman" w:cs="Times New Roman"/>
-          <w:kern w:val="0"/>
-          <w:sz w:val="24"/>
-          <w:szCs w:val="24"/>
-          <w14:ligatures w14:val="none"/>
-        </w:rPr>
-        <w:t>This descriptor can be used to describe and control various aspects of a system or component in a software application.</w:t>
-      </w:r>
-    </w:p>
-    <w:p>
-      <w:pPr>
-        <w:spacing w:after="0" w:line="240" w:lineRule="auto"/>
-        <w:rPr>
-          <w:rFonts w:ascii="Times New Roman" w:eastAsia="Times New Roman" w:hAnsi="Times New Roman" w:cs="Times New Roman"/>
-          <w:kern w:val="0"/>
-          <w:sz w:val="24"/>
-          <w:szCs w:val="24"/>
-          <w14:ligatures w14:val="none"/>
-        </w:rPr>
-      </w:pPr>
-    </w:p>
-    <w:p>
-      <w:pPr>
-        <w:spacing w:after="0" w:line="240" w:lineRule="auto"/>
+      </w:pPr>
+      <w:r>
+        <w:t>Visibility: The visibility or accessibility of the function (e.g., public, private, protected).</w:t>
+      </w:r>
+    </w:p>
+    <w:p>
+      <w:r>
+        <w:t xml:space="preserve">    Side Effects: Any side effects or changes made by the function when called.</w:t>
+      </w:r>
+      <w:r>
+        <w:t xml:space="preserve"> </w:t>
+      </w:r>
+      <w:r>
+        <w:t>Error Handling: Information about how errors or exceptions are handled within the function.</w:t>
+      </w:r>
+      <w:r>
+        <w:t xml:space="preserve"> </w:t>
+      </w:r>
+      <w:r>
+        <w:t xml:space="preserve"> Performance Considerations: Any performance considerations or limitations associated with using the function.</w:t>
+      </w:r>
+    </w:p>
+    <w:p>
+      <w:r>
+        <w:t xml:space="preserve">Overall, function descriptors help developers understand how to use functions effectively within a software system and serve as valuable documentation for maintaining and extending the system over </w:t>
+      </w:r>
+      <w:r>
+        <w:t>t</w:t>
+      </w:r>
+      <w:r>
+        <w:t>ime.</w:t>
+      </w:r>
+    </w:p>
+    <w:p>
+      <w:pPr>
         <w:jc w:val="center"/>
-        <w:rPr>
-          <w:rFonts w:ascii="Times New Roman" w:eastAsia="Times New Roman" w:hAnsi="Times New Roman" w:cs="Times New Roman"/>
-          <w:kern w:val="0"/>
-          <w:sz w:val="24"/>
-          <w:szCs w:val="24"/>
-          <w14:ligatures w14:val="none"/>
-        </w:rPr>
-      </w:pPr>
-      <w:r>
-        <w:rPr>
-          <w:rFonts w:ascii="Times New Roman" w:eastAsia="Times New Roman" w:hAnsi="Times New Roman" w:cs="Times New Roman"/>
-          <w:noProof/>
-          <w:kern w:val="0"/>
-          <w:sz w:val="24"/>
-          <w:szCs w:val="24"/>
-          <w14:ligatures w14:val="none"/>
-        </w:rPr>
-        <w:lastRenderedPageBreak/>
+      </w:pPr>
+      <w:r>
         <w:drawing>
-          <wp:inline distT="0" distB="0" distL="0" distR="0" wp14:anchorId="73BAD5DD" wp14:editId="7D191795">
-            <wp:extent cx="4094731" cy="2357096"/>
-            <wp:effectExtent l="0" t="0" r="1270" b="5715"/>
-            <wp:docPr id="1063424707" name="Picture 1"/>
+          <wp:inline distT="0" distB="0" distL="0" distR="0" wp14:anchorId="1E7D6F19" wp14:editId="57D8F253">
+            <wp:extent cx="5943600" cy="2032635"/>
+            <wp:effectExtent l="0" t="0" r="0" b="5715"/>
+            <wp:docPr id="1" name="Picture 1"/>
             <wp:cNvGraphicFramePr>
               <a:graphicFrameLocks xmlns:a="http://schemas.openxmlformats.org/drawingml/2006/main" noChangeAspect="1"/>
             </wp:cNvGraphicFramePr>
@@ -2137,7 +1924,770 @@
               <a:graphicData uri="http://schemas.openxmlformats.org/drawingml/2006/picture">
                 <pic:pic xmlns:pic="http://schemas.openxmlformats.org/drawingml/2006/picture">
                   <pic:nvPicPr>
-                    <pic:cNvPr id="1063424707" name=""/>
+                    <pic:cNvPr id="1" name=""/>
+                    <pic:cNvPicPr/>
+                  </pic:nvPicPr>
+                  <pic:blipFill>
+                    <a:blip r:embed="rId8"/>
+                    <a:stretch>
+                      <a:fillRect/>
+                    </a:stretch>
+                  </pic:blipFill>
+                  <pic:spPr>
+                    <a:xfrm>
+                      <a:off x="0" y="0"/>
+                      <a:ext cx="5943600" cy="2032635"/>
+                    </a:xfrm>
+                    <a:prstGeom prst="rect">
+                      <a:avLst/>
+                    </a:prstGeom>
+                  </pic:spPr>
+                </pic:pic>
+              </a:graphicData>
+            </a:graphic>
+          </wp:inline>
+        </w:drawing>
+      </w:r>
+    </w:p>
+    <w:p>
+      <w:pPr>
+        <w:jc w:val="center"/>
+      </w:pPr>
+      <w:r>
+        <w:t>Pic 2. Example of function descriptor</w:t>
+      </w:r>
+    </w:p>
+    <w:bookmarkEnd w:id="7"/>
+    <w:p>
+      <w:pPr>
+        <w:pStyle w:val="Heading3"/>
+        <w:numPr>
+          <w:ilvl w:val="0"/>
+          <w:numId w:val="22"/>
+        </w:numPr>
+        <w:rPr>
+          <w:rFonts w:eastAsia="Times New Roman"/>
+        </w:rPr>
+      </w:pPr>
+      <w:r>
+        <w:rPr>
+          <w:rFonts w:eastAsia="Times New Roman"/>
+        </w:rPr>
+        <w:t>Method</w:t>
+      </w:r>
+    </w:p>
+    <w:p>
+      <w:pPr>
+        <w:pStyle w:val="Heading3"/>
+        <w:numPr>
+          <w:ilvl w:val="0"/>
+          <w:numId w:val="22"/>
+        </w:numPr>
+        <w:rPr>
+          <w:rFonts w:eastAsia="Times New Roman"/>
+        </w:rPr>
+      </w:pPr>
+      <w:bookmarkStart w:id="9" w:name="OLE_LINK13"/>
+      <w:bookmarkEnd w:id="8"/>
+      <w:r>
+        <w:rPr>
+          <w:rFonts w:eastAsia="Times New Roman"/>
+        </w:rPr>
+        <w:t>Interface</w:t>
+      </w:r>
+      <w:bookmarkEnd w:id="9"/>
+    </w:p>
+    <w:p>
+      <w:pPr>
+        <w:spacing w:after="0" w:line="240" w:lineRule="auto"/>
+        <w:rPr>
+          <w:rFonts w:ascii="Times New Roman" w:eastAsia="Times New Roman" w:hAnsi="Times New Roman" w:cs="Times New Roman"/>
+          <w:kern w:val="0"/>
+          <w:sz w:val="24"/>
+          <w:szCs w:val="24"/>
+          <w14:ligatures w14:val="none"/>
+        </w:rPr>
+      </w:pPr>
+    </w:p>
+    <w:p>
+      <w:pPr>
+        <w:spacing w:after="0" w:line="240" w:lineRule="auto"/>
+        <w:rPr>
+          <w:rFonts w:ascii="Times New Roman" w:eastAsia="Times New Roman" w:hAnsi="Times New Roman" w:cs="Times New Roman"/>
+          <w:kern w:val="0"/>
+          <w:sz w:val="24"/>
+          <w:szCs w:val="24"/>
+          <w14:ligatures w14:val="none"/>
+        </w:rPr>
+      </w:pPr>
+    </w:p>
+    <w:p>
+      <w:pPr>
+        <w:pStyle w:val="Heading3"/>
+        <w:numPr>
+          <w:ilvl w:val="0"/>
+          <w:numId w:val="22"/>
+        </w:numPr>
+        <w:rPr>
+          <w:rFonts w:eastAsia="Times New Roman"/>
+        </w:rPr>
+      </w:pPr>
+      <w:bookmarkStart w:id="10" w:name="OLE_LINK11"/>
+      <w:r>
+        <w:rPr>
+          <w:rFonts w:eastAsia="Times New Roman"/>
+        </w:rPr>
+        <w:t>Module</w:t>
+      </w:r>
+    </w:p>
+    <w:p>
+      <w:pPr>
+        <w:spacing w:after="0" w:line="240" w:lineRule="auto"/>
+        <w:rPr>
+          <w:rFonts w:ascii="Times New Roman" w:eastAsia="Times New Roman" w:hAnsi="Times New Roman" w:cs="Times New Roman"/>
+          <w:kern w:val="0"/>
+          <w:sz w:val="24"/>
+          <w:szCs w:val="24"/>
+          <w14:ligatures w14:val="none"/>
+        </w:rPr>
+      </w:pPr>
+      <w:r>
+        <w:rPr>
+          <w:rFonts w:ascii="Times New Roman" w:eastAsia="Times New Roman" w:hAnsi="Times New Roman" w:cs="Times New Roman"/>
+          <w:kern w:val="0"/>
+          <w:sz w:val="24"/>
+          <w:szCs w:val="24"/>
+          <w14:ligatures w14:val="none"/>
+        </w:rPr>
+        <w:t>A descriptor module serves to describe a software module. In software engineering, a module is a unit of code that encapsulates related functionality, such as a set of functions, classes, or other components. Describing a module using a descriptor provides essential information about its purpose, functionality, and usage.</w:t>
+      </w:r>
+    </w:p>
+    <w:p>
+      <w:pPr>
+        <w:spacing w:after="0" w:line="240" w:lineRule="auto"/>
+        <w:rPr>
+          <w:rFonts w:ascii="Times New Roman" w:eastAsia="Times New Roman" w:hAnsi="Times New Roman" w:cs="Times New Roman"/>
+          <w:kern w:val="0"/>
+          <w:sz w:val="24"/>
+          <w:szCs w:val="24"/>
+          <w14:ligatures w14:val="none"/>
+        </w:rPr>
+      </w:pPr>
+    </w:p>
+    <w:p>
+      <w:pPr>
+        <w:spacing w:after="0" w:line="240" w:lineRule="auto"/>
+        <w:rPr>
+          <w:rFonts w:ascii="Times New Roman" w:eastAsia="Times New Roman" w:hAnsi="Times New Roman" w:cs="Times New Roman"/>
+          <w:kern w:val="0"/>
+          <w:sz w:val="24"/>
+          <w:szCs w:val="24"/>
+          <w14:ligatures w14:val="none"/>
+        </w:rPr>
+      </w:pPr>
+      <w:r>
+        <w:rPr>
+          <w:rFonts w:ascii="Times New Roman" w:eastAsia="Times New Roman" w:hAnsi="Times New Roman" w:cs="Times New Roman"/>
+          <w:kern w:val="0"/>
+          <w:sz w:val="24"/>
+          <w:szCs w:val="24"/>
+          <w14:ligatures w14:val="none"/>
+        </w:rPr>
+        <w:t>The descriptor for a module typically includes details such as:</w:t>
+      </w:r>
+    </w:p>
+    <w:p>
+      <w:pPr>
+        <w:spacing w:after="0" w:line="240" w:lineRule="auto"/>
+        <w:rPr>
+          <w:rFonts w:ascii="Times New Roman" w:eastAsia="Times New Roman" w:hAnsi="Times New Roman" w:cs="Times New Roman"/>
+          <w:kern w:val="0"/>
+          <w:sz w:val="24"/>
+          <w:szCs w:val="24"/>
+          <w14:ligatures w14:val="none"/>
+        </w:rPr>
+      </w:pPr>
+    </w:p>
+    <w:p>
+      <w:pPr>
+        <w:pStyle w:val="ListParagraph"/>
+        <w:numPr>
+          <w:ilvl w:val="0"/>
+          <w:numId w:val="27"/>
+        </w:numPr>
+        <w:spacing w:after="0" w:line="240" w:lineRule="auto"/>
+        <w:rPr>
+          <w:rFonts w:ascii="Times New Roman" w:eastAsia="Times New Roman" w:hAnsi="Times New Roman" w:cs="Times New Roman"/>
+          <w:kern w:val="0"/>
+          <w:sz w:val="24"/>
+          <w:szCs w:val="24"/>
+          <w14:ligatures w14:val="none"/>
+        </w:rPr>
+      </w:pPr>
+      <w:r>
+        <w:rPr>
+          <w:rFonts w:ascii="Times New Roman" w:eastAsia="Times New Roman" w:hAnsi="Times New Roman" w:cs="Times New Roman"/>
+          <w:kern w:val="0"/>
+          <w:sz w:val="24"/>
+          <w:szCs w:val="24"/>
+          <w14:ligatures w14:val="none"/>
+        </w:rPr>
+        <w:t>Name: The name of the module.</w:t>
+      </w:r>
+    </w:p>
+    <w:p>
+      <w:pPr>
+        <w:pStyle w:val="ListParagraph"/>
+        <w:numPr>
+          <w:ilvl w:val="0"/>
+          <w:numId w:val="27"/>
+        </w:numPr>
+        <w:spacing w:after="0" w:line="240" w:lineRule="auto"/>
+        <w:rPr>
+          <w:rFonts w:ascii="Times New Roman" w:eastAsia="Times New Roman" w:hAnsi="Times New Roman" w:cs="Times New Roman"/>
+          <w:kern w:val="0"/>
+          <w:sz w:val="24"/>
+          <w:szCs w:val="24"/>
+          <w14:ligatures w14:val="none"/>
+        </w:rPr>
+      </w:pPr>
+      <w:r>
+        <w:rPr>
+          <w:rFonts w:ascii="Times New Roman" w:eastAsia="Times New Roman" w:hAnsi="Times New Roman" w:cs="Times New Roman"/>
+          <w:kern w:val="0"/>
+          <w:sz w:val="24"/>
+          <w:szCs w:val="24"/>
+          <w14:ligatures w14:val="none"/>
+        </w:rPr>
+        <w:t>Description: A brief overview of the module's purpose and functionality.</w:t>
+      </w:r>
+    </w:p>
+    <w:p>
+      <w:pPr>
+        <w:pStyle w:val="ListParagraph"/>
+        <w:numPr>
+          <w:ilvl w:val="0"/>
+          <w:numId w:val="27"/>
+        </w:numPr>
+        <w:spacing w:after="0" w:line="240" w:lineRule="auto"/>
+        <w:rPr>
+          <w:rFonts w:ascii="Times New Roman" w:eastAsia="Times New Roman" w:hAnsi="Times New Roman" w:cs="Times New Roman"/>
+          <w:kern w:val="0"/>
+          <w:sz w:val="24"/>
+          <w:szCs w:val="24"/>
+          <w14:ligatures w14:val="none"/>
+        </w:rPr>
+      </w:pPr>
+      <w:r>
+        <w:rPr>
+          <w:rFonts w:ascii="Times New Roman" w:eastAsia="Times New Roman" w:hAnsi="Times New Roman" w:cs="Times New Roman"/>
+          <w:kern w:val="0"/>
+          <w:sz w:val="24"/>
+          <w:szCs w:val="24"/>
+          <w14:ligatures w14:val="none"/>
+        </w:rPr>
+        <w:t>Dependencies: Any external libraries, modules, or components that the module relies on.</w:t>
+      </w:r>
+    </w:p>
+    <w:p>
+      <w:pPr>
+        <w:pStyle w:val="ListParagraph"/>
+        <w:numPr>
+          <w:ilvl w:val="0"/>
+          <w:numId w:val="27"/>
+        </w:numPr>
+        <w:spacing w:after="0" w:line="240" w:lineRule="auto"/>
+        <w:rPr>
+          <w:rFonts w:ascii="Times New Roman" w:eastAsia="Times New Roman" w:hAnsi="Times New Roman" w:cs="Times New Roman"/>
+          <w:kern w:val="0"/>
+          <w:sz w:val="24"/>
+          <w:szCs w:val="24"/>
+          <w14:ligatures w14:val="none"/>
+        </w:rPr>
+      </w:pPr>
+      <w:r>
+        <w:rPr>
+          <w:rFonts w:ascii="Times New Roman" w:eastAsia="Times New Roman" w:hAnsi="Times New Roman" w:cs="Times New Roman"/>
+          <w:kern w:val="0"/>
+          <w:sz w:val="24"/>
+          <w:szCs w:val="24"/>
+          <w14:ligatures w14:val="none"/>
+        </w:rPr>
+        <w:t xml:space="preserve">Functions or Methods: Details about the functions, methods, or other components provided by the module, including their names, </w:t>
+      </w:r>
+    </w:p>
+    <w:p>
+      <w:pPr>
+        <w:pStyle w:val="ListParagraph"/>
+        <w:numPr>
+          <w:ilvl w:val="0"/>
+          <w:numId w:val="27"/>
+        </w:numPr>
+        <w:spacing w:after="0" w:line="240" w:lineRule="auto"/>
+        <w:rPr>
+          <w:rFonts w:ascii="Times New Roman" w:eastAsia="Times New Roman" w:hAnsi="Times New Roman" w:cs="Times New Roman"/>
+          <w:kern w:val="0"/>
+          <w:sz w:val="24"/>
+          <w:szCs w:val="24"/>
+          <w14:ligatures w14:val="none"/>
+        </w:rPr>
+      </w:pPr>
+      <w:r>
+        <w:rPr>
+          <w:rFonts w:ascii="Times New Roman" w:eastAsia="Times New Roman" w:hAnsi="Times New Roman" w:cs="Times New Roman"/>
+          <w:kern w:val="0"/>
+          <w:sz w:val="24"/>
+          <w:szCs w:val="24"/>
+          <w14:ligatures w14:val="none"/>
+        </w:rPr>
+        <w:t>descriptions, parameters, return types, and visibility.</w:t>
+      </w:r>
+    </w:p>
+    <w:p>
+      <w:pPr>
+        <w:pStyle w:val="ListParagraph"/>
+        <w:numPr>
+          <w:ilvl w:val="0"/>
+          <w:numId w:val="27"/>
+        </w:numPr>
+        <w:spacing w:after="0" w:line="240" w:lineRule="auto"/>
+        <w:rPr>
+          <w:rFonts w:ascii="Times New Roman" w:eastAsia="Times New Roman" w:hAnsi="Times New Roman" w:cs="Times New Roman"/>
+          <w:kern w:val="0"/>
+          <w:sz w:val="24"/>
+          <w:szCs w:val="24"/>
+          <w14:ligatures w14:val="none"/>
+        </w:rPr>
+      </w:pPr>
+      <w:r>
+        <w:rPr>
+          <w:rFonts w:ascii="Times New Roman" w:eastAsia="Times New Roman" w:hAnsi="Times New Roman" w:cs="Times New Roman"/>
+          <w:kern w:val="0"/>
+          <w:sz w:val="24"/>
+          <w:szCs w:val="24"/>
+          <w14:ligatures w14:val="none"/>
+        </w:rPr>
+        <w:t>Constants or Configuration: Any constants, configuration parameters, or global variables used by the module.</w:t>
+      </w:r>
+    </w:p>
+    <w:p>
+      <w:pPr>
+        <w:pStyle w:val="ListParagraph"/>
+        <w:numPr>
+          <w:ilvl w:val="0"/>
+          <w:numId w:val="27"/>
+        </w:numPr>
+        <w:spacing w:after="0" w:line="240" w:lineRule="auto"/>
+        <w:rPr>
+          <w:rFonts w:ascii="Times New Roman" w:eastAsia="Times New Roman" w:hAnsi="Times New Roman" w:cs="Times New Roman"/>
+          <w:kern w:val="0"/>
+          <w:sz w:val="24"/>
+          <w:szCs w:val="24"/>
+          <w14:ligatures w14:val="none"/>
+        </w:rPr>
+      </w:pPr>
+      <w:r>
+        <w:rPr>
+          <w:rFonts w:ascii="Times New Roman" w:eastAsia="Times New Roman" w:hAnsi="Times New Roman" w:cs="Times New Roman"/>
+          <w:kern w:val="0"/>
+          <w:sz w:val="24"/>
+          <w:szCs w:val="24"/>
+          <w14:ligatures w14:val="none"/>
+        </w:rPr>
+        <w:lastRenderedPageBreak/>
+        <w:t>Error Handling: Information about how errors or exceptions are handled within the module.</w:t>
+      </w:r>
+    </w:p>
+    <w:p>
+      <w:pPr>
+        <w:pStyle w:val="ListParagraph"/>
+        <w:numPr>
+          <w:ilvl w:val="0"/>
+          <w:numId w:val="27"/>
+        </w:numPr>
+        <w:spacing w:after="0" w:line="240" w:lineRule="auto"/>
+        <w:rPr>
+          <w:rFonts w:ascii="Times New Roman" w:eastAsia="Times New Roman" w:hAnsi="Times New Roman" w:cs="Times New Roman"/>
+          <w:kern w:val="0"/>
+          <w:sz w:val="24"/>
+          <w:szCs w:val="24"/>
+          <w14:ligatures w14:val="none"/>
+        </w:rPr>
+      </w:pPr>
+      <w:r>
+        <w:rPr>
+          <w:rFonts w:ascii="Times New Roman" w:eastAsia="Times New Roman" w:hAnsi="Times New Roman" w:cs="Times New Roman"/>
+          <w:kern w:val="0"/>
+          <w:sz w:val="24"/>
+          <w:szCs w:val="24"/>
+          <w14:ligatures w14:val="none"/>
+        </w:rPr>
+        <w:t>Performance Considerations: Any performance considerations, limitations, or optimizations associated with using the module.</w:t>
+      </w:r>
+    </w:p>
+    <w:p>
+      <w:pPr>
+        <w:spacing w:after="0" w:line="240" w:lineRule="auto"/>
+        <w:rPr>
+          <w:rFonts w:ascii="Times New Roman" w:eastAsia="Times New Roman" w:hAnsi="Times New Roman" w:cs="Times New Roman"/>
+          <w:kern w:val="0"/>
+          <w:sz w:val="24"/>
+          <w:szCs w:val="24"/>
+          <w14:ligatures w14:val="none"/>
+        </w:rPr>
+      </w:pPr>
+    </w:p>
+    <w:p>
+      <w:pPr>
+        <w:spacing w:after="0" w:line="240" w:lineRule="auto"/>
+        <w:rPr>
+          <w:rFonts w:ascii="Times New Roman" w:eastAsia="Times New Roman" w:hAnsi="Times New Roman" w:cs="Times New Roman"/>
+          <w:kern w:val="0"/>
+          <w:sz w:val="24"/>
+          <w:szCs w:val="24"/>
+          <w14:ligatures w14:val="none"/>
+        </w:rPr>
+      </w:pPr>
+      <w:r>
+        <w:rPr>
+          <w:rFonts w:ascii="Times New Roman" w:eastAsia="Times New Roman" w:hAnsi="Times New Roman" w:cs="Times New Roman"/>
+          <w:kern w:val="0"/>
+          <w:sz w:val="24"/>
+          <w:szCs w:val="24"/>
+          <w14:ligatures w14:val="none"/>
+        </w:rPr>
+        <w:t xml:space="preserve">Overall, the descriptor for a module serves as documentation for both developers and users, providing them with the necessary </w:t>
+      </w:r>
+    </w:p>
+    <w:p>
+      <w:pPr>
+        <w:spacing w:after="0" w:line="240" w:lineRule="auto"/>
+        <w:rPr>
+          <w:rFonts w:ascii="Times New Roman" w:eastAsia="Times New Roman" w:hAnsi="Times New Roman" w:cs="Times New Roman"/>
+          <w:kern w:val="0"/>
+          <w:sz w:val="24"/>
+          <w:szCs w:val="24"/>
+          <w14:ligatures w14:val="none"/>
+        </w:rPr>
+      </w:pPr>
+      <w:r>
+        <w:rPr>
+          <w:rFonts w:ascii="Times New Roman" w:eastAsia="Times New Roman" w:hAnsi="Times New Roman" w:cs="Times New Roman"/>
+          <w:kern w:val="0"/>
+          <w:sz w:val="24"/>
+          <w:szCs w:val="24"/>
+          <w14:ligatures w14:val="none"/>
+        </w:rPr>
+        <w:t xml:space="preserve">information to understand how to use the module effectively and integrate it into their projects. It helps ensure clarity, maintainability, </w:t>
+      </w:r>
+    </w:p>
+    <w:p>
+      <w:pPr>
+        <w:spacing w:after="0" w:line="240" w:lineRule="auto"/>
+        <w:rPr>
+          <w:rFonts w:ascii="Times New Roman" w:eastAsia="Times New Roman" w:hAnsi="Times New Roman" w:cs="Times New Roman"/>
+          <w:kern w:val="0"/>
+          <w:sz w:val="24"/>
+          <w:szCs w:val="24"/>
+          <w14:ligatures w14:val="none"/>
+        </w:rPr>
+      </w:pPr>
+      <w:r>
+        <w:rPr>
+          <w:rFonts w:ascii="Times New Roman" w:eastAsia="Times New Roman" w:hAnsi="Times New Roman" w:cs="Times New Roman"/>
+          <w:kern w:val="0"/>
+          <w:sz w:val="24"/>
+          <w:szCs w:val="24"/>
+          <w14:ligatures w14:val="none"/>
+        </w:rPr>
+        <w:t>and reusability of the software components.</w:t>
+      </w:r>
+    </w:p>
+    <w:bookmarkEnd w:id="10"/>
+    <w:p>
+      <w:pPr>
+        <w:pStyle w:val="ListParagraph"/>
+        <w:numPr>
+          <w:ilvl w:val="0"/>
+          <w:numId w:val="19"/>
+        </w:numPr>
+        <w:spacing w:after="0" w:line="240" w:lineRule="auto"/>
+        <w:rPr>
+          <w:rFonts w:ascii="Times New Roman" w:eastAsia="Times New Roman" w:hAnsi="Times New Roman" w:cs="Times New Roman"/>
+          <w:kern w:val="0"/>
+          <w:sz w:val="24"/>
+          <w:szCs w:val="24"/>
+          <w14:ligatures w14:val="none"/>
+        </w:rPr>
+      </w:pPr>
+      <w:r>
+        <w:rPr>
+          <w:rFonts w:ascii="Times New Roman" w:eastAsia="Times New Roman" w:hAnsi="Times New Roman" w:cs="Times New Roman"/>
+          <w:kern w:val="0"/>
+          <w:sz w:val="24"/>
+          <w:szCs w:val="24"/>
+          <w14:ligatures w14:val="none"/>
+        </w:rPr>
+        <w:t>Package</w:t>
+      </w:r>
+    </w:p>
+    <w:p>
+      <w:pPr>
+        <w:pStyle w:val="ListParagraph"/>
+        <w:numPr>
+          <w:ilvl w:val="0"/>
+          <w:numId w:val="19"/>
+        </w:numPr>
+        <w:spacing w:after="0" w:line="240" w:lineRule="auto"/>
+        <w:rPr>
+          <w:rFonts w:ascii="Times New Roman" w:eastAsia="Times New Roman" w:hAnsi="Times New Roman" w:cs="Times New Roman"/>
+          <w:kern w:val="0"/>
+          <w:sz w:val="24"/>
+          <w:szCs w:val="24"/>
+          <w14:ligatures w14:val="none"/>
+        </w:rPr>
+      </w:pPr>
+      <w:r>
+        <w:rPr>
+          <w:rFonts w:ascii="Times New Roman" w:eastAsia="Times New Roman" w:hAnsi="Times New Roman" w:cs="Times New Roman"/>
+          <w:kern w:val="0"/>
+          <w:sz w:val="24"/>
+          <w:szCs w:val="24"/>
+          <w14:ligatures w14:val="none"/>
+        </w:rPr>
+        <w:t>Library</w:t>
+      </w:r>
+    </w:p>
+    <w:p>
+      <w:pPr>
+        <w:pStyle w:val="ListParagraph"/>
+        <w:numPr>
+          <w:ilvl w:val="0"/>
+          <w:numId w:val="19"/>
+        </w:numPr>
+        <w:spacing w:after="0" w:line="240" w:lineRule="auto"/>
+        <w:rPr>
+          <w:rFonts w:ascii="Times New Roman" w:eastAsia="Times New Roman" w:hAnsi="Times New Roman" w:cs="Times New Roman"/>
+          <w:kern w:val="0"/>
+          <w:sz w:val="24"/>
+          <w:szCs w:val="24"/>
+          <w14:ligatures w14:val="none"/>
+        </w:rPr>
+      </w:pPr>
+      <w:r>
+        <w:rPr>
+          <w:rFonts w:ascii="Times New Roman" w:eastAsia="Times New Roman" w:hAnsi="Times New Roman" w:cs="Times New Roman"/>
+          <w:kern w:val="0"/>
+          <w:sz w:val="24"/>
+          <w:szCs w:val="24"/>
+          <w14:ligatures w14:val="none"/>
+        </w:rPr>
+        <w:t>Framework</w:t>
+      </w:r>
+    </w:p>
+    <w:p>
+      <w:pPr>
+        <w:spacing w:after="0" w:line="240" w:lineRule="auto"/>
+        <w:rPr>
+          <w:rFonts w:ascii="Times New Roman" w:eastAsia="Times New Roman" w:hAnsi="Times New Roman" w:cs="Times New Roman"/>
+          <w:kern w:val="0"/>
+          <w:sz w:val="24"/>
+          <w:szCs w:val="24"/>
+          <w14:ligatures w14:val="none"/>
+        </w:rPr>
+      </w:pPr>
+    </w:p>
+    <w:p>
+      <w:pPr>
+        <w:pStyle w:val="ListParagraph"/>
+        <w:numPr>
+          <w:ilvl w:val="0"/>
+          <w:numId w:val="19"/>
+        </w:numPr>
+        <w:spacing w:after="0" w:line="240" w:lineRule="auto"/>
+        <w:rPr>
+          <w:rFonts w:ascii="Times New Roman" w:eastAsia="Times New Roman" w:hAnsi="Times New Roman" w:cs="Times New Roman"/>
+          <w:kern w:val="0"/>
+          <w:sz w:val="24"/>
+          <w:szCs w:val="24"/>
+          <w14:ligatures w14:val="none"/>
+        </w:rPr>
+      </w:pPr>
+      <w:bookmarkStart w:id="11" w:name="OLE_LINK25"/>
+      <w:r>
+        <w:rPr>
+          <w:rFonts w:ascii="Times New Roman" w:eastAsia="Times New Roman" w:hAnsi="Times New Roman" w:cs="Times New Roman"/>
+          <w:kern w:val="0"/>
+          <w:sz w:val="24"/>
+          <w:szCs w:val="24"/>
+          <w14:ligatures w14:val="none"/>
+        </w:rPr>
+        <w:t>Service</w:t>
+      </w:r>
+    </w:p>
+    <w:p>
+      <w:pPr>
+        <w:spacing w:after="0" w:line="240" w:lineRule="auto"/>
+        <w:rPr>
+          <w:rFonts w:ascii="Times New Roman" w:eastAsia="Times New Roman" w:hAnsi="Times New Roman" w:cs="Times New Roman"/>
+          <w:kern w:val="0"/>
+          <w:sz w:val="24"/>
+          <w:szCs w:val="24"/>
+          <w14:ligatures w14:val="none"/>
+        </w:rPr>
+      </w:pPr>
+      <w:r>
+        <w:rPr>
+          <w:rFonts w:ascii="Times New Roman" w:eastAsia="Times New Roman" w:hAnsi="Times New Roman" w:cs="Times New Roman"/>
+          <w:kern w:val="0"/>
+          <w:sz w:val="24"/>
+          <w:szCs w:val="24"/>
+          <w14:ligatures w14:val="none"/>
+        </w:rPr>
+        <w:t xml:space="preserve">A service component typically refers to a software component that provides specific </w:t>
+      </w:r>
+      <w:r>
+        <w:rPr>
+          <w:rFonts w:ascii="Times New Roman" w:eastAsia="Times New Roman" w:hAnsi="Times New Roman" w:cs="Times New Roman"/>
+          <w:kern w:val="0"/>
+          <w:sz w:val="24"/>
+          <w:szCs w:val="24"/>
+          <w14:ligatures w14:val="none"/>
+        </w:rPr>
+        <w:t>functionality</w:t>
+      </w:r>
+      <w:r>
+        <w:rPr>
+          <w:rFonts w:ascii="Times New Roman" w:eastAsia="Times New Roman" w:hAnsi="Times New Roman" w:cs="Times New Roman"/>
+          <w:kern w:val="0"/>
+          <w:sz w:val="24"/>
+          <w:szCs w:val="24"/>
+          <w14:ligatures w14:val="none"/>
+        </w:rPr>
+        <w:t xml:space="preserve"> or features to other parts of a software system or to external systems. It can be an integral part of a larger application or system architecture, providing services such as data processing, </w:t>
+      </w:r>
+      <w:r>
+        <w:rPr>
+          <w:rFonts w:ascii="Times New Roman" w:eastAsia="Times New Roman" w:hAnsi="Times New Roman" w:cs="Times New Roman"/>
+          <w:kern w:val="0"/>
+          <w:sz w:val="24"/>
+          <w:szCs w:val="24"/>
+          <w14:ligatures w14:val="none"/>
+        </w:rPr>
+        <w:t>communication</w:t>
+      </w:r>
+      <w:r>
+        <w:rPr>
+          <w:rFonts w:ascii="Times New Roman" w:eastAsia="Times New Roman" w:hAnsi="Times New Roman" w:cs="Times New Roman"/>
+          <w:kern w:val="0"/>
+          <w:sz w:val="24"/>
+          <w:szCs w:val="24"/>
+          <w14:ligatures w14:val="none"/>
+        </w:rPr>
+        <w:t>, or business logic.</w:t>
+      </w:r>
+    </w:p>
+    <w:p>
+      <w:pPr>
+        <w:spacing w:after="0" w:line="240" w:lineRule="auto"/>
+        <w:rPr>
+          <w:rFonts w:ascii="Times New Roman" w:eastAsia="Times New Roman" w:hAnsi="Times New Roman" w:cs="Times New Roman"/>
+          <w:kern w:val="0"/>
+          <w:sz w:val="24"/>
+          <w:szCs w:val="24"/>
+          <w14:ligatures w14:val="none"/>
+        </w:rPr>
+      </w:pPr>
+      <w:r>
+        <w:rPr>
+          <w:rFonts w:ascii="Times New Roman" w:eastAsia="Times New Roman" w:hAnsi="Times New Roman" w:cs="Times New Roman"/>
+          <w:kern w:val="0"/>
+          <w:sz w:val="24"/>
+          <w:szCs w:val="24"/>
+          <w14:ligatures w14:val="none"/>
+        </w:rPr>
+        <w:t>For a service component descriptor, you would typically include information about the service's name, description, endpoints (if applicable), methods or operations provided by the service, parameters or inputs required for each method, and any additional metadata that describes its behavior or usage.</w:t>
+      </w:r>
+    </w:p>
+    <w:p>
+      <w:pPr>
+        <w:spacing w:after="0" w:line="240" w:lineRule="auto"/>
+        <w:rPr>
+          <w:rFonts w:ascii="Times New Roman" w:eastAsia="Times New Roman" w:hAnsi="Times New Roman" w:cs="Times New Roman"/>
+          <w:kern w:val="0"/>
+          <w:sz w:val="24"/>
+          <w:szCs w:val="24"/>
+          <w14:ligatures w14:val="none"/>
+        </w:rPr>
+      </w:pPr>
+    </w:p>
+    <w:p>
+      <w:pPr>
+        <w:spacing w:after="0" w:line="240" w:lineRule="auto"/>
+        <w:rPr>
+          <w:rFonts w:ascii="Times New Roman" w:eastAsia="Times New Roman" w:hAnsi="Times New Roman" w:cs="Times New Roman"/>
+          <w:kern w:val="0"/>
+          <w:sz w:val="24"/>
+          <w:szCs w:val="24"/>
+          <w14:ligatures w14:val="none"/>
+        </w:rPr>
+      </w:pPr>
+      <w:r>
+        <w:rPr>
+          <w:rFonts w:ascii="Times New Roman" w:eastAsia="Times New Roman" w:hAnsi="Times New Roman" w:cs="Times New Roman"/>
+          <w:kern w:val="0"/>
+          <w:sz w:val="24"/>
+          <w:szCs w:val="24"/>
+          <w14:ligatures w14:val="none"/>
+        </w:rPr>
+        <w:t>Here's an example of what a service component descriptor might include:</w:t>
+      </w:r>
+    </w:p>
+    <w:p>
+      <w:pPr>
+        <w:spacing w:after="0" w:line="240" w:lineRule="auto"/>
+        <w:rPr>
+          <w:rFonts w:ascii="Times New Roman" w:eastAsia="Times New Roman" w:hAnsi="Times New Roman" w:cs="Times New Roman"/>
+          <w:kern w:val="0"/>
+          <w:sz w:val="24"/>
+          <w:szCs w:val="24"/>
+          <w14:ligatures w14:val="none"/>
+        </w:rPr>
+      </w:pPr>
+    </w:p>
+    <w:p>
+      <w:pPr>
+        <w:spacing w:after="0" w:line="240" w:lineRule="auto"/>
+        <w:jc w:val="center"/>
+        <w:rPr>
+          <w:rFonts w:ascii="Times New Roman" w:eastAsia="Times New Roman" w:hAnsi="Times New Roman" w:cs="Times New Roman"/>
+          <w:kern w:val="0"/>
+          <w:sz w:val="24"/>
+          <w:szCs w:val="24"/>
+          <w14:ligatures w14:val="none"/>
+        </w:rPr>
+      </w:pPr>
+      <w:r>
+        <w:rPr>
+          <w:rFonts w:ascii="Times New Roman" w:eastAsia="Times New Roman" w:hAnsi="Times New Roman" w:cs="Times New Roman"/>
+          <w:kern w:val="0"/>
+          <w:sz w:val="24"/>
+          <w:szCs w:val="24"/>
+          <w14:ligatures w14:val="none"/>
+        </w:rPr>
+        <w:drawing>
+          <wp:inline distT="0" distB="0" distL="0" distR="0" wp14:anchorId="7C41A07C" wp14:editId="5E410539">
+            <wp:extent cx="5222200" cy="1951630"/>
+            <wp:effectExtent l="0" t="0" r="0" b="0"/>
+            <wp:docPr id="2" name="Picture 2"/>
+            <wp:cNvGraphicFramePr>
+              <a:graphicFrameLocks xmlns:a="http://schemas.openxmlformats.org/drawingml/2006/main" noChangeAspect="1"/>
+            </wp:cNvGraphicFramePr>
+            <a:graphic xmlns:a="http://schemas.openxmlformats.org/drawingml/2006/main">
+              <a:graphicData uri="http://schemas.openxmlformats.org/drawingml/2006/picture">
+                <pic:pic xmlns:pic="http://schemas.openxmlformats.org/drawingml/2006/picture">
+                  <pic:nvPicPr>
+                    <pic:cNvPr id="1" name=""/>
                     <pic:cNvPicPr/>
                   </pic:nvPicPr>
                   <pic:blipFill>
@@ -2149,7 +2699,7 @@
                   <pic:spPr>
                     <a:xfrm>
                       <a:off x="0" y="0"/>
-                      <a:ext cx="4111902" cy="2366981"/>
+                      <a:ext cx="5242432" cy="1959191"/>
                     </a:xfrm>
                     <a:prstGeom prst="rect">
                       <a:avLst/>
@@ -2174,18 +2724,7 @@
         </w:rPr>
       </w:pPr>
     </w:p>
-    <w:p>
-      <w:pPr>
-        <w:spacing w:after="0" w:line="240" w:lineRule="auto"/>
-        <w:rPr>
-          <w:rFonts w:ascii="Times New Roman" w:eastAsia="Times New Roman" w:hAnsi="Times New Roman" w:cs="Times New Roman"/>
-          <w:kern w:val="0"/>
-          <w:sz w:val="24"/>
-          <w:szCs w:val="24"/>
-          <w14:ligatures w14:val="none"/>
-        </w:rPr>
-      </w:pPr>
-    </w:p>
+    <w:bookmarkEnd w:id="11"/>
     <w:p>
       <w:pPr>
         <w:pStyle w:val="ListParagraph"/>
@@ -2202,6 +2741,874 @@
           <w14:ligatures w14:val="none"/>
         </w:rPr>
       </w:pPr>
+      <w:r>
+        <w:rPr>
+          <w:rFonts w:ascii="Times New Roman" w:eastAsia="Times New Roman" w:hAnsi="Times New Roman" w:cs="Times New Roman"/>
+          <w:kern w:val="0"/>
+          <w:sz w:val="24"/>
+          <w:szCs w:val="24"/>
+          <w14:ligatures w14:val="none"/>
+        </w:rPr>
+        <w:t>Component</w:t>
+      </w:r>
+    </w:p>
+    <w:p>
+      <w:pPr>
+        <w:pStyle w:val="ListParagraph"/>
+        <w:numPr>
+          <w:ilvl w:val="0"/>
+          <w:numId w:val="19"/>
+        </w:numPr>
+        <w:spacing w:after="0" w:line="240" w:lineRule="auto"/>
+        <w:rPr>
+          <w:rFonts w:ascii="Times New Roman" w:eastAsia="Times New Roman" w:hAnsi="Times New Roman" w:cs="Times New Roman"/>
+          <w:kern w:val="0"/>
+          <w:sz w:val="24"/>
+          <w:szCs w:val="24"/>
+          <w14:ligatures w14:val="none"/>
+        </w:rPr>
+      </w:pPr>
+      <w:r>
+        <w:rPr>
+          <w:rFonts w:ascii="Times New Roman" w:eastAsia="Times New Roman" w:hAnsi="Times New Roman" w:cs="Times New Roman"/>
+          <w:kern w:val="0"/>
+          <w:sz w:val="24"/>
+          <w:szCs w:val="24"/>
+          <w14:ligatures w14:val="none"/>
+        </w:rPr>
+        <w:t>Plugin</w:t>
+      </w:r>
+    </w:p>
+    <w:p>
+      <w:pPr>
+        <w:pStyle w:val="ListParagraph"/>
+        <w:numPr>
+          <w:ilvl w:val="0"/>
+          <w:numId w:val="19"/>
+        </w:numPr>
+        <w:spacing w:after="0" w:line="240" w:lineRule="auto"/>
+        <w:rPr>
+          <w:rFonts w:ascii="Times New Roman" w:eastAsia="Times New Roman" w:hAnsi="Times New Roman" w:cs="Times New Roman"/>
+          <w:kern w:val="0"/>
+          <w:sz w:val="24"/>
+          <w:szCs w:val="24"/>
+          <w14:ligatures w14:val="none"/>
+        </w:rPr>
+      </w:pPr>
+      <w:r>
+        <w:rPr>
+          <w:rFonts w:ascii="Times New Roman" w:eastAsia="Times New Roman" w:hAnsi="Times New Roman" w:cs="Times New Roman"/>
+          <w:kern w:val="0"/>
+          <w:sz w:val="24"/>
+          <w:szCs w:val="24"/>
+          <w14:ligatures w14:val="none"/>
+        </w:rPr>
+        <w:t>Widget</w:t>
+      </w:r>
+    </w:p>
+    <w:p>
+      <w:pPr>
+        <w:spacing w:after="0" w:line="240" w:lineRule="auto"/>
+        <w:rPr>
+          <w:rFonts w:ascii="Times New Roman" w:eastAsia="Times New Roman" w:hAnsi="Times New Roman" w:cs="Times New Roman"/>
+          <w:kern w:val="0"/>
+          <w:sz w:val="24"/>
+          <w:szCs w:val="24"/>
+          <w14:ligatures w14:val="none"/>
+        </w:rPr>
+      </w:pPr>
+    </w:p>
+    <w:p>
+      <w:pPr>
+        <w:spacing w:after="0" w:line="240" w:lineRule="auto"/>
+        <w:rPr>
+          <w:rFonts w:ascii="Times New Roman" w:eastAsia="Times New Roman" w:hAnsi="Times New Roman" w:cs="Times New Roman"/>
+          <w:kern w:val="0"/>
+          <w:sz w:val="24"/>
+          <w:szCs w:val="24"/>
+          <w14:ligatures w14:val="none"/>
+        </w:rPr>
+      </w:pPr>
+    </w:p>
+    <w:p>
+      <w:pPr>
+        <w:pStyle w:val="ListParagraph"/>
+        <w:numPr>
+          <w:ilvl w:val="0"/>
+          <w:numId w:val="19"/>
+        </w:numPr>
+        <w:spacing w:after="0" w:line="240" w:lineRule="auto"/>
+        <w:rPr>
+          <w:rFonts w:ascii="Times New Roman" w:eastAsia="Times New Roman" w:hAnsi="Times New Roman" w:cs="Times New Roman"/>
+          <w:kern w:val="0"/>
+          <w:sz w:val="24"/>
+          <w:szCs w:val="24"/>
+          <w14:ligatures w14:val="none"/>
+        </w:rPr>
+      </w:pPr>
+      <w:bookmarkStart w:id="12" w:name="OLE_LINK24"/>
+      <w:r>
+        <w:rPr>
+          <w:rFonts w:ascii="Times New Roman" w:eastAsia="Times New Roman" w:hAnsi="Times New Roman" w:cs="Times New Roman"/>
+          <w:kern w:val="0"/>
+          <w:sz w:val="24"/>
+          <w:szCs w:val="24"/>
+          <w14:ligatures w14:val="none"/>
+        </w:rPr>
+        <w:t>Control</w:t>
+      </w:r>
+    </w:p>
+    <w:p>
+      <w:pPr>
+        <w:spacing w:after="0" w:line="240" w:lineRule="auto"/>
+        <w:rPr>
+          <w:rFonts w:ascii="Times New Roman" w:eastAsia="Times New Roman" w:hAnsi="Times New Roman" w:cs="Times New Roman"/>
+          <w:kern w:val="0"/>
+          <w:sz w:val="24"/>
+          <w:szCs w:val="24"/>
+          <w14:ligatures w14:val="none"/>
+        </w:rPr>
+      </w:pPr>
+      <w:r>
+        <w:rPr>
+          <w:rFonts w:ascii="Times New Roman" w:eastAsia="Times New Roman" w:hAnsi="Times New Roman" w:cs="Times New Roman"/>
+          <w:kern w:val="0"/>
+          <w:sz w:val="24"/>
+          <w:szCs w:val="24"/>
+          <w14:ligatures w14:val="none"/>
+        </w:rPr>
+        <w:lastRenderedPageBreak/>
+        <w:t xml:space="preserve">A "control" descriptor typically refers to a component or entity within a software system that manages or regulates the flow of data, </w:t>
+      </w:r>
+      <w:r>
+        <w:rPr>
+          <w:rFonts w:ascii="Times New Roman" w:eastAsia="Times New Roman" w:hAnsi="Times New Roman" w:cs="Times New Roman"/>
+          <w:kern w:val="0"/>
+          <w:sz w:val="24"/>
+          <w:szCs w:val="24"/>
+          <w14:ligatures w14:val="none"/>
+        </w:rPr>
+        <w:t xml:space="preserve"> </w:t>
+      </w:r>
+      <w:r>
+        <w:rPr>
+          <w:rFonts w:ascii="Times New Roman" w:eastAsia="Times New Roman" w:hAnsi="Times New Roman" w:cs="Times New Roman"/>
+          <w:kern w:val="0"/>
+          <w:sz w:val="24"/>
+          <w:szCs w:val="24"/>
+          <w14:ligatures w14:val="none"/>
+        </w:rPr>
+        <w:t>processes, or interactions. The purpose of a control</w:t>
+      </w:r>
+      <w:r>
+        <w:rPr>
+          <w:rFonts w:ascii="Times New Roman" w:eastAsia="Times New Roman" w:hAnsi="Times New Roman" w:cs="Times New Roman"/>
+          <w:kern w:val="0"/>
+          <w:sz w:val="24"/>
+          <w:szCs w:val="24"/>
+          <w14:ligatures w14:val="none"/>
+        </w:rPr>
+        <w:t xml:space="preserve"> </w:t>
+      </w:r>
+      <w:r>
+        <w:rPr>
+          <w:rFonts w:ascii="Times New Roman" w:eastAsia="Times New Roman" w:hAnsi="Times New Roman" w:cs="Times New Roman"/>
+          <w:kern w:val="0"/>
+          <w:sz w:val="24"/>
+          <w:szCs w:val="24"/>
+          <w14:ligatures w14:val="none"/>
+        </w:rPr>
+        <w:t xml:space="preserve">descriptor is to describe such control components in a structured manner, providing </w:t>
+      </w:r>
+    </w:p>
+    <w:p>
+      <w:pPr>
+        <w:spacing w:after="0" w:line="240" w:lineRule="auto"/>
+        <w:rPr>
+          <w:rFonts w:ascii="Times New Roman" w:eastAsia="Times New Roman" w:hAnsi="Times New Roman" w:cs="Times New Roman"/>
+          <w:kern w:val="0"/>
+          <w:sz w:val="24"/>
+          <w:szCs w:val="24"/>
+          <w14:ligatures w14:val="none"/>
+        </w:rPr>
+      </w:pPr>
+      <w:r>
+        <w:rPr>
+          <w:rFonts w:ascii="Times New Roman" w:eastAsia="Times New Roman" w:hAnsi="Times New Roman" w:cs="Times New Roman"/>
+          <w:kern w:val="0"/>
+          <w:sz w:val="24"/>
+          <w:szCs w:val="24"/>
+          <w14:ligatures w14:val="none"/>
+        </w:rPr>
+        <w:t>essential information about their functionality, behavior, and usage within the system.</w:t>
+      </w:r>
+    </w:p>
+    <w:p>
+      <w:pPr>
+        <w:spacing w:after="0" w:line="240" w:lineRule="auto"/>
+        <w:rPr>
+          <w:rFonts w:ascii="Times New Roman" w:eastAsia="Times New Roman" w:hAnsi="Times New Roman" w:cs="Times New Roman"/>
+          <w:kern w:val="0"/>
+          <w:sz w:val="24"/>
+          <w:szCs w:val="24"/>
+          <w14:ligatures w14:val="none"/>
+        </w:rPr>
+      </w:pPr>
+    </w:p>
+    <w:p>
+      <w:pPr>
+        <w:spacing w:after="0" w:line="240" w:lineRule="auto"/>
+        <w:rPr>
+          <w:rFonts w:ascii="Times New Roman" w:eastAsia="Times New Roman" w:hAnsi="Times New Roman" w:cs="Times New Roman"/>
+          <w:kern w:val="0"/>
+          <w:sz w:val="24"/>
+          <w:szCs w:val="24"/>
+          <w14:ligatures w14:val="none"/>
+        </w:rPr>
+      </w:pPr>
+      <w:r>
+        <w:rPr>
+          <w:rFonts w:ascii="Times New Roman" w:eastAsia="Times New Roman" w:hAnsi="Times New Roman" w:cs="Times New Roman"/>
+          <w:kern w:val="0"/>
+          <w:sz w:val="24"/>
+          <w:szCs w:val="24"/>
+          <w14:ligatures w14:val="none"/>
+        </w:rPr>
+        <w:t>Here are some key aspects that a control descriptor might cover:</w:t>
+      </w:r>
+    </w:p>
+    <w:p>
+      <w:pPr>
+        <w:spacing w:after="0" w:line="240" w:lineRule="auto"/>
+        <w:rPr>
+          <w:rFonts w:ascii="Times New Roman" w:eastAsia="Times New Roman" w:hAnsi="Times New Roman" w:cs="Times New Roman"/>
+          <w:kern w:val="0"/>
+          <w:sz w:val="24"/>
+          <w:szCs w:val="24"/>
+          <w14:ligatures w14:val="none"/>
+        </w:rPr>
+      </w:pPr>
+    </w:p>
+    <w:p>
+      <w:pPr>
+        <w:pStyle w:val="ListParagraph"/>
+        <w:numPr>
+          <w:ilvl w:val="0"/>
+          <w:numId w:val="28"/>
+        </w:numPr>
+        <w:spacing w:after="0" w:line="240" w:lineRule="auto"/>
+        <w:rPr>
+          <w:rFonts w:ascii="Times New Roman" w:eastAsia="Times New Roman" w:hAnsi="Times New Roman" w:cs="Times New Roman"/>
+          <w:kern w:val="0"/>
+          <w:sz w:val="24"/>
+          <w:szCs w:val="24"/>
+          <w14:ligatures w14:val="none"/>
+        </w:rPr>
+      </w:pPr>
+      <w:r>
+        <w:rPr>
+          <w:rFonts w:ascii="Times New Roman" w:eastAsia="Times New Roman" w:hAnsi="Times New Roman" w:cs="Times New Roman"/>
+          <w:kern w:val="0"/>
+          <w:sz w:val="24"/>
+          <w:szCs w:val="24"/>
+          <w14:ligatures w14:val="none"/>
+        </w:rPr>
+        <w:t>Name: The name or identifier of the control component.</w:t>
+      </w:r>
+    </w:p>
+    <w:p>
+      <w:pPr>
+        <w:pStyle w:val="ListParagraph"/>
+        <w:numPr>
+          <w:ilvl w:val="0"/>
+          <w:numId w:val="28"/>
+        </w:numPr>
+        <w:spacing w:after="0" w:line="240" w:lineRule="auto"/>
+        <w:rPr>
+          <w:rFonts w:ascii="Times New Roman" w:eastAsia="Times New Roman" w:hAnsi="Times New Roman" w:cs="Times New Roman"/>
+          <w:kern w:val="0"/>
+          <w:sz w:val="24"/>
+          <w:szCs w:val="24"/>
+          <w14:ligatures w14:val="none"/>
+        </w:rPr>
+      </w:pPr>
+      <w:r>
+        <w:rPr>
+          <w:rFonts w:ascii="Times New Roman" w:eastAsia="Times New Roman" w:hAnsi="Times New Roman" w:cs="Times New Roman"/>
+          <w:kern w:val="0"/>
+          <w:sz w:val="24"/>
+          <w:szCs w:val="24"/>
+          <w14:ligatures w14:val="none"/>
+        </w:rPr>
+        <w:t>Description: A brief overview of the purpose and functionality of the control.</w:t>
+      </w:r>
+    </w:p>
+    <w:p>
+      <w:pPr>
+        <w:pStyle w:val="ListParagraph"/>
+        <w:numPr>
+          <w:ilvl w:val="0"/>
+          <w:numId w:val="28"/>
+        </w:numPr>
+        <w:spacing w:after="0" w:line="240" w:lineRule="auto"/>
+        <w:rPr>
+          <w:rFonts w:ascii="Times New Roman" w:eastAsia="Times New Roman" w:hAnsi="Times New Roman" w:cs="Times New Roman"/>
+          <w:kern w:val="0"/>
+          <w:sz w:val="24"/>
+          <w:szCs w:val="24"/>
+          <w14:ligatures w14:val="none"/>
+        </w:rPr>
+      </w:pPr>
+      <w:r>
+        <w:rPr>
+          <w:rFonts w:ascii="Times New Roman" w:eastAsia="Times New Roman" w:hAnsi="Times New Roman" w:cs="Times New Roman"/>
+          <w:kern w:val="0"/>
+          <w:sz w:val="24"/>
+          <w:szCs w:val="24"/>
+          <w14:ligatures w14:val="none"/>
+        </w:rPr>
+        <w:t>Input/Output: Details about the inputs and outputs that the control component processes or generates.</w:t>
+      </w:r>
+    </w:p>
+    <w:p>
+      <w:pPr>
+        <w:pStyle w:val="ListParagraph"/>
+        <w:numPr>
+          <w:ilvl w:val="0"/>
+          <w:numId w:val="28"/>
+        </w:numPr>
+        <w:spacing w:after="0" w:line="240" w:lineRule="auto"/>
+        <w:rPr>
+          <w:rFonts w:ascii="Times New Roman" w:eastAsia="Times New Roman" w:hAnsi="Times New Roman" w:cs="Times New Roman"/>
+          <w:kern w:val="0"/>
+          <w:sz w:val="24"/>
+          <w:szCs w:val="24"/>
+          <w14:ligatures w14:val="none"/>
+        </w:rPr>
+      </w:pPr>
+      <w:r>
+        <w:rPr>
+          <w:rFonts w:ascii="Times New Roman" w:eastAsia="Times New Roman" w:hAnsi="Times New Roman" w:cs="Times New Roman"/>
+          <w:kern w:val="0"/>
+          <w:sz w:val="24"/>
+          <w:szCs w:val="24"/>
+          <w14:ligatures w14:val="none"/>
+        </w:rPr>
+        <w:t>Processing Logic: Information about the algorithms, rules, or logic implemented by the control component to process data or perform actions.</w:t>
+      </w:r>
+    </w:p>
+    <w:p>
+      <w:pPr>
+        <w:pStyle w:val="ListParagraph"/>
+        <w:numPr>
+          <w:ilvl w:val="0"/>
+          <w:numId w:val="28"/>
+        </w:numPr>
+        <w:spacing w:after="0" w:line="240" w:lineRule="auto"/>
+        <w:rPr>
+          <w:rFonts w:ascii="Times New Roman" w:eastAsia="Times New Roman" w:hAnsi="Times New Roman" w:cs="Times New Roman"/>
+          <w:kern w:val="0"/>
+          <w:sz w:val="24"/>
+          <w:szCs w:val="24"/>
+          <w14:ligatures w14:val="none"/>
+        </w:rPr>
+      </w:pPr>
+      <w:r>
+        <w:rPr>
+          <w:rFonts w:ascii="Times New Roman" w:eastAsia="Times New Roman" w:hAnsi="Times New Roman" w:cs="Times New Roman"/>
+          <w:kern w:val="0"/>
+          <w:sz w:val="24"/>
+          <w:szCs w:val="24"/>
+          <w14:ligatures w14:val="none"/>
+        </w:rPr>
+        <w:t>Dependencies: Any external resources, libraries, or services that the control component relies on.</w:t>
+      </w:r>
+    </w:p>
+    <w:p>
+      <w:pPr>
+        <w:pStyle w:val="ListParagraph"/>
+        <w:numPr>
+          <w:ilvl w:val="0"/>
+          <w:numId w:val="28"/>
+        </w:numPr>
+        <w:spacing w:after="0" w:line="240" w:lineRule="auto"/>
+        <w:rPr>
+          <w:rFonts w:ascii="Times New Roman" w:eastAsia="Times New Roman" w:hAnsi="Times New Roman" w:cs="Times New Roman"/>
+          <w:kern w:val="0"/>
+          <w:sz w:val="24"/>
+          <w:szCs w:val="24"/>
+          <w14:ligatures w14:val="none"/>
+        </w:rPr>
+      </w:pPr>
+      <w:r>
+        <w:rPr>
+          <w:rFonts w:ascii="Times New Roman" w:eastAsia="Times New Roman" w:hAnsi="Times New Roman" w:cs="Times New Roman"/>
+          <w:kern w:val="0"/>
+          <w:sz w:val="24"/>
+          <w:szCs w:val="24"/>
+          <w14:ligatures w14:val="none"/>
+        </w:rPr>
+        <w:t>Error Handling: How the control component handles errors, exceptions, or unexpected conditions during execution.</w:t>
+      </w:r>
+    </w:p>
+    <w:p>
+      <w:pPr>
+        <w:pStyle w:val="ListParagraph"/>
+        <w:numPr>
+          <w:ilvl w:val="0"/>
+          <w:numId w:val="28"/>
+        </w:numPr>
+        <w:spacing w:after="0" w:line="240" w:lineRule="auto"/>
+        <w:rPr>
+          <w:rFonts w:ascii="Times New Roman" w:eastAsia="Times New Roman" w:hAnsi="Times New Roman" w:cs="Times New Roman"/>
+          <w:kern w:val="0"/>
+          <w:sz w:val="24"/>
+          <w:szCs w:val="24"/>
+          <w14:ligatures w14:val="none"/>
+        </w:rPr>
+      </w:pPr>
+      <w:r>
+        <w:rPr>
+          <w:rFonts w:ascii="Times New Roman" w:eastAsia="Times New Roman" w:hAnsi="Times New Roman" w:cs="Times New Roman"/>
+          <w:kern w:val="0"/>
+          <w:sz w:val="24"/>
+          <w:szCs w:val="24"/>
+          <w14:ligatures w14:val="none"/>
+        </w:rPr>
+        <w:t>Concurrency and Synchronization: If applicable, details about how the control component manages concurrency and synchronization of operations.</w:t>
+      </w:r>
+    </w:p>
+    <w:p>
+      <w:pPr>
+        <w:pStyle w:val="ListParagraph"/>
+        <w:numPr>
+          <w:ilvl w:val="0"/>
+          <w:numId w:val="28"/>
+        </w:numPr>
+        <w:spacing w:after="0" w:line="240" w:lineRule="auto"/>
+        <w:rPr>
+          <w:rFonts w:ascii="Times New Roman" w:eastAsia="Times New Roman" w:hAnsi="Times New Roman" w:cs="Times New Roman"/>
+          <w:kern w:val="0"/>
+          <w:sz w:val="24"/>
+          <w:szCs w:val="24"/>
+          <w14:ligatures w14:val="none"/>
+        </w:rPr>
+      </w:pPr>
+      <w:r>
+        <w:rPr>
+          <w:rFonts w:ascii="Times New Roman" w:eastAsia="Times New Roman" w:hAnsi="Times New Roman" w:cs="Times New Roman"/>
+          <w:kern w:val="0"/>
+          <w:sz w:val="24"/>
+          <w:szCs w:val="24"/>
+          <w14:ligatures w14:val="none"/>
+        </w:rPr>
+        <w:t>Event Handling: How the control component responds to and handles events or triggers from other parts of the system.</w:t>
+      </w:r>
+    </w:p>
+    <w:p>
+      <w:pPr>
+        <w:pStyle w:val="ListParagraph"/>
+        <w:numPr>
+          <w:ilvl w:val="0"/>
+          <w:numId w:val="28"/>
+        </w:numPr>
+        <w:spacing w:after="0" w:line="240" w:lineRule="auto"/>
+        <w:rPr>
+          <w:rFonts w:ascii="Times New Roman" w:eastAsia="Times New Roman" w:hAnsi="Times New Roman" w:cs="Times New Roman"/>
+          <w:kern w:val="0"/>
+          <w:sz w:val="24"/>
+          <w:szCs w:val="24"/>
+          <w14:ligatures w14:val="none"/>
+        </w:rPr>
+      </w:pPr>
+      <w:r>
+        <w:rPr>
+          <w:rFonts w:ascii="Times New Roman" w:eastAsia="Times New Roman" w:hAnsi="Times New Roman" w:cs="Times New Roman"/>
+          <w:kern w:val="0"/>
+          <w:sz w:val="24"/>
+          <w:szCs w:val="24"/>
+          <w14:ligatures w14:val="none"/>
+        </w:rPr>
+        <w:t>Lifecycle Management: Information about the lifecycle of the control component, including initialization, execution, and termination.</w:t>
+      </w:r>
+    </w:p>
+    <w:p>
+      <w:pPr>
+        <w:pStyle w:val="ListParagraph"/>
+        <w:numPr>
+          <w:ilvl w:val="0"/>
+          <w:numId w:val="28"/>
+        </w:numPr>
+        <w:spacing w:after="0" w:line="240" w:lineRule="auto"/>
+        <w:rPr>
+          <w:rFonts w:ascii="Times New Roman" w:eastAsia="Times New Roman" w:hAnsi="Times New Roman" w:cs="Times New Roman"/>
+          <w:kern w:val="0"/>
+          <w:sz w:val="24"/>
+          <w:szCs w:val="24"/>
+          <w14:ligatures w14:val="none"/>
+        </w:rPr>
+      </w:pPr>
+      <w:r>
+        <w:rPr>
+          <w:rFonts w:ascii="Times New Roman" w:eastAsia="Times New Roman" w:hAnsi="Times New Roman" w:cs="Times New Roman"/>
+          <w:kern w:val="0"/>
+          <w:sz w:val="24"/>
+          <w:szCs w:val="24"/>
+          <w14:ligatures w14:val="none"/>
+        </w:rPr>
+        <w:t>Configuration: Any configurable parameters or settings that control the behavior of the component.</w:t>
+      </w:r>
+    </w:p>
+    <w:p>
+      <w:pPr>
+        <w:pStyle w:val="ListParagraph"/>
+        <w:numPr>
+          <w:ilvl w:val="0"/>
+          <w:numId w:val="28"/>
+        </w:numPr>
+        <w:spacing w:after="0" w:line="240" w:lineRule="auto"/>
+        <w:rPr>
+          <w:rFonts w:ascii="Times New Roman" w:eastAsia="Times New Roman" w:hAnsi="Times New Roman" w:cs="Times New Roman"/>
+          <w:kern w:val="0"/>
+          <w:sz w:val="24"/>
+          <w:szCs w:val="24"/>
+          <w14:ligatures w14:val="none"/>
+        </w:rPr>
+      </w:pPr>
+      <w:r>
+        <w:rPr>
+          <w:rFonts w:ascii="Times New Roman" w:eastAsia="Times New Roman" w:hAnsi="Times New Roman" w:cs="Times New Roman"/>
+          <w:kern w:val="0"/>
+          <w:sz w:val="24"/>
+          <w:szCs w:val="24"/>
+          <w14:ligatures w14:val="none"/>
+        </w:rPr>
+        <w:t>Security Considerations: Security measures and best practices relevant to the control component, such as access control or data encryption.</w:t>
+      </w:r>
+    </w:p>
+    <w:p>
+      <w:pPr>
+        <w:pStyle w:val="ListParagraph"/>
+        <w:numPr>
+          <w:ilvl w:val="0"/>
+          <w:numId w:val="28"/>
+        </w:numPr>
+        <w:spacing w:after="0" w:line="240" w:lineRule="auto"/>
+        <w:rPr>
+          <w:rFonts w:ascii="Times New Roman" w:eastAsia="Times New Roman" w:hAnsi="Times New Roman" w:cs="Times New Roman"/>
+          <w:kern w:val="0"/>
+          <w:sz w:val="24"/>
+          <w:szCs w:val="24"/>
+          <w14:ligatures w14:val="none"/>
+        </w:rPr>
+      </w:pPr>
+      <w:r>
+        <w:rPr>
+          <w:rFonts w:ascii="Times New Roman" w:eastAsia="Times New Roman" w:hAnsi="Times New Roman" w:cs="Times New Roman"/>
+          <w:kern w:val="0"/>
+          <w:sz w:val="24"/>
+          <w:szCs w:val="24"/>
+          <w14:ligatures w14:val="none"/>
+        </w:rPr>
+        <w:t>Performance Considerations: Factors affecting the performance of the control component and strategies for optimization if needed.</w:t>
+      </w:r>
+    </w:p>
+    <w:p>
+      <w:pPr>
+        <w:pStyle w:val="ListParagraph"/>
+        <w:numPr>
+          <w:ilvl w:val="0"/>
+          <w:numId w:val="28"/>
+        </w:numPr>
+        <w:spacing w:after="0" w:line="240" w:lineRule="auto"/>
+        <w:rPr>
+          <w:rFonts w:ascii="Times New Roman" w:eastAsia="Times New Roman" w:hAnsi="Times New Roman" w:cs="Times New Roman"/>
+          <w:kern w:val="0"/>
+          <w:sz w:val="24"/>
+          <w:szCs w:val="24"/>
+          <w14:ligatures w14:val="none"/>
+        </w:rPr>
+      </w:pPr>
+      <w:r>
+        <w:rPr>
+          <w:rFonts w:ascii="Times New Roman" w:eastAsia="Times New Roman" w:hAnsi="Times New Roman" w:cs="Times New Roman"/>
+          <w:kern w:val="0"/>
+          <w:sz w:val="24"/>
+          <w:szCs w:val="24"/>
+          <w14:ligatures w14:val="none"/>
+        </w:rPr>
+        <w:t>Overall, the control descriptor helps developers understand the role and behavior of control components within a software system, facilitating e</w:t>
+      </w:r>
+    </w:p>
+    <w:p>
+      <w:pPr>
+        <w:pStyle w:val="ListParagraph"/>
+        <w:numPr>
+          <w:ilvl w:val="0"/>
+          <w:numId w:val="28"/>
+        </w:numPr>
+        <w:spacing w:after="0" w:line="240" w:lineRule="auto"/>
+        <w:rPr>
+          <w:rFonts w:ascii="Times New Roman" w:eastAsia="Times New Roman" w:hAnsi="Times New Roman" w:cs="Times New Roman"/>
+          <w:kern w:val="0"/>
+          <w:sz w:val="24"/>
+          <w:szCs w:val="24"/>
+          <w14:ligatures w14:val="none"/>
+        </w:rPr>
+      </w:pPr>
+      <w:r>
+        <w:rPr>
+          <w:rFonts w:ascii="Times New Roman" w:eastAsia="Times New Roman" w:hAnsi="Times New Roman" w:cs="Times New Roman"/>
+          <w:kern w:val="0"/>
+          <w:sz w:val="24"/>
+          <w:szCs w:val="24"/>
+          <w14:ligatures w14:val="none"/>
+        </w:rPr>
+        <w:t>e</w:t>
+      </w:r>
+      <w:r>
+        <w:rPr>
+          <w:rFonts w:ascii="Times New Roman" w:eastAsia="Times New Roman" w:hAnsi="Times New Roman" w:cs="Times New Roman"/>
+          <w:kern w:val="0"/>
+          <w:sz w:val="24"/>
+          <w:szCs w:val="24"/>
+          <w14:ligatures w14:val="none"/>
+        </w:rPr>
+        <w:t>ffective integration, configuration, and management of these components. It serves as documentation to guide the development, maintenance, and operation of the system.</w:t>
+      </w:r>
+    </w:p>
+    <w:bookmarkEnd w:id="12"/>
+    <w:p>
+      <w:pPr>
+        <w:pStyle w:val="ListParagraph"/>
+        <w:numPr>
+          <w:ilvl w:val="0"/>
+          <w:numId w:val="28"/>
+        </w:numPr>
+        <w:spacing w:after="0" w:line="240" w:lineRule="auto"/>
+        <w:rPr>
+          <w:rFonts w:ascii="Times New Roman" w:eastAsia="Times New Roman" w:hAnsi="Times New Roman" w:cs="Times New Roman"/>
+          <w:kern w:val="0"/>
+          <w:sz w:val="24"/>
+          <w:szCs w:val="24"/>
+          <w14:ligatures w14:val="none"/>
+        </w:rPr>
+      </w:pPr>
+      <w:r>
+        <w:rPr>
+          <w:rFonts w:ascii="Times New Roman" w:eastAsia="Times New Roman" w:hAnsi="Times New Roman" w:cs="Times New Roman"/>
+          <w:kern w:val="0"/>
+          <w:sz w:val="24"/>
+          <w:szCs w:val="24"/>
+          <w14:ligatures w14:val="none"/>
+        </w:rPr>
+        <w:t>This descriptor can be used to describe and control various aspects of a system or component in a software application.</w:t>
+      </w:r>
+    </w:p>
+    <w:p>
+      <w:pPr>
+        <w:spacing w:after="0" w:line="240" w:lineRule="auto"/>
+        <w:rPr>
+          <w:rFonts w:ascii="Times New Roman" w:eastAsia="Times New Roman" w:hAnsi="Times New Roman" w:cs="Times New Roman"/>
+          <w:kern w:val="0"/>
+          <w:sz w:val="24"/>
+          <w:szCs w:val="24"/>
+          <w14:ligatures w14:val="none"/>
+        </w:rPr>
+      </w:pPr>
+    </w:p>
+    <w:p>
+      <w:pPr>
+        <w:spacing w:after="0" w:line="240" w:lineRule="auto"/>
+        <w:rPr>
+          <w:rFonts w:ascii="Times New Roman" w:eastAsia="Times New Roman" w:hAnsi="Times New Roman" w:cs="Times New Roman"/>
+          <w:kern w:val="0"/>
+          <w:sz w:val="24"/>
+          <w:szCs w:val="24"/>
+          <w14:ligatures w14:val="none"/>
+        </w:rPr>
+      </w:pPr>
+    </w:p>
+    <w:p>
+      <w:pPr>
+        <w:spacing w:after="0" w:line="240" w:lineRule="auto"/>
+        <w:rPr>
+          <w:rFonts w:ascii="Times New Roman" w:eastAsia="Times New Roman" w:hAnsi="Times New Roman" w:cs="Times New Roman"/>
+          <w:kern w:val="0"/>
+          <w:sz w:val="24"/>
+          <w:szCs w:val="24"/>
+          <w14:ligatures w14:val="none"/>
+        </w:rPr>
+      </w:pPr>
+    </w:p>
+    <w:p>
+      <w:pPr>
+        <w:spacing w:after="0" w:line="240" w:lineRule="auto"/>
+        <w:jc w:val="center"/>
+        <w:rPr>
+          <w:rFonts w:ascii="Times New Roman" w:eastAsia="Times New Roman" w:hAnsi="Times New Roman" w:cs="Times New Roman"/>
+          <w:kern w:val="0"/>
+          <w:sz w:val="24"/>
+          <w:szCs w:val="24"/>
+          <w14:ligatures w14:val="none"/>
+        </w:rPr>
+      </w:pPr>
+      <w:r>
+        <w:rPr>
+          <w:rFonts w:ascii="Times New Roman" w:eastAsia="Times New Roman" w:hAnsi="Times New Roman" w:cs="Times New Roman"/>
+          <w:kern w:val="0"/>
+          <w:sz w:val="24"/>
+          <w:szCs w:val="24"/>
+          <w14:ligatures w14:val="none"/>
+        </w:rPr>
+        <w:lastRenderedPageBreak/>
+        <w:drawing>
+          <wp:inline distT="0" distB="0" distL="0" distR="0" wp14:anchorId="12D05B41" wp14:editId="6B80CC64">
+            <wp:extent cx="5254388" cy="3115583"/>
+            <wp:effectExtent l="0" t="0" r="3810" b="8890"/>
+            <wp:docPr id="3" name="Picture 3"/>
+            <wp:cNvGraphicFramePr>
+              <a:graphicFrameLocks xmlns:a="http://schemas.openxmlformats.org/drawingml/2006/main" noChangeAspect="1"/>
+            </wp:cNvGraphicFramePr>
+            <a:graphic xmlns:a="http://schemas.openxmlformats.org/drawingml/2006/main">
+              <a:graphicData uri="http://schemas.openxmlformats.org/drawingml/2006/picture">
+                <pic:pic xmlns:pic="http://schemas.openxmlformats.org/drawingml/2006/picture">
+                  <pic:nvPicPr>
+                    <pic:cNvPr id="1" name=""/>
+                    <pic:cNvPicPr/>
+                  </pic:nvPicPr>
+                  <pic:blipFill>
+                    <a:blip r:embed="rId10"/>
+                    <a:stretch>
+                      <a:fillRect/>
+                    </a:stretch>
+                  </pic:blipFill>
+                  <pic:spPr>
+                    <a:xfrm>
+                      <a:off x="0" y="0"/>
+                      <a:ext cx="5261028" cy="3119520"/>
+                    </a:xfrm>
+                    <a:prstGeom prst="rect">
+                      <a:avLst/>
+                    </a:prstGeom>
+                  </pic:spPr>
+                </pic:pic>
+              </a:graphicData>
+            </a:graphic>
+          </wp:inline>
+        </w:drawing>
+      </w:r>
+    </w:p>
+    <w:p>
+      <w:pPr>
+        <w:spacing w:after="0" w:line="240" w:lineRule="auto"/>
+        <w:jc w:val="center"/>
+        <w:rPr>
+          <w:rFonts w:ascii="Times New Roman" w:eastAsia="Times New Roman" w:hAnsi="Times New Roman" w:cs="Times New Roman"/>
+          <w:kern w:val="0"/>
+          <w:sz w:val="24"/>
+          <w:szCs w:val="24"/>
+          <w14:ligatures w14:val="none"/>
+        </w:rPr>
+      </w:pPr>
+    </w:p>
+    <w:p>
+      <w:pPr>
+        <w:spacing w:after="0" w:line="240" w:lineRule="auto"/>
+        <w:jc w:val="center"/>
+        <w:rPr>
+          <w:rFonts w:ascii="Times New Roman" w:eastAsia="Times New Roman" w:hAnsi="Times New Roman" w:cs="Times New Roman"/>
+          <w:kern w:val="0"/>
+          <w:sz w:val="24"/>
+          <w:szCs w:val="24"/>
+          <w14:ligatures w14:val="none"/>
+        </w:rPr>
+      </w:pPr>
+      <w:r>
+        <w:rPr>
+          <w:rFonts w:ascii="Times New Roman" w:eastAsia="Times New Roman" w:hAnsi="Times New Roman" w:cs="Times New Roman"/>
+          <w:kern w:val="0"/>
+          <w:sz w:val="24"/>
+          <w:szCs w:val="24"/>
+          <w14:ligatures w14:val="none"/>
+        </w:rPr>
+        <w:drawing>
+          <wp:inline distT="0" distB="0" distL="0" distR="0" wp14:anchorId="55D16CC2" wp14:editId="0BD29612">
+            <wp:extent cx="5943600" cy="4239895"/>
+            <wp:effectExtent l="0" t="0" r="0" b="8255"/>
+            <wp:docPr id="4" name="Picture 4"/>
+            <wp:cNvGraphicFramePr>
+              <a:graphicFrameLocks xmlns:a="http://schemas.openxmlformats.org/drawingml/2006/main" noChangeAspect="1"/>
+            </wp:cNvGraphicFramePr>
+            <a:graphic xmlns:a="http://schemas.openxmlformats.org/drawingml/2006/main">
+              <a:graphicData uri="http://schemas.openxmlformats.org/drawingml/2006/picture">
+                <pic:pic xmlns:pic="http://schemas.openxmlformats.org/drawingml/2006/picture">
+                  <pic:nvPicPr>
+                    <pic:cNvPr id="1" name=""/>
+                    <pic:cNvPicPr/>
+                  </pic:nvPicPr>
+                  <pic:blipFill>
+                    <a:blip r:embed="rId11"/>
+                    <a:stretch>
+                      <a:fillRect/>
+                    </a:stretch>
+                  </pic:blipFill>
+                  <pic:spPr>
+                    <a:xfrm>
+                      <a:off x="0" y="0"/>
+                      <a:ext cx="5943600" cy="4239895"/>
+                    </a:xfrm>
+                    <a:prstGeom prst="rect">
+                      <a:avLst/>
+                    </a:prstGeom>
+                  </pic:spPr>
+                </pic:pic>
+              </a:graphicData>
+            </a:graphic>
+          </wp:inline>
+        </w:drawing>
+      </w:r>
+    </w:p>
+    <w:p>
+      <w:pPr>
+        <w:spacing w:after="0" w:line="240" w:lineRule="auto"/>
+        <w:rPr>
+          <w:rFonts w:ascii="Times New Roman" w:eastAsia="Times New Roman" w:hAnsi="Times New Roman" w:cs="Times New Roman"/>
+          <w:kern w:val="0"/>
+          <w:sz w:val="24"/>
+          <w:szCs w:val="24"/>
+          <w14:ligatures w14:val="none"/>
+        </w:rPr>
+      </w:pPr>
+    </w:p>
+    <w:p>
+      <w:pPr>
+        <w:spacing w:after="0" w:line="240" w:lineRule="auto"/>
+        <w:rPr>
+          <w:rFonts w:ascii="Times New Roman" w:eastAsia="Times New Roman" w:hAnsi="Times New Roman" w:cs="Times New Roman"/>
+          <w:kern w:val="0"/>
+          <w:sz w:val="24"/>
+          <w:szCs w:val="24"/>
+          <w14:ligatures w14:val="none"/>
+        </w:rPr>
+      </w:pPr>
+    </w:p>
+    <w:p>
+      <w:pPr>
+        <w:pStyle w:val="ListParagraph"/>
+        <w:numPr>
+          <w:ilvl w:val="0"/>
+          <w:numId w:val="19"/>
+        </w:numPr>
+        <w:spacing w:after="0" w:line="240" w:lineRule="auto"/>
+        <w:rPr>
+          <w:rFonts w:ascii="Times New Roman" w:eastAsia="Times New Roman" w:hAnsi="Times New Roman" w:cs="Times New Roman"/>
+          <w:kern w:val="0"/>
+          <w:sz w:val="24"/>
+          <w:szCs w:val="24"/>
+          <w14:ligatures w14:val="none"/>
+        </w:rPr>
+      </w:pPr>
       <w:bookmarkStart w:id="13" w:name="OLE_LINK17"/>
       <w:r>
         <w:rPr>
@@ -2233,6 +3640,7 @@
           <w:szCs w:val="24"/>
           <w14:ligatures w14:val="none"/>
         </w:rPr>
+        <w:lastRenderedPageBreak/>
         <w:t xml:space="preserve">The </w:t>
       </w:r>
       <w:proofErr w:type="spellStart"/>
@@ -2541,7 +3949,7 @@
                     <pic:cNvPicPr/>
                   </pic:nvPicPr>
                   <pic:blipFill>
-                    <a:blip r:embed="rId10"/>
+                    <a:blip r:embed="rId12"/>
                     <a:stretch>
                       <a:fillRect/>
                     </a:stretch>
@@ -2612,7 +4020,7 @@
                     <pic:cNvPicPr/>
                   </pic:nvPicPr>
                   <pic:blipFill>
-                    <a:blip r:embed="rId11"/>
+                    <a:blip r:embed="rId13"/>
                     <a:stretch>
                       <a:fillRect/>
                     </a:stretch>
@@ -2652,18 +4060,7 @@
           <w:szCs w:val="24"/>
           <w14:ligatures w14:val="none"/>
         </w:rPr>
-        <w:t xml:space="preserve">This example illustrates a thread execution end event where a process running in a network thread has ended. The event is triggered by the network thread, and its target is the main thread </w:t>
-      </w:r>
-      <w:r>
-        <w:rPr>
-          <w:rFonts w:ascii="Times New Roman" w:eastAsia="Times New Roman" w:hAnsi="Times New Roman" w:cs="Times New Roman"/>
-          <w:kern w:val="0"/>
-          <w:sz w:val="24"/>
-          <w:szCs w:val="24"/>
-          <w14:ligatures w14:val="none"/>
-        </w:rPr>
-        <w:lastRenderedPageBreak/>
-        <w:t>and main window components. The associated data includes the execution result, process ID, and process status.</w:t>
+        <w:t>This example illustrates a thread execution end event where a process running in a network thread has ended. The event is triggered by the network thread, and its target is the main thread and main window components. The associated data includes the execution result, process ID, and process status.</w:t>
       </w:r>
     </w:p>
     <w:p>
@@ -2860,7 +4257,7 @@
                     <pic:cNvPicPr/>
                   </pic:nvPicPr>
                   <pic:blipFill>
-                    <a:blip r:embed="rId12"/>
+                    <a:blip r:embed="rId14"/>
                     <a:stretch>
                       <a:fillRect/>
                     </a:stretch>
@@ -2912,6 +4309,7 @@
           <w:szCs w:val="24"/>
           <w14:ligatures w14:val="none"/>
         </w:rPr>
+        <w:lastRenderedPageBreak/>
         <w:t>'Name': Specifies the name of the listener, which is set to "Socket Listener".</w:t>
       </w:r>
     </w:p>
@@ -3393,41 +4791,41 @@
           <w:szCs w:val="24"/>
           <w14:ligatures w14:val="none"/>
         </w:rPr>
+        <w:t>Resource Optimization: By automating task scheduling and execution, the utility optimizes resource utilization and enhances system performance.</w:t>
+      </w:r>
+    </w:p>
+    <w:p>
+      <w:pPr>
+        <w:spacing w:after="0" w:line="240" w:lineRule="auto"/>
+        <w:rPr>
+          <w:rFonts w:ascii="Times New Roman" w:eastAsia="Times New Roman" w:hAnsi="Times New Roman" w:cs="Times New Roman"/>
+          <w:kern w:val="0"/>
+          <w:sz w:val="24"/>
+          <w:szCs w:val="24"/>
+          <w14:ligatures w14:val="none"/>
+        </w:rPr>
+      </w:pPr>
+    </w:p>
+    <w:p>
+      <w:pPr>
+        <w:rPr>
+          <w:rFonts w:ascii="Times New Roman" w:eastAsia="Times New Roman" w:hAnsi="Times New Roman" w:cs="Times New Roman"/>
+          <w:kern w:val="0"/>
+          <w:sz w:val="24"/>
+          <w:szCs w:val="24"/>
+          <w14:ligatures w14:val="none"/>
+        </w:rPr>
+      </w:pPr>
+      <w:r>
+        <w:rPr>
+          <w:rFonts w:ascii="Times New Roman" w:eastAsia="Times New Roman" w:hAnsi="Times New Roman" w:cs="Times New Roman"/>
+          <w:noProof/>
+          <w:kern w:val="0"/>
+          <w:sz w:val="24"/>
+          <w:szCs w:val="24"/>
+          <w14:ligatures w14:val="none"/>
+        </w:rPr>
         <w:lastRenderedPageBreak/>
-        <w:t>Resource Optimization: By automating task scheduling and execution, the utility optimizes resource utilization and enhances system performance.</w:t>
-      </w:r>
-    </w:p>
-    <w:p>
-      <w:pPr>
-        <w:spacing w:after="0" w:line="240" w:lineRule="auto"/>
-        <w:rPr>
-          <w:rFonts w:ascii="Times New Roman" w:eastAsia="Times New Roman" w:hAnsi="Times New Roman" w:cs="Times New Roman"/>
-          <w:kern w:val="0"/>
-          <w:sz w:val="24"/>
-          <w:szCs w:val="24"/>
-          <w14:ligatures w14:val="none"/>
-        </w:rPr>
-      </w:pPr>
-    </w:p>
-    <w:p>
-      <w:pPr>
-        <w:rPr>
-          <w:rFonts w:ascii="Times New Roman" w:eastAsia="Times New Roman" w:hAnsi="Times New Roman" w:cs="Times New Roman"/>
-          <w:kern w:val="0"/>
-          <w:sz w:val="24"/>
-          <w:szCs w:val="24"/>
-          <w14:ligatures w14:val="none"/>
-        </w:rPr>
-      </w:pPr>
-      <w:r>
-        <w:rPr>
-          <w:rFonts w:ascii="Times New Roman" w:eastAsia="Times New Roman" w:hAnsi="Times New Roman" w:cs="Times New Roman"/>
-          <w:noProof/>
-          <w:kern w:val="0"/>
-          <w:sz w:val="24"/>
-          <w:szCs w:val="24"/>
-          <w14:ligatures w14:val="none"/>
-        </w:rPr>
         <w:drawing>
           <wp:inline distT="0" distB="0" distL="0" distR="0" wp14:anchorId="395D2C42" wp14:editId="650B0FB4">
             <wp:extent cx="5943600" cy="3488055"/>
@@ -3444,7 +4842,7 @@
                     <pic:cNvPicPr/>
                   </pic:nvPicPr>
                   <pic:blipFill>
-                    <a:blip r:embed="rId13"/>
+                    <a:blip r:embed="rId15"/>
                     <a:stretch>
                       <a:fillRect/>
                     </a:stretch>
@@ -3628,7 +5026,7 @@
                     <pic:cNvPicPr/>
                   </pic:nvPicPr>
                   <pic:blipFill>
-                    <a:blip r:embed="rId14"/>
+                    <a:blip r:embed="rId16"/>
                     <a:stretch>
                       <a:fillRect/>
                     </a:stretch>
@@ -3699,7 +5097,7 @@
                     <pic:cNvPicPr/>
                   </pic:nvPicPr>
                   <pic:blipFill>
-                    <a:blip r:embed="rId15"/>
+                    <a:blip r:embed="rId17"/>
                     <a:stretch>
                       <a:fillRect/>
                     </a:stretch>
@@ -3791,7 +5189,6 @@
           <w:kern w:val="0"/>
           <w14:ligatures w14:val="none"/>
         </w:rPr>
-        <w:lastRenderedPageBreak/>
         <w:t>User Interface or GUI:</w:t>
       </w:r>
     </w:p>
@@ -3813,6 +5210,7 @@
           <w:kern w:val="0"/>
           <w14:ligatures w14:val="none"/>
         </w:rPr>
+        <w:lastRenderedPageBreak/>
         <w:t>From this perspective, the GUI can be seen as a module because it encapsulates a set of related user interface components, logic, and behavior that work together to provide the user interface of the application.</w:t>
       </w:r>
     </w:p>
@@ -3862,7 +5260,7 @@
                     <pic:cNvPicPr/>
                   </pic:nvPicPr>
                   <pic:blipFill>
-                    <a:blip r:embed="rId16"/>
+                    <a:blip r:embed="rId18"/>
                     <a:stretch>
                       <a:fillRect/>
                     </a:stretch>
@@ -3890,15 +5288,7 @@
     </w:p>
     <w:p>
       <w:r>
-        <w:t xml:space="preserve">Once a text-based description like this is provided, a machine could be programmed to parse and interpret the text, generating corresponding diagrams or representations of the software architecture, </w:t>
-      </w:r>
-      <w:proofErr w:type="gramStart"/>
-      <w:r>
-        <w:t>similar to</w:t>
-      </w:r>
-      <w:proofErr w:type="gramEnd"/>
-      <w:r>
-        <w:t xml:space="preserve"> how UML diagrams are created. This process might involve converting the text into a structured format that can be processed by software tools, which then generate the visual representation based on the provided descriptions and relationships.</w:t>
+        <w:t>Once a text-based description like this is provided, a machine could be programmed to parse and interpret the text, generating corresponding diagrams or representations of the software architecture, similar to how UML diagrams are created. This process might involve converting the text into a structured format that can be processed by software tools, which then generate the visual representation based on the provided descriptions and relationships.</w:t>
       </w:r>
       <w:r>
         <w:t xml:space="preserve"> </w:t>
@@ -3991,15 +5381,7 @@
     </w:p>
     <w:p>
       <w:r>
-        <w:t xml:space="preserve">        "```</w:t>
-      </w:r>
-      <w:proofErr w:type="spellStart"/>
-      <w:r>
-        <w:t>json</w:t>
-      </w:r>
-      <w:proofErr w:type="spellEnd"/>
-      <w:r>
-        <w:t>"</w:t>
+        <w:t xml:space="preserve">        "```json"</w:t>
       </w:r>
     </w:p>
     <w:p>
@@ -4438,25 +5820,7 @@
           <w:sz w:val="18"/>
           <w:szCs w:val="18"/>
         </w:rPr>
-        <w:t xml:space="preserve">      "description": "Field for entering textual </w:t>
-      </w:r>
-      <w:proofErr w:type="gramStart"/>
-      <w:r>
-        <w:rPr>
-          <w:rFonts w:asciiTheme="majorHAnsi" w:hAnsiTheme="majorHAnsi" w:cstheme="majorHAnsi"/>
-          <w:sz w:val="18"/>
-          <w:szCs w:val="18"/>
-        </w:rPr>
-        <w:t>information</w:t>
-      </w:r>
-      <w:proofErr w:type="gramEnd"/>
-      <w:r>
-        <w:rPr>
-          <w:rFonts w:asciiTheme="majorHAnsi" w:hAnsiTheme="majorHAnsi" w:cstheme="majorHAnsi"/>
-          <w:sz w:val="18"/>
-          <w:szCs w:val="18"/>
-        </w:rPr>
-        <w:t>"</w:t>
+        <w:t xml:space="preserve">      "description": "Field for entering textual information"</w:t>
       </w:r>
     </w:p>
     <w:p>
@@ -4541,25 +5905,7 @@
           <w:sz w:val="18"/>
           <w:szCs w:val="18"/>
         </w:rPr>
-        <w:t xml:space="preserve">      "description": "Control for selecting </w:t>
-      </w:r>
-      <w:proofErr w:type="gramStart"/>
-      <w:r>
-        <w:rPr>
-          <w:rFonts w:asciiTheme="majorHAnsi" w:hAnsiTheme="majorHAnsi" w:cstheme="majorHAnsi"/>
-          <w:sz w:val="18"/>
-          <w:szCs w:val="18"/>
-        </w:rPr>
-        <w:t>options</w:t>
-      </w:r>
-      <w:proofErr w:type="gramEnd"/>
-      <w:r>
-        <w:rPr>
-          <w:rFonts w:asciiTheme="majorHAnsi" w:hAnsiTheme="majorHAnsi" w:cstheme="majorHAnsi"/>
-          <w:sz w:val="18"/>
-          <w:szCs w:val="18"/>
-        </w:rPr>
-        <w:t>"</w:t>
+        <w:t xml:space="preserve">      "description": "Control for selecting options"</w:t>
       </w:r>
     </w:p>
     <w:p>
@@ -4662,25 +6008,7 @@
           <w:sz w:val="18"/>
           <w:szCs w:val="18"/>
         </w:rPr>
-        <w:t xml:space="preserve">      "description": "Control for selecting one </w:t>
-      </w:r>
-      <w:proofErr w:type="gramStart"/>
-      <w:r>
-        <w:rPr>
-          <w:rFonts w:asciiTheme="majorHAnsi" w:hAnsiTheme="majorHAnsi" w:cstheme="majorHAnsi"/>
-          <w:sz w:val="18"/>
-          <w:szCs w:val="18"/>
-        </w:rPr>
-        <w:t>option</w:t>
-      </w:r>
-      <w:proofErr w:type="gramEnd"/>
-      <w:r>
-        <w:rPr>
-          <w:rFonts w:asciiTheme="majorHAnsi" w:hAnsiTheme="majorHAnsi" w:cstheme="majorHAnsi"/>
-          <w:sz w:val="18"/>
-          <w:szCs w:val="18"/>
-        </w:rPr>
-        <w:t>"</w:t>
+        <w:t xml:space="preserve">      "description": "Control for selecting one option"</w:t>
       </w:r>
     </w:p>
     <w:p>
@@ -4765,25 +6093,7 @@
           <w:sz w:val="18"/>
           <w:szCs w:val="18"/>
         </w:rPr>
-        <w:t xml:space="preserve">      "description": "Compact menu for selecting </w:t>
-      </w:r>
-      <w:proofErr w:type="gramStart"/>
-      <w:r>
-        <w:rPr>
-          <w:rFonts w:asciiTheme="majorHAnsi" w:hAnsiTheme="majorHAnsi" w:cstheme="majorHAnsi"/>
-          <w:sz w:val="18"/>
-          <w:szCs w:val="18"/>
-        </w:rPr>
-        <w:t>options</w:t>
-      </w:r>
-      <w:proofErr w:type="gramEnd"/>
-      <w:r>
-        <w:rPr>
-          <w:rFonts w:asciiTheme="majorHAnsi" w:hAnsiTheme="majorHAnsi" w:cstheme="majorHAnsi"/>
-          <w:sz w:val="18"/>
-          <w:szCs w:val="18"/>
-        </w:rPr>
-        <w:t>"</w:t>
+        <w:t xml:space="preserve">      "description": "Compact menu for selecting options"</w:t>
       </w:r>
     </w:p>
     <w:p>
@@ -6004,25 +7314,16 @@
       </w:r>
     </w:p>
     <w:p>
+      <w:r>
+        <w:br w:type="page"/>
+      </w:r>
+    </w:p>
+    <w:p>
       <w:pPr>
         <w:pStyle w:val="Heading3"/>
       </w:pPr>
-    </w:p>
-    <w:p>
-      <w:pPr>
-        <w:pStyle w:val="Heading3"/>
-      </w:pPr>
-    </w:p>
-    <w:p>
-      <w:pPr>
-        <w:pStyle w:val="Heading3"/>
-      </w:pPr>
-    </w:p>
-    <w:p>
-      <w:pPr>
-        <w:pStyle w:val="Heading3"/>
-      </w:pPr>
-      <w:r>
+      <w:r>
+        <w:lastRenderedPageBreak/>
         <w:t>Communication Module</w:t>
       </w:r>
     </w:p>
@@ -6200,14 +7501,23 @@
     <w:p/>
     <w:p>
       <w:pPr>
+        <w:rPr>
+          <w:rFonts w:asciiTheme="majorHAnsi" w:eastAsiaTheme="majorEastAsia" w:hAnsiTheme="majorHAnsi" w:cstheme="majorBidi"/>
+          <w:color w:val="1F3763" w:themeColor="accent1" w:themeShade="7F"/>
+          <w:sz w:val="24"/>
+          <w:szCs w:val="24"/>
+        </w:rPr>
+      </w:pPr>
+      <w:r>
+        <w:br w:type="page"/>
+      </w:r>
+    </w:p>
+    <w:p>
+      <w:pPr>
         <w:pStyle w:val="Heading3"/>
       </w:pPr>
-    </w:p>
-    <w:p>
-      <w:pPr>
-        <w:pStyle w:val="Heading3"/>
-      </w:pPr>
-      <w:r>
+      <w:r>
+        <w:lastRenderedPageBreak/>
         <w:t>Integration Module</w:t>
       </w:r>
     </w:p>
@@ -6245,11 +7555,7 @@
         <w:t>Example Frameworks/Libraries: Apache Camel, Spring Integration, Axios (JavaScript).</w:t>
       </w:r>
     </w:p>
-    <w:p>
-      <w:pPr>
-        <w:pStyle w:val="Heading3"/>
-      </w:pPr>
-    </w:p>
+    <w:p/>
     <w:p>
       <w:pPr>
         <w:pStyle w:val="Heading3"/>
@@ -6293,81 +7599,119 @@
       </w:r>
     </w:p>
     <w:p/>
+    <w:p>
+      <w:pPr>
+        <w:pStyle w:val="Heading2"/>
+      </w:pPr>
+      <w:r>
+        <w:t>Software Components:</w:t>
+      </w:r>
+    </w:p>
     <w:p/>
     <w:p>
       <w:pPr>
-        <w:pStyle w:val="Heading2"/>
-      </w:pPr>
-      <w:r>
-        <w:t>Software Components:</w:t>
+        <w:pStyle w:val="Heading3"/>
+      </w:pPr>
+      <w:r>
+        <w:t>Buttons:</w:t>
+      </w:r>
+    </w:p>
+    <w:p>
+      <w:r>
+        <w:t>Purpose: Buttons provide a way for users to interact with the application by triggering actions or events when clicked.</w:t>
+      </w:r>
+    </w:p>
+    <w:p>
+      <w:r>
+        <w:t>Description: Buttons are UI elements typically displayed as clickable controls that perform specific actions when activated by the user. They are commonly used to initiate actions such as submitting forms, navigating to different screens, or executing commands.</w:t>
       </w:r>
     </w:p>
     <w:p/>
     <w:p>
+      <w:r>
+        <w:t>{</w:t>
+      </w:r>
+    </w:p>
+    <w:p>
+      <w:r>
+        <w:t xml:space="preserve">  "name": "Button",</w:t>
+      </w:r>
+    </w:p>
+    <w:p>
+      <w:r>
+        <w:t xml:space="preserve">  "purpose": "Provides interaction",</w:t>
+      </w:r>
+    </w:p>
+    <w:p>
+      <w:r>
+        <w:t xml:space="preserve">  "description": "Clickable control triggering actions",</w:t>
+      </w:r>
+    </w:p>
+    <w:p>
+      <w:bookmarkStart w:id="21" w:name="OLE_LINK7"/>
+      <w:r>
+        <w:t xml:space="preserve">  "</w:t>
+      </w:r>
+      <w:proofErr w:type="spellStart"/>
+      <w:r>
+        <w:t>callbackFunction</w:t>
+      </w:r>
+      <w:proofErr w:type="spellEnd"/>
+      <w:r>
+        <w:t>": "</w:t>
+      </w:r>
+      <w:proofErr w:type="spellStart"/>
+      <w:r>
+        <w:t>handleButtonClick</w:t>
+      </w:r>
+      <w:proofErr w:type="spellEnd"/>
+      <w:r>
+        <w:t>"</w:t>
+      </w:r>
+    </w:p>
+    <w:bookmarkEnd w:id="21"/>
+    <w:p>
+      <w:r>
+        <w:t>}</w:t>
+      </w:r>
+    </w:p>
+    <w:p/>
+    <w:p>
       <w:pPr>
         <w:pStyle w:val="Heading3"/>
       </w:pPr>
       <w:r>
-        <w:t>Buttons:</w:t>
-      </w:r>
-    </w:p>
-    <w:p>
-      <w:r>
-        <w:t>Purpose: Buttons provide a way for users to interact with the application by triggering actions or events when clicked.</w:t>
-      </w:r>
-    </w:p>
-    <w:p>
-      <w:r>
-        <w:t>Description: Buttons are UI elements typically displayed as clickable controls that perform specific actions when activated by the user. They are commonly used to initiate actions such as submitting forms, navigating to different screens, or executing commands.</w:t>
+        <w:t>Text Fields:</w:t>
+      </w:r>
+    </w:p>
+    <w:p>
+      <w:r>
+        <w:t>Purpose: Text fields allow users to input text or data into the application.</w:t>
+      </w:r>
+    </w:p>
+    <w:p>
+      <w:r>
+        <w:lastRenderedPageBreak/>
+        <w:t>Description: Text fields are UI components that enable users to enter textual information, such as names, addresses, or search queries. They provide a means for users to input data into forms or interact with various input fields within the application.</w:t>
       </w:r>
     </w:p>
     <w:p/>
     <w:p>
-      <w:r>
-        <w:t>{</w:t>
-      </w:r>
-    </w:p>
-    <w:p>
-      <w:r>
-        <w:t xml:space="preserve">  "name": "Button",</w:t>
-      </w:r>
-    </w:p>
-    <w:p>
-      <w:r>
-        <w:t xml:space="preserve">  "purpose": "Provides interaction",</w:t>
-      </w:r>
-    </w:p>
-    <w:p>
-      <w:r>
-        <w:t xml:space="preserve">  "description": "Clickable control triggering actions",</w:t>
-      </w:r>
-    </w:p>
-    <w:p>
-      <w:bookmarkStart w:id="21" w:name="OLE_LINK7"/>
-      <w:r>
-        <w:t xml:space="preserve">  "</w:t>
-      </w:r>
-      <w:proofErr w:type="spellStart"/>
-      <w:r>
-        <w:t>callbackFunction</w:t>
-      </w:r>
-      <w:proofErr w:type="spellEnd"/>
-      <w:r>
-        <w:t>": "</w:t>
-      </w:r>
-      <w:proofErr w:type="spellStart"/>
-      <w:r>
-        <w:t>handleButtonClick</w:t>
-      </w:r>
-      <w:proofErr w:type="spellEnd"/>
-      <w:r>
-        <w:t>"</w:t>
-      </w:r>
-    </w:p>
-    <w:bookmarkEnd w:id="21"/>
-    <w:p>
-      <w:r>
-        <w:t>}</w:t>
+      <w:pPr>
+        <w:pStyle w:val="Heading3"/>
+      </w:pPr>
+      <w:r>
+        <w:t>Checkboxes:</w:t>
+      </w:r>
+    </w:p>
+    <w:p>
+      <w:r>
+        <w:t>Purpose: Checkboxes allow users to make binary selections or choose multiple options from a list.</w:t>
+      </w:r>
+    </w:p>
+    <w:p>
+      <w:r>
+        <w:t>Description: Checkboxes are UI controls that present users with a binary choice, typically represented as a small box that can be checked or unchecked. They are commonly used in forms and settings menus to enable users to select one or more options from a list of choices.</w:t>
       </w:r>
     </w:p>
     <w:p/>
@@ -6376,120 +7720,84 @@
         <w:pStyle w:val="Heading3"/>
       </w:pPr>
       <w:r>
+        <w:t>Radio Buttons:</w:t>
+      </w:r>
+    </w:p>
+    <w:p>
+      <w:r>
+        <w:t>Purpose: Radio buttons allow users to make single selections from a list of options.</w:t>
+      </w:r>
+    </w:p>
+    <w:p>
+      <w:r>
+        <w:t>Description: Radio buttons are UI controls that present users with a list of mutually exclusive options, allowing them to select only one option at a time. They are often used in forms and dialog boxes where users need to make a single choice from a set of options.</w:t>
+      </w:r>
+    </w:p>
+    <w:p/>
+    <w:p>
+      <w:pPr>
+        <w:pStyle w:val="Heading3"/>
+      </w:pPr>
+      <w:r>
+        <w:t>Drop-down Lists:</w:t>
+      </w:r>
+    </w:p>
+    <w:p>
+      <w:r>
+        <w:t>Purpose: Drop-down lists provide users with a selection of options in a compact and space-efficient format.</w:t>
+      </w:r>
+    </w:p>
+    <w:p>
+      <w:r>
+        <w:t>Description: Drop-down lists, also known as select boxes or dropdown menus, present users with a list of options that can be accessed by clicking or tapping on a dropdown arrow. They allow users to choose from a predefined set of options, conserving screen space while providing access to a variety of choices.</w:t>
+      </w:r>
+    </w:p>
+    <w:p/>
+    <w:p>
+      <w:pPr>
+        <w:pStyle w:val="Heading3"/>
+      </w:pPr>
+      <w:r>
+        <w:t>Menus:</w:t>
+      </w:r>
+    </w:p>
+    <w:p>
+      <w:r>
+        <w:t>Purpose: Menus provide users with access to application features and functionality in a hierarchical or categorized structure.</w:t>
+      </w:r>
+    </w:p>
+    <w:p>
+      <w:r>
+        <w:t>Description: Menus are UI components that present users with a list of options or commands organized into categories or hierarchies. They are commonly used to provide access to application features such as file operations, settings, or navigation options.</w:t>
+      </w:r>
+    </w:p>
+    <w:p>
+      <w:bookmarkStart w:id="22" w:name="OLE_LINK3"/>
+    </w:p>
+    <w:p>
+      <w:pPr>
+        <w:pStyle w:val="Heading3"/>
+      </w:pPr>
+      <w:r>
+        <w:t>Dialog Boxes</w:t>
+      </w:r>
+      <w:bookmarkEnd w:id="22"/>
+      <w:r>
+        <w:t>:</w:t>
+      </w:r>
+    </w:p>
+    <w:p>
+      <w:r>
+        <w:t>Purpose: Dialog boxes display important messages, notifications, or prompts to users, requiring their attention or input.</w:t>
+      </w:r>
+    </w:p>
+    <w:p>
+      <w:r>
+        <w:t xml:space="preserve">Description: Dialog boxes are UI windows that appear on top of the main application window to provide users with important information, notifications, or prompts. They often require user interaction, such as </w:t>
+      </w:r>
+      <w:r>
         <w:lastRenderedPageBreak/>
-        <w:t>Text Fields:</w:t>
-      </w:r>
-    </w:p>
-    <w:p>
-      <w:r>
-        <w:t>Purpose: Text fields allow users to input text or data into the application.</w:t>
-      </w:r>
-    </w:p>
-    <w:p>
-      <w:r>
-        <w:t>Description: Text fields are UI components that enable users to enter textual information, such as names, addresses, or search queries. They provide a means for users to input data into forms or interact with various input fields within the application.</w:t>
-      </w:r>
-    </w:p>
-    <w:p/>
-    <w:p>
-      <w:pPr>
-        <w:pStyle w:val="Heading3"/>
-      </w:pPr>
-      <w:r>
-        <w:t>Checkboxes:</w:t>
-      </w:r>
-    </w:p>
-    <w:p>
-      <w:r>
-        <w:t>Purpose: Checkboxes allow users to make binary selections or choose multiple options from a list.</w:t>
-      </w:r>
-    </w:p>
-    <w:p>
-      <w:r>
-        <w:t>Description: Checkboxes are UI controls that present users with a binary choice, typically represented as a small box that can be checked or unchecked. They are commonly used in forms and settings menus to enable users to select one or more options from a list of choices.</w:t>
-      </w:r>
-    </w:p>
-    <w:p/>
-    <w:p>
-      <w:pPr>
-        <w:pStyle w:val="Heading3"/>
-      </w:pPr>
-      <w:r>
-        <w:t>Radio Buttons:</w:t>
-      </w:r>
-    </w:p>
-    <w:p>
-      <w:r>
-        <w:t>Purpose: Radio buttons allow users to make single selections from a list of options.</w:t>
-      </w:r>
-    </w:p>
-    <w:p>
-      <w:r>
-        <w:t>Description: Radio buttons are UI controls that present users with a list of mutually exclusive options, allowing them to select only one option at a time. They are often used in forms and dialog boxes where users need to make a single choice from a set of options.</w:t>
-      </w:r>
-    </w:p>
-    <w:p/>
-    <w:p>
-      <w:pPr>
-        <w:pStyle w:val="Heading3"/>
-      </w:pPr>
-      <w:r>
-        <w:t>Drop-down Lists:</w:t>
-      </w:r>
-    </w:p>
-    <w:p>
-      <w:r>
-        <w:t>Purpose: Drop-down lists provide users with a selection of options in a compact and space-efficient format.</w:t>
-      </w:r>
-    </w:p>
-    <w:p>
-      <w:r>
-        <w:t>Description: Drop-down lists, also known as select boxes or dropdown menus, present users with a list of options that can be accessed by clicking or tapping on a dropdown arrow. They allow users to choose from a predefined set of options, conserving screen space while providing access to a variety of choices.</w:t>
-      </w:r>
-    </w:p>
-    <w:p/>
-    <w:p>
-      <w:pPr>
-        <w:pStyle w:val="Heading3"/>
-      </w:pPr>
-      <w:r>
-        <w:t>Menus:</w:t>
-      </w:r>
-    </w:p>
-    <w:p>
-      <w:r>
-        <w:t>Purpose: Menus provide users with access to application features and functionality in a hierarchical or categorized structure.</w:t>
-      </w:r>
-    </w:p>
-    <w:p>
-      <w:r>
-        <w:t>Description: Menus are UI components that present users with a list of options or commands organized into categories or hierarchies. They are commonly used to provide access to application features such as file operations, settings, or navigation options.</w:t>
-      </w:r>
-    </w:p>
-    <w:p>
-      <w:bookmarkStart w:id="22" w:name="OLE_LINK3"/>
-    </w:p>
-    <w:p>
-      <w:pPr>
-        <w:pStyle w:val="Heading3"/>
-      </w:pPr>
-      <w:r>
-        <w:t>Dialog Boxes</w:t>
-      </w:r>
-      <w:bookmarkEnd w:id="22"/>
-      <w:r>
-        <w:t>:</w:t>
-      </w:r>
-    </w:p>
-    <w:p>
-      <w:r>
-        <w:t>Purpose: Dialog boxes display important messages, notifications, or prompts to users, requiring their attention or input.</w:t>
-      </w:r>
-    </w:p>
-    <w:p>
-      <w:r>
-        <w:lastRenderedPageBreak/>
-        <w:t>Description: Dialog boxes are UI windows that appear on top of the main application window to provide users with important information, notifications, or prompts. They often require user interaction, such as acknowledging a message or providing input, before allowing the user to continue interacting with the application.</w:t>
+        <w:t>acknowledging a message or providing input, before allowing the user to continue interacting with the application.</w:t>
       </w:r>
     </w:p>
     <w:p/>
@@ -6580,7 +7888,7 @@
                     <pic:cNvPicPr/>
                   </pic:nvPicPr>
                   <pic:blipFill>
-                    <a:blip r:embed="rId17"/>
+                    <a:blip r:embed="rId19"/>
                     <a:stretch>
                       <a:fillRect/>
                     </a:stretch>
@@ -6616,268 +7924,269 @@
           <w:szCs w:val="32"/>
         </w:rPr>
       </w:pPr>
-    </w:p>
-    <w:p>
-      <w:pPr>
+      <w:r>
         <w:rPr>
           <w:b/>
           <w:bCs/>
           <w:sz w:val="32"/>
           <w:szCs w:val="32"/>
         </w:rPr>
-      </w:pPr>
-      <w:bookmarkStart w:id="23" w:name="OLE_LINK4"/>
-      <w:r>
+        <w:br w:type="page"/>
+      </w:r>
+    </w:p>
+    <w:p>
+      <w:pPr>
         <w:rPr>
           <w:b/>
           <w:bCs/>
           <w:sz w:val="32"/>
           <w:szCs w:val="32"/>
         </w:rPr>
-        <w:t>Software Components:</w:t>
-      </w:r>
-    </w:p>
-    <w:bookmarkEnd w:id="23"/>
-    <w:p>
-      <w:pPr>
+      </w:pPr>
+      <w:bookmarkStart w:id="23" w:name="OLE_LINK4"/>
+      <w:r>
         <w:rPr>
           <w:b/>
           <w:bCs/>
-        </w:rPr>
-      </w:pPr>
-      <w:r>
+          <w:sz w:val="32"/>
+          <w:szCs w:val="32"/>
+        </w:rPr>
+        <w:lastRenderedPageBreak/>
+        <w:t>Software Components:</w:t>
+      </w:r>
+    </w:p>
+    <w:bookmarkEnd w:id="23"/>
+    <w:p>
+      <w:pPr>
         <w:rPr>
           <w:b/>
           <w:bCs/>
         </w:rPr>
-        <w:t>Component Button:</w:t>
-      </w:r>
-    </w:p>
-    <w:p>
-      <w:r>
-        <w:t>Purpose: Buttons provide a way for users to interact with the application by triggering actions or events when clicked.</w:t>
-      </w:r>
-    </w:p>
-    <w:p>
-      <w:r>
-        <w:t xml:space="preserve">Description: Buttons are UI elements typically displayed as clickable controls that perform specific actions when activated by the user. </w:t>
-      </w:r>
-    </w:p>
-    <w:p>
-      <w:r>
-        <w:lastRenderedPageBreak/>
-        <w:t>They are commonly used to initiate actions such as submitting forms, navigating to different screens, or executing commands.</w:t>
-      </w:r>
-    </w:p>
-    <w:p>
-      <w:r>
-        <w:t>SDL Representation:</w:t>
-      </w:r>
-    </w:p>
-    <w:p>
-      <w:r>
-        <w:t>Component Button {</w:t>
-      </w:r>
-    </w:p>
-    <w:p>
-      <w:r>
-        <w:t xml:space="preserve">    Purpose: "Provides interaction"</w:t>
-      </w:r>
-    </w:p>
-    <w:p>
-      <w:r>
-        <w:t xml:space="preserve">    Description: "Clickable control triggering actions"</w:t>
-      </w:r>
-    </w:p>
-    <w:p>
-      <w:r>
-        <w:t>}</w:t>
-      </w:r>
-    </w:p>
-    <w:p/>
-    <w:p>
-      <w:r>
-        <w:t>Button {</w:t>
-      </w:r>
-    </w:p>
-    <w:p>
-      <w:r>
-        <w:t xml:space="preserve">    id: </w:t>
-      </w:r>
-      <w:proofErr w:type="spellStart"/>
-      <w:r>
-        <w:t>submitButton</w:t>
-      </w:r>
-      <w:proofErr w:type="spellEnd"/>
-    </w:p>
-    <w:p>
-      <w:r>
-        <w:t xml:space="preserve">    text: "</w:t>
-      </w:r>
-      <w:proofErr w:type="gramStart"/>
-      <w:r>
-        <w:t>Submit</w:t>
-      </w:r>
-      <w:proofErr w:type="gramEnd"/>
-      <w:r>
-        <w:t>"</w:t>
-      </w:r>
-    </w:p>
-    <w:p>
-      <w:r>
-        <w:t xml:space="preserve">    </w:t>
-      </w:r>
-      <w:proofErr w:type="spellStart"/>
-      <w:r>
-        <w:t>onClicked</w:t>
-      </w:r>
-      <w:proofErr w:type="spellEnd"/>
-      <w:r>
-        <w:t>: {</w:t>
-      </w:r>
-    </w:p>
-    <w:p>
-      <w:r>
-        <w:t xml:space="preserve">        // Handle submit button click event</w:t>
-      </w:r>
-    </w:p>
-    <w:p>
-      <w:r>
-        <w:t xml:space="preserve">    }</w:t>
-      </w:r>
-    </w:p>
-    <w:p>
-      <w:r>
-        <w:t>}</w:t>
-      </w:r>
-    </w:p>
-    <w:p>
-      <w:proofErr w:type="spellStart"/>
-      <w:r>
-        <w:t>RadioButtonGroup</w:t>
-      </w:r>
-      <w:proofErr w:type="spellEnd"/>
-      <w:r>
-        <w:t xml:space="preserve"> {</w:t>
-      </w:r>
-    </w:p>
-    <w:p>
-      <w:r>
-        <w:t xml:space="preserve">    id: </w:t>
-      </w:r>
-      <w:proofErr w:type="spellStart"/>
-      <w:r>
-        <w:t>paymentMethodGroup</w:t>
-      </w:r>
-      <w:proofErr w:type="spellEnd"/>
-    </w:p>
-    <w:p>
-      <w:r>
-        <w:t xml:space="preserve">    </w:t>
-      </w:r>
-      <w:proofErr w:type="spellStart"/>
-      <w:r>
-        <w:t>RadioButton</w:t>
-      </w:r>
-      <w:proofErr w:type="spellEnd"/>
-      <w:r>
-        <w:t xml:space="preserve"> {</w:t>
-      </w:r>
-    </w:p>
-    <w:p>
-      <w:r>
-        <w:t xml:space="preserve">        id: </w:t>
-      </w:r>
-      <w:proofErr w:type="spellStart"/>
-      <w:r>
-        <w:t>creditCardRadioButton</w:t>
-      </w:r>
-      <w:proofErr w:type="spellEnd"/>
-    </w:p>
-    <w:p>
-      <w:r>
-        <w:t xml:space="preserve">        text: "Credit Card"</w:t>
-      </w:r>
-    </w:p>
-    <w:p>
-      <w:r>
-        <w:t xml:space="preserve">    }</w:t>
-      </w:r>
-    </w:p>
-    <w:p>
-      <w:r>
-        <w:t xml:space="preserve">    </w:t>
-      </w:r>
-      <w:proofErr w:type="spellStart"/>
-      <w:r>
-        <w:t>RadioButton</w:t>
-      </w:r>
-      <w:proofErr w:type="spellEnd"/>
-      <w:r>
-        <w:t xml:space="preserve"> {</w:t>
-      </w:r>
-    </w:p>
-    <w:p>
-      <w:r>
-        <w:t xml:space="preserve">        id: </w:t>
-      </w:r>
-      <w:proofErr w:type="spellStart"/>
-      <w:r>
-        <w:t>paypalRadioButton</w:t>
-      </w:r>
-      <w:proofErr w:type="spellEnd"/>
-    </w:p>
-    <w:p>
-      <w:r>
-        <w:t xml:space="preserve">        text: "PayPal"</w:t>
-      </w:r>
-    </w:p>
-    <w:p>
-      <w:r>
-        <w:t xml:space="preserve">    }</w:t>
-      </w:r>
-    </w:p>
-    <w:p>
-      <w:r>
-        <w:t xml:space="preserve">    </w:t>
-      </w:r>
-      <w:proofErr w:type="spellStart"/>
-      <w:r>
-        <w:t>onSelectedButtonChanged</w:t>
-      </w:r>
-      <w:proofErr w:type="spellEnd"/>
-      <w:r>
-        <w:t>: {</w:t>
-      </w:r>
-    </w:p>
-    <w:p>
-      <w:r>
-        <w:t xml:space="preserve">        // Handle radio button selection changes</w:t>
-      </w:r>
-    </w:p>
-    <w:p>
-      <w:r>
-        <w:t xml:space="preserve">    }</w:t>
-      </w:r>
-    </w:p>
-    <w:p>
-      <w:r>
-        <w:t>}</w:t>
-      </w:r>
-    </w:p>
-    <w:p>
-      <w:pPr>
+      </w:pPr>
+      <w:r>
         <w:rPr>
           <w:b/>
           <w:bCs/>
         </w:rPr>
-      </w:pPr>
-      <w:r>
+        <w:t>Component Button:</w:t>
+      </w:r>
+    </w:p>
+    <w:p>
+      <w:r>
+        <w:t>Purpose: Buttons provide a way for users to interact with the application by triggering actions or events when clicked.</w:t>
+      </w:r>
+    </w:p>
+    <w:p>
+      <w:r>
+        <w:t xml:space="preserve">Description: Buttons are UI elements typically displayed as clickable controls that perform specific actions when activated by the user. </w:t>
+      </w:r>
+    </w:p>
+    <w:p>
+      <w:r>
+        <w:t>They are commonly used to initiate actions such as submitting forms, navigating to different screens, or executing commands.</w:t>
+      </w:r>
+    </w:p>
+    <w:p>
+      <w:r>
+        <w:t>SDL Representation:</w:t>
+      </w:r>
+    </w:p>
+    <w:p>
+      <w:r>
+        <w:t>Component Button {</w:t>
+      </w:r>
+    </w:p>
+    <w:p>
+      <w:r>
+        <w:t xml:space="preserve">    Purpose: "Provides interaction"</w:t>
+      </w:r>
+    </w:p>
+    <w:p>
+      <w:r>
+        <w:t xml:space="preserve">    Description: "Clickable control triggering actions"</w:t>
+      </w:r>
+    </w:p>
+    <w:p>
+      <w:r>
+        <w:t>}</w:t>
+      </w:r>
+    </w:p>
+    <w:p/>
+    <w:p>
+      <w:r>
+        <w:t>Button {</w:t>
+      </w:r>
+    </w:p>
+    <w:p>
+      <w:r>
+        <w:t xml:space="preserve">    id: </w:t>
+      </w:r>
+      <w:proofErr w:type="spellStart"/>
+      <w:r>
+        <w:t>submitButton</w:t>
+      </w:r>
+      <w:proofErr w:type="spellEnd"/>
+    </w:p>
+    <w:p>
+      <w:r>
+        <w:t xml:space="preserve">    text: "Submit"</w:t>
+      </w:r>
+    </w:p>
+    <w:p>
+      <w:r>
+        <w:t xml:space="preserve">    </w:t>
+      </w:r>
+      <w:proofErr w:type="spellStart"/>
+      <w:r>
+        <w:t>onClicked</w:t>
+      </w:r>
+      <w:proofErr w:type="spellEnd"/>
+      <w:r>
+        <w:t>: {</w:t>
+      </w:r>
+    </w:p>
+    <w:p>
+      <w:r>
+        <w:t xml:space="preserve">        // Handle submit button click event</w:t>
+      </w:r>
+    </w:p>
+    <w:p>
+      <w:r>
+        <w:t xml:space="preserve">    }</w:t>
+      </w:r>
+    </w:p>
+    <w:p>
+      <w:r>
+        <w:t>}</w:t>
+      </w:r>
+    </w:p>
+    <w:p>
+      <w:proofErr w:type="spellStart"/>
+      <w:r>
+        <w:t>RadioButtonGroup</w:t>
+      </w:r>
+      <w:proofErr w:type="spellEnd"/>
+      <w:r>
+        <w:t xml:space="preserve"> {</w:t>
+      </w:r>
+    </w:p>
+    <w:p>
+      <w:r>
+        <w:t xml:space="preserve">    id: </w:t>
+      </w:r>
+      <w:proofErr w:type="spellStart"/>
+      <w:r>
+        <w:t>paymentMethodGroup</w:t>
+      </w:r>
+      <w:proofErr w:type="spellEnd"/>
+    </w:p>
+    <w:p>
+      <w:r>
+        <w:t xml:space="preserve">    </w:t>
+      </w:r>
+      <w:proofErr w:type="spellStart"/>
+      <w:r>
+        <w:t>RadioButton</w:t>
+      </w:r>
+      <w:proofErr w:type="spellEnd"/>
+      <w:r>
+        <w:t xml:space="preserve"> {</w:t>
+      </w:r>
+    </w:p>
+    <w:p>
+      <w:r>
+        <w:t xml:space="preserve">        id: </w:t>
+      </w:r>
+      <w:proofErr w:type="spellStart"/>
+      <w:r>
+        <w:t>creditCardRadioButton</w:t>
+      </w:r>
+      <w:proofErr w:type="spellEnd"/>
+    </w:p>
+    <w:p>
+      <w:r>
+        <w:t xml:space="preserve">        text: "Credit Card"</w:t>
+      </w:r>
+    </w:p>
+    <w:p>
+      <w:r>
+        <w:t xml:space="preserve">    }</w:t>
+      </w:r>
+    </w:p>
+    <w:p>
+      <w:r>
+        <w:t xml:space="preserve">    </w:t>
+      </w:r>
+      <w:proofErr w:type="spellStart"/>
+      <w:r>
+        <w:t>RadioButton</w:t>
+      </w:r>
+      <w:proofErr w:type="spellEnd"/>
+      <w:r>
+        <w:t xml:space="preserve"> {</w:t>
+      </w:r>
+    </w:p>
+    <w:p>
+      <w:r>
+        <w:t xml:space="preserve">        id: </w:t>
+      </w:r>
+      <w:proofErr w:type="spellStart"/>
+      <w:r>
+        <w:t>paypalRadioButton</w:t>
+      </w:r>
+      <w:proofErr w:type="spellEnd"/>
+    </w:p>
+    <w:p>
+      <w:r>
+        <w:lastRenderedPageBreak/>
+        <w:t xml:space="preserve">        text: "PayPal"</w:t>
+      </w:r>
+    </w:p>
+    <w:p>
+      <w:r>
+        <w:t xml:space="preserve">    }</w:t>
+      </w:r>
+    </w:p>
+    <w:p>
+      <w:r>
+        <w:t xml:space="preserve">    </w:t>
+      </w:r>
+      <w:proofErr w:type="spellStart"/>
+      <w:r>
+        <w:t>onSelectedButtonChanged</w:t>
+      </w:r>
+      <w:proofErr w:type="spellEnd"/>
+      <w:r>
+        <w:t>: {</w:t>
+      </w:r>
+    </w:p>
+    <w:p>
+      <w:r>
+        <w:t xml:space="preserve">        // Handle radio button selection changes</w:t>
+      </w:r>
+    </w:p>
+    <w:p>
+      <w:r>
+        <w:t xml:space="preserve">    }</w:t>
+      </w:r>
+    </w:p>
+    <w:p>
+      <w:r>
+        <w:t>}</w:t>
+      </w:r>
+    </w:p>
+    <w:p>
+      <w:pPr>
         <w:rPr>
           <w:b/>
           <w:bCs/>
         </w:rPr>
-        <w:lastRenderedPageBreak/>
+      </w:pPr>
+      <w:r>
+        <w:rPr>
+          <w:b/>
+          <w:bCs/>
+        </w:rPr>
         <w:t xml:space="preserve">Component Checkbox </w:t>
       </w:r>
     </w:p>
@@ -7157,7 +8466,6 @@
     </w:p>
     <w:p>
       <w:r>
-        <w:lastRenderedPageBreak/>
         <w:t>Description: Radio buttons are UI controls that present users with a list of mutually exclusive options, allowing them to select only one option at a time. They are often used in forms and dialog boxes where users need to make a single choice from a set of options.</w:t>
       </w:r>
     </w:p>
@@ -7177,7 +8485,7 @@
 </file>
 
 <file path=word/numbering.xml><?xml version="1.0" encoding="utf-8"?>
-<w:numbering xmlns:wpc="http://schemas.microsoft.com/office/word/2010/wordprocessingCanvas" xmlns:cx="http://schemas.microsoft.com/office/drawing/2014/chartex" xmlns:cx1="http://schemas.microsoft.com/office/drawing/2015/9/8/chartex" xmlns:cx2="http://schemas.microsoft.com/office/drawing/2015/10/21/chartex" xmlns:cx3="http://schemas.microsoft.com/office/drawing/2016/5/9/chartex" xmlns:cx4="http://schemas.microsoft.com/office/drawing/2016/5/10/chartex" xmlns:cx5="http://schemas.microsoft.com/office/drawing/2016/5/11/chartex" xmlns:cx6="http://schemas.microsoft.com/office/drawing/2016/5/12/chartex" xmlns:cx7="http://schemas.microsoft.com/office/drawing/2016/5/13/chartex" xmlns:cx8="http://schemas.microsoft.com/office/drawing/2016/5/14/chartex" xmlns:mc="http://schemas.openxmlformats.org/markup-compatibility/2006" xmlns:aink="http://schemas.microsoft.com/office/drawing/2016/ink" xmlns:am3d="http://schemas.microsoft.com/office/drawing/2017/model3d" xmlns:o="urn:schemas-microsoft-com:office:office" xmlns:oel="http://schemas.microsoft.com/office/2019/extlst" xmlns:r="http://schemas.openxmlformats.org/officeDocument/2006/relationships" xmlns:m="http://schemas.openxmlformats.org/officeDocument/2006/math" xmlns:v="urn:schemas-microsoft-com:vml" xmlns:wp14="http://schemas.microsoft.com/office/word/2010/wordprocessingDrawing" xmlns:wp="http://schemas.openxmlformats.org/drawingml/2006/wordprocessingDrawing" xmlns:w10="urn:schemas-microsoft-com:office:word" xmlns:w="http://schemas.openxmlformats.org/wordprocessingml/2006/main" xmlns:w14="http://schemas.microsoft.com/office/word/2010/wordml" xmlns:w15="http://schemas.microsoft.com/office/word/2012/wordml" xmlns:w16cex="http://schemas.microsoft.com/office/word/2018/wordml/cex" xmlns:w16cid="http://schemas.microsoft.com/office/word/2016/wordml/cid" xmlns:w16="http://schemas.microsoft.com/office/word/2018/wordml" xmlns:w16sdtdh="http://schemas.microsoft.com/office/word/2020/wordml/sdtdatahash" xmlns:w16se="http://schemas.microsoft.com/office/word/2015/wordml/symex" xmlns:wpg="http://schemas.microsoft.com/office/word/2010/wordprocessingGroup" xmlns:wpi="http://schemas.microsoft.com/office/word/2010/wordprocessingInk" xmlns:wne="http://schemas.microsoft.com/office/word/2006/wordml" xmlns:wps="http://schemas.microsoft.com/office/word/2010/wordprocessingShape" mc:Ignorable="w14 w15 w16se w16cid w16 w16cex w16sdtdh wp14">
+<w:numbering xmlns:wpc="http://schemas.microsoft.com/office/word/2010/wordprocessingCanvas" xmlns:cx="http://schemas.microsoft.com/office/drawing/2014/chartex" xmlns:cx1="http://schemas.microsoft.com/office/drawing/2015/9/8/chartex" xmlns:cx2="http://schemas.microsoft.com/office/drawing/2015/10/21/chartex" xmlns:cx3="http://schemas.microsoft.com/office/drawing/2016/5/9/chartex" xmlns:cx4="http://schemas.microsoft.com/office/drawing/2016/5/10/chartex" xmlns:cx5="http://schemas.microsoft.com/office/drawing/2016/5/11/chartex" xmlns:cx6="http://schemas.microsoft.com/office/drawing/2016/5/12/chartex" xmlns:cx7="http://schemas.microsoft.com/office/drawing/2016/5/13/chartex" xmlns:cx8="http://schemas.microsoft.com/office/drawing/2016/5/14/chartex" xmlns:mc="http://schemas.openxmlformats.org/markup-compatibility/2006" xmlns:aink="http://schemas.microsoft.com/office/drawing/2016/ink" xmlns:am3d="http://schemas.microsoft.com/office/drawing/2017/model3d" xmlns:o="urn:schemas-microsoft-com:office:office" xmlns:r="http://schemas.openxmlformats.org/officeDocument/2006/relationships" xmlns:m="http://schemas.openxmlformats.org/officeDocument/2006/math" xmlns:v="urn:schemas-microsoft-com:vml" xmlns:wp14="http://schemas.microsoft.com/office/word/2010/wordprocessingDrawing" xmlns:wp="http://schemas.openxmlformats.org/drawingml/2006/wordprocessingDrawing" xmlns:w10="urn:schemas-microsoft-com:office:word" xmlns:w="http://schemas.openxmlformats.org/wordprocessingml/2006/main" xmlns:w14="http://schemas.microsoft.com/office/word/2010/wordml" xmlns:w15="http://schemas.microsoft.com/office/word/2012/wordml" xmlns:w16cex="http://schemas.microsoft.com/office/word/2018/wordml/cex" xmlns:w16cid="http://schemas.microsoft.com/office/word/2016/wordml/cid" xmlns:w16="http://schemas.microsoft.com/office/word/2018/wordml" xmlns:w16sdtdh="http://schemas.microsoft.com/office/word/2020/wordml/sdtdatahash" xmlns:w16se="http://schemas.microsoft.com/office/word/2015/wordml/symex" xmlns:wpg="http://schemas.microsoft.com/office/word/2010/wordprocessingGroup" xmlns:wpi="http://schemas.microsoft.com/office/word/2010/wordprocessingInk" xmlns:wne="http://schemas.microsoft.com/office/word/2006/wordml" xmlns:wps="http://schemas.microsoft.com/office/word/2010/wordprocessingShape" mc:Ignorable="w14 w15 w16se w16cid w16 w16cex w16sdtdh wp14">
   <w:abstractNum w:abstractNumId="0" w15:restartNumberingAfterBreak="0">
     <w:nsid w:val="043C1A49"/>
     <w:multiLevelType w:val="hybridMultilevel"/>
@@ -7292,6 +8600,318 @@
     </w:lvl>
   </w:abstractNum>
   <w:abstractNum w:abstractNumId="1" w15:restartNumberingAfterBreak="0">
+    <w:nsid w:val="0630000D"/>
+    <w:multiLevelType w:val="hybridMultilevel"/>
+    <w:tmpl w:val="56EAA864"/>
+    <w:lvl w:ilvl="0" w:tplc="0409000F">
+      <w:start w:val="1"/>
+      <w:numFmt w:val="decimal"/>
+      <w:lvlText w:val="%1."/>
+      <w:lvlJc w:val="left"/>
+      <w:pPr>
+        <w:ind w:left="720" w:hanging="360"/>
+      </w:pPr>
+    </w:lvl>
+    <w:lvl w:ilvl="1" w:tplc="04090019" w:tentative="1">
+      <w:start w:val="1"/>
+      <w:numFmt w:val="lowerLetter"/>
+      <w:lvlText w:val="%2."/>
+      <w:lvlJc w:val="left"/>
+      <w:pPr>
+        <w:ind w:left="1440" w:hanging="360"/>
+      </w:pPr>
+    </w:lvl>
+    <w:lvl w:ilvl="2" w:tplc="0409001B" w:tentative="1">
+      <w:start w:val="1"/>
+      <w:numFmt w:val="lowerRoman"/>
+      <w:lvlText w:val="%3."/>
+      <w:lvlJc w:val="right"/>
+      <w:pPr>
+        <w:ind w:left="2160" w:hanging="180"/>
+      </w:pPr>
+    </w:lvl>
+    <w:lvl w:ilvl="3" w:tplc="0409000F" w:tentative="1">
+      <w:start w:val="1"/>
+      <w:numFmt w:val="decimal"/>
+      <w:lvlText w:val="%4."/>
+      <w:lvlJc w:val="left"/>
+      <w:pPr>
+        <w:ind w:left="2880" w:hanging="360"/>
+      </w:pPr>
+    </w:lvl>
+    <w:lvl w:ilvl="4" w:tplc="04090019" w:tentative="1">
+      <w:start w:val="1"/>
+      <w:numFmt w:val="lowerLetter"/>
+      <w:lvlText w:val="%5."/>
+      <w:lvlJc w:val="left"/>
+      <w:pPr>
+        <w:ind w:left="3600" w:hanging="360"/>
+      </w:pPr>
+    </w:lvl>
+    <w:lvl w:ilvl="5" w:tplc="0409001B" w:tentative="1">
+      <w:start w:val="1"/>
+      <w:numFmt w:val="lowerRoman"/>
+      <w:lvlText w:val="%6."/>
+      <w:lvlJc w:val="right"/>
+      <w:pPr>
+        <w:ind w:left="4320" w:hanging="180"/>
+      </w:pPr>
+    </w:lvl>
+    <w:lvl w:ilvl="6" w:tplc="0409000F" w:tentative="1">
+      <w:start w:val="1"/>
+      <w:numFmt w:val="decimal"/>
+      <w:lvlText w:val="%7."/>
+      <w:lvlJc w:val="left"/>
+      <w:pPr>
+        <w:ind w:left="5040" w:hanging="360"/>
+      </w:pPr>
+    </w:lvl>
+    <w:lvl w:ilvl="7" w:tplc="04090019" w:tentative="1">
+      <w:start w:val="1"/>
+      <w:numFmt w:val="lowerLetter"/>
+      <w:lvlText w:val="%8."/>
+      <w:lvlJc w:val="left"/>
+      <w:pPr>
+        <w:ind w:left="5760" w:hanging="360"/>
+      </w:pPr>
+    </w:lvl>
+    <w:lvl w:ilvl="8" w:tplc="0409001B" w:tentative="1">
+      <w:start w:val="1"/>
+      <w:numFmt w:val="lowerRoman"/>
+      <w:lvlText w:val="%9."/>
+      <w:lvlJc w:val="right"/>
+      <w:pPr>
+        <w:ind w:left="6480" w:hanging="180"/>
+      </w:pPr>
+    </w:lvl>
+  </w:abstractNum>
+  <w:abstractNum w:abstractNumId="2" w15:restartNumberingAfterBreak="0">
+    <w:nsid w:val="070D2AF2"/>
+    <w:multiLevelType w:val="hybridMultilevel"/>
+    <w:tmpl w:val="7ACEB2F2"/>
+    <w:lvl w:ilvl="0" w:tplc="04090001">
+      <w:start w:val="1"/>
+      <w:numFmt w:val="bullet"/>
+      <w:lvlText w:val=""/>
+      <w:lvlJc w:val="left"/>
+      <w:pPr>
+        <w:ind w:left="924" w:hanging="360"/>
+      </w:pPr>
+      <w:rPr>
+        <w:rFonts w:ascii="Symbol" w:hAnsi="Symbol" w:hint="default"/>
+      </w:rPr>
+    </w:lvl>
+    <w:lvl w:ilvl="1" w:tplc="04090003" w:tentative="1">
+      <w:start w:val="1"/>
+      <w:numFmt w:val="bullet"/>
+      <w:lvlText w:val="o"/>
+      <w:lvlJc w:val="left"/>
+      <w:pPr>
+        <w:ind w:left="1644" w:hanging="360"/>
+      </w:pPr>
+      <w:rPr>
+        <w:rFonts w:ascii="Courier New" w:hAnsi="Courier New" w:cs="Courier New" w:hint="default"/>
+      </w:rPr>
+    </w:lvl>
+    <w:lvl w:ilvl="2" w:tplc="04090005" w:tentative="1">
+      <w:start w:val="1"/>
+      <w:numFmt w:val="bullet"/>
+      <w:lvlText w:val=""/>
+      <w:lvlJc w:val="left"/>
+      <w:pPr>
+        <w:ind w:left="2364" w:hanging="360"/>
+      </w:pPr>
+      <w:rPr>
+        <w:rFonts w:ascii="Wingdings" w:hAnsi="Wingdings" w:hint="default"/>
+      </w:rPr>
+    </w:lvl>
+    <w:lvl w:ilvl="3" w:tplc="04090001" w:tentative="1">
+      <w:start w:val="1"/>
+      <w:numFmt w:val="bullet"/>
+      <w:lvlText w:val=""/>
+      <w:lvlJc w:val="left"/>
+      <w:pPr>
+        <w:ind w:left="3084" w:hanging="360"/>
+      </w:pPr>
+      <w:rPr>
+        <w:rFonts w:ascii="Symbol" w:hAnsi="Symbol" w:hint="default"/>
+      </w:rPr>
+    </w:lvl>
+    <w:lvl w:ilvl="4" w:tplc="04090003" w:tentative="1">
+      <w:start w:val="1"/>
+      <w:numFmt w:val="bullet"/>
+      <w:lvlText w:val="o"/>
+      <w:lvlJc w:val="left"/>
+      <w:pPr>
+        <w:ind w:left="3804" w:hanging="360"/>
+      </w:pPr>
+      <w:rPr>
+        <w:rFonts w:ascii="Courier New" w:hAnsi="Courier New" w:cs="Courier New" w:hint="default"/>
+      </w:rPr>
+    </w:lvl>
+    <w:lvl w:ilvl="5" w:tplc="04090005" w:tentative="1">
+      <w:start w:val="1"/>
+      <w:numFmt w:val="bullet"/>
+      <w:lvlText w:val=""/>
+      <w:lvlJc w:val="left"/>
+      <w:pPr>
+        <w:ind w:left="4524" w:hanging="360"/>
+      </w:pPr>
+      <w:rPr>
+        <w:rFonts w:ascii="Wingdings" w:hAnsi="Wingdings" w:hint="default"/>
+      </w:rPr>
+    </w:lvl>
+    <w:lvl w:ilvl="6" w:tplc="04090001" w:tentative="1">
+      <w:start w:val="1"/>
+      <w:numFmt w:val="bullet"/>
+      <w:lvlText w:val=""/>
+      <w:lvlJc w:val="left"/>
+      <w:pPr>
+        <w:ind w:left="5244" w:hanging="360"/>
+      </w:pPr>
+      <w:rPr>
+        <w:rFonts w:ascii="Symbol" w:hAnsi="Symbol" w:hint="default"/>
+      </w:rPr>
+    </w:lvl>
+    <w:lvl w:ilvl="7" w:tplc="04090003" w:tentative="1">
+      <w:start w:val="1"/>
+      <w:numFmt w:val="bullet"/>
+      <w:lvlText w:val="o"/>
+      <w:lvlJc w:val="left"/>
+      <w:pPr>
+        <w:ind w:left="5964" w:hanging="360"/>
+      </w:pPr>
+      <w:rPr>
+        <w:rFonts w:ascii="Courier New" w:hAnsi="Courier New" w:cs="Courier New" w:hint="default"/>
+      </w:rPr>
+    </w:lvl>
+    <w:lvl w:ilvl="8" w:tplc="04090005" w:tentative="1">
+      <w:start w:val="1"/>
+      <w:numFmt w:val="bullet"/>
+      <w:lvlText w:val=""/>
+      <w:lvlJc w:val="left"/>
+      <w:pPr>
+        <w:ind w:left="6684" w:hanging="360"/>
+      </w:pPr>
+      <w:rPr>
+        <w:rFonts w:ascii="Wingdings" w:hAnsi="Wingdings" w:hint="default"/>
+      </w:rPr>
+    </w:lvl>
+  </w:abstractNum>
+  <w:abstractNum w:abstractNumId="3" w15:restartNumberingAfterBreak="0">
+    <w:nsid w:val="0D16482E"/>
+    <w:multiLevelType w:val="hybridMultilevel"/>
+    <w:tmpl w:val="AF2A4CB4"/>
+    <w:lvl w:ilvl="0" w:tplc="04090001">
+      <w:start w:val="1"/>
+      <w:numFmt w:val="bullet"/>
+      <w:lvlText w:val=""/>
+      <w:lvlJc w:val="left"/>
+      <w:pPr>
+        <w:ind w:left="720" w:hanging="360"/>
+      </w:pPr>
+      <w:rPr>
+        <w:rFonts w:ascii="Symbol" w:hAnsi="Symbol" w:hint="default"/>
+      </w:rPr>
+    </w:lvl>
+    <w:lvl w:ilvl="1" w:tplc="04090003" w:tentative="1">
+      <w:start w:val="1"/>
+      <w:numFmt w:val="bullet"/>
+      <w:lvlText w:val="o"/>
+      <w:lvlJc w:val="left"/>
+      <w:pPr>
+        <w:ind w:left="1440" w:hanging="360"/>
+      </w:pPr>
+      <w:rPr>
+        <w:rFonts w:ascii="Courier New" w:hAnsi="Courier New" w:cs="Courier New" w:hint="default"/>
+      </w:rPr>
+    </w:lvl>
+    <w:lvl w:ilvl="2" w:tplc="04090005" w:tentative="1">
+      <w:start w:val="1"/>
+      <w:numFmt w:val="bullet"/>
+      <w:lvlText w:val=""/>
+      <w:lvlJc w:val="left"/>
+      <w:pPr>
+        <w:ind w:left="2160" w:hanging="360"/>
+      </w:pPr>
+      <w:rPr>
+        <w:rFonts w:ascii="Wingdings" w:hAnsi="Wingdings" w:hint="default"/>
+      </w:rPr>
+    </w:lvl>
+    <w:lvl w:ilvl="3" w:tplc="04090001" w:tentative="1">
+      <w:start w:val="1"/>
+      <w:numFmt w:val="bullet"/>
+      <w:lvlText w:val=""/>
+      <w:lvlJc w:val="left"/>
+      <w:pPr>
+        <w:ind w:left="2880" w:hanging="360"/>
+      </w:pPr>
+      <w:rPr>
+        <w:rFonts w:ascii="Symbol" w:hAnsi="Symbol" w:hint="default"/>
+      </w:rPr>
+    </w:lvl>
+    <w:lvl w:ilvl="4" w:tplc="04090003" w:tentative="1">
+      <w:start w:val="1"/>
+      <w:numFmt w:val="bullet"/>
+      <w:lvlText w:val="o"/>
+      <w:lvlJc w:val="left"/>
+      <w:pPr>
+        <w:ind w:left="3600" w:hanging="360"/>
+      </w:pPr>
+      <w:rPr>
+        <w:rFonts w:ascii="Courier New" w:hAnsi="Courier New" w:cs="Courier New" w:hint="default"/>
+      </w:rPr>
+    </w:lvl>
+    <w:lvl w:ilvl="5" w:tplc="04090005" w:tentative="1">
+      <w:start w:val="1"/>
+      <w:numFmt w:val="bullet"/>
+      <w:lvlText w:val=""/>
+      <w:lvlJc w:val="left"/>
+      <w:pPr>
+        <w:ind w:left="4320" w:hanging="360"/>
+      </w:pPr>
+      <w:rPr>
+        <w:rFonts w:ascii="Wingdings" w:hAnsi="Wingdings" w:hint="default"/>
+      </w:rPr>
+    </w:lvl>
+    <w:lvl w:ilvl="6" w:tplc="04090001" w:tentative="1">
+      <w:start w:val="1"/>
+      <w:numFmt w:val="bullet"/>
+      <w:lvlText w:val=""/>
+      <w:lvlJc w:val="left"/>
+      <w:pPr>
+        <w:ind w:left="5040" w:hanging="360"/>
+      </w:pPr>
+      <w:rPr>
+        <w:rFonts w:ascii="Symbol" w:hAnsi="Symbol" w:hint="default"/>
+      </w:rPr>
+    </w:lvl>
+    <w:lvl w:ilvl="7" w:tplc="04090003" w:tentative="1">
+      <w:start w:val="1"/>
+      <w:numFmt w:val="bullet"/>
+      <w:lvlText w:val="o"/>
+      <w:lvlJc w:val="left"/>
+      <w:pPr>
+        <w:ind w:left="5760" w:hanging="360"/>
+      </w:pPr>
+      <w:rPr>
+        <w:rFonts w:ascii="Courier New" w:hAnsi="Courier New" w:cs="Courier New" w:hint="default"/>
+      </w:rPr>
+    </w:lvl>
+    <w:lvl w:ilvl="8" w:tplc="04090005" w:tentative="1">
+      <w:start w:val="1"/>
+      <w:numFmt w:val="bullet"/>
+      <w:lvlText w:val=""/>
+      <w:lvlJc w:val="left"/>
+      <w:pPr>
+        <w:ind w:left="6480" w:hanging="360"/>
+      </w:pPr>
+      <w:rPr>
+        <w:rFonts w:ascii="Wingdings" w:hAnsi="Wingdings" w:hint="default"/>
+      </w:rPr>
+    </w:lvl>
+  </w:abstractNum>
+  <w:abstractNum w:abstractNumId="4" w15:restartNumberingAfterBreak="0">
     <w:nsid w:val="107D48BD"/>
     <w:multiLevelType w:val="hybridMultilevel"/>
     <w:tmpl w:val="6A6064D4"/>
@@ -7404,7 +9024,7 @@
       </w:rPr>
     </w:lvl>
   </w:abstractNum>
-  <w:abstractNum w:abstractNumId="2" w15:restartNumberingAfterBreak="0">
+  <w:abstractNum w:abstractNumId="5" w15:restartNumberingAfterBreak="0">
     <w:nsid w:val="14FB17B8"/>
     <w:multiLevelType w:val="hybridMultilevel"/>
     <w:tmpl w:val="3ACE53FA"/>
@@ -7490,7 +9110,7 @@
       </w:pPr>
     </w:lvl>
   </w:abstractNum>
-  <w:abstractNum w:abstractNumId="3" w15:restartNumberingAfterBreak="0">
+  <w:abstractNum w:abstractNumId="6" w15:restartNumberingAfterBreak="0">
     <w:nsid w:val="25834ECF"/>
     <w:multiLevelType w:val="hybridMultilevel"/>
     <w:tmpl w:val="779E5ACE"/>
@@ -7579,7 +9199,7 @@
       </w:pPr>
     </w:lvl>
   </w:abstractNum>
-  <w:abstractNum w:abstractNumId="4" w15:restartNumberingAfterBreak="0">
+  <w:abstractNum w:abstractNumId="7" w15:restartNumberingAfterBreak="0">
     <w:nsid w:val="266D5600"/>
     <w:multiLevelType w:val="hybridMultilevel"/>
     <w:tmpl w:val="112C45D2"/>
@@ -7692,7 +9312,7 @@
       </w:rPr>
     </w:lvl>
   </w:abstractNum>
-  <w:abstractNum w:abstractNumId="5" w15:restartNumberingAfterBreak="0">
+  <w:abstractNum w:abstractNumId="8" w15:restartNumberingAfterBreak="0">
     <w:nsid w:val="28102741"/>
     <w:multiLevelType w:val="hybridMultilevel"/>
     <w:tmpl w:val="2C4E3B9C"/>
@@ -7805,7 +9425,7 @@
       </w:rPr>
     </w:lvl>
   </w:abstractNum>
-  <w:abstractNum w:abstractNumId="6" w15:restartNumberingAfterBreak="0">
+  <w:abstractNum w:abstractNumId="9" w15:restartNumberingAfterBreak="0">
     <w:nsid w:val="2B261342"/>
     <w:multiLevelType w:val="hybridMultilevel"/>
     <w:tmpl w:val="169E2412"/>
@@ -7894,7 +9514,7 @@
       </w:pPr>
     </w:lvl>
   </w:abstractNum>
-  <w:abstractNum w:abstractNumId="7" w15:restartNumberingAfterBreak="0">
+  <w:abstractNum w:abstractNumId="10" w15:restartNumberingAfterBreak="0">
     <w:nsid w:val="2ED83DA9"/>
     <w:multiLevelType w:val="hybridMultilevel"/>
     <w:tmpl w:val="9734353A"/>
@@ -8007,7 +9627,295 @@
       </w:rPr>
     </w:lvl>
   </w:abstractNum>
-  <w:abstractNum w:abstractNumId="8" w15:restartNumberingAfterBreak="0">
+  <w:abstractNum w:abstractNumId="11" w15:restartNumberingAfterBreak="0">
+    <w:nsid w:val="2EE72269"/>
+    <w:multiLevelType w:val="multilevel"/>
+    <w:tmpl w:val="0409001D"/>
+    <w:lvl w:ilvl="0">
+      <w:start w:val="1"/>
+      <w:numFmt w:val="decimal"/>
+      <w:lvlText w:val="%1)"/>
+      <w:lvlJc w:val="left"/>
+      <w:pPr>
+        <w:ind w:left="360" w:hanging="360"/>
+      </w:pPr>
+    </w:lvl>
+    <w:lvl w:ilvl="1">
+      <w:start w:val="1"/>
+      <w:numFmt w:val="lowerLetter"/>
+      <w:lvlText w:val="%2)"/>
+      <w:lvlJc w:val="left"/>
+      <w:pPr>
+        <w:ind w:left="720" w:hanging="360"/>
+      </w:pPr>
+    </w:lvl>
+    <w:lvl w:ilvl="2">
+      <w:start w:val="1"/>
+      <w:numFmt w:val="lowerRoman"/>
+      <w:lvlText w:val="%3)"/>
+      <w:lvlJc w:val="left"/>
+      <w:pPr>
+        <w:ind w:left="1080" w:hanging="360"/>
+      </w:pPr>
+    </w:lvl>
+    <w:lvl w:ilvl="3">
+      <w:start w:val="1"/>
+      <w:numFmt w:val="decimal"/>
+      <w:lvlText w:val="(%4)"/>
+      <w:lvlJc w:val="left"/>
+      <w:pPr>
+        <w:ind w:left="1440" w:hanging="360"/>
+      </w:pPr>
+    </w:lvl>
+    <w:lvl w:ilvl="4">
+      <w:start w:val="1"/>
+      <w:numFmt w:val="lowerLetter"/>
+      <w:lvlText w:val="(%5)"/>
+      <w:lvlJc w:val="left"/>
+      <w:pPr>
+        <w:ind w:left="1800" w:hanging="360"/>
+      </w:pPr>
+    </w:lvl>
+    <w:lvl w:ilvl="5">
+      <w:start w:val="1"/>
+      <w:numFmt w:val="lowerRoman"/>
+      <w:lvlText w:val="(%6)"/>
+      <w:lvlJc w:val="left"/>
+      <w:pPr>
+        <w:ind w:left="2160" w:hanging="360"/>
+      </w:pPr>
+    </w:lvl>
+    <w:lvl w:ilvl="6">
+      <w:start w:val="1"/>
+      <w:numFmt w:val="decimal"/>
+      <w:lvlText w:val="%7."/>
+      <w:lvlJc w:val="left"/>
+      <w:pPr>
+        <w:ind w:left="2520" w:hanging="360"/>
+      </w:pPr>
+    </w:lvl>
+    <w:lvl w:ilvl="7">
+      <w:start w:val="1"/>
+      <w:numFmt w:val="lowerLetter"/>
+      <w:lvlText w:val="%8."/>
+      <w:lvlJc w:val="left"/>
+      <w:pPr>
+        <w:ind w:left="2880" w:hanging="360"/>
+      </w:pPr>
+    </w:lvl>
+    <w:lvl w:ilvl="8">
+      <w:start w:val="1"/>
+      <w:numFmt w:val="lowerRoman"/>
+      <w:lvlText w:val="%9."/>
+      <w:lvlJc w:val="left"/>
+      <w:pPr>
+        <w:ind w:left="3240" w:hanging="360"/>
+      </w:pPr>
+    </w:lvl>
+  </w:abstractNum>
+  <w:abstractNum w:abstractNumId="12" w15:restartNumberingAfterBreak="0">
+    <w:nsid w:val="31C47709"/>
+    <w:multiLevelType w:val="multilevel"/>
+    <w:tmpl w:val="E8967604"/>
+    <w:lvl w:ilvl="0">
+      <w:start w:val="1"/>
+      <w:numFmt w:val="bullet"/>
+      <w:lvlText w:val=""/>
+      <w:lvlJc w:val="left"/>
+      <w:pPr>
+        <w:ind w:left="360" w:hanging="360"/>
+      </w:pPr>
+      <w:rPr>
+        <w:rFonts w:ascii="Symbol" w:hAnsi="Symbol" w:hint="default"/>
+      </w:rPr>
+    </w:lvl>
+    <w:lvl w:ilvl="1">
+      <w:start w:val="1"/>
+      <w:numFmt w:val="lowerLetter"/>
+      <w:lvlText w:val="%2)"/>
+      <w:lvlJc w:val="left"/>
+      <w:pPr>
+        <w:ind w:left="720" w:hanging="360"/>
+      </w:pPr>
+    </w:lvl>
+    <w:lvl w:ilvl="2">
+      <w:start w:val="1"/>
+      <w:numFmt w:val="lowerRoman"/>
+      <w:lvlText w:val="%3)"/>
+      <w:lvlJc w:val="left"/>
+      <w:pPr>
+        <w:ind w:left="1080" w:hanging="360"/>
+      </w:pPr>
+    </w:lvl>
+    <w:lvl w:ilvl="3">
+      <w:start w:val="1"/>
+      <w:numFmt w:val="decimal"/>
+      <w:lvlText w:val="(%4)"/>
+      <w:lvlJc w:val="left"/>
+      <w:pPr>
+        <w:ind w:left="1440" w:hanging="360"/>
+      </w:pPr>
+    </w:lvl>
+    <w:lvl w:ilvl="4">
+      <w:start w:val="1"/>
+      <w:numFmt w:val="lowerLetter"/>
+      <w:lvlText w:val="(%5)"/>
+      <w:lvlJc w:val="left"/>
+      <w:pPr>
+        <w:ind w:left="1800" w:hanging="360"/>
+      </w:pPr>
+    </w:lvl>
+    <w:lvl w:ilvl="5">
+      <w:start w:val="1"/>
+      <w:numFmt w:val="lowerRoman"/>
+      <w:lvlText w:val="(%6)"/>
+      <w:lvlJc w:val="left"/>
+      <w:pPr>
+        <w:ind w:left="2160" w:hanging="360"/>
+      </w:pPr>
+    </w:lvl>
+    <w:lvl w:ilvl="6">
+      <w:start w:val="1"/>
+      <w:numFmt w:val="decimal"/>
+      <w:lvlText w:val="%7."/>
+      <w:lvlJc w:val="left"/>
+      <w:pPr>
+        <w:ind w:left="2520" w:hanging="360"/>
+      </w:pPr>
+    </w:lvl>
+    <w:lvl w:ilvl="7">
+      <w:start w:val="1"/>
+      <w:numFmt w:val="lowerLetter"/>
+      <w:lvlText w:val="%8."/>
+      <w:lvlJc w:val="left"/>
+      <w:pPr>
+        <w:ind w:left="2880" w:hanging="360"/>
+      </w:pPr>
+    </w:lvl>
+    <w:lvl w:ilvl="8">
+      <w:start w:val="1"/>
+      <w:numFmt w:val="lowerRoman"/>
+      <w:lvlText w:val="%9."/>
+      <w:lvlJc w:val="left"/>
+      <w:pPr>
+        <w:ind w:left="3240" w:hanging="360"/>
+      </w:pPr>
+    </w:lvl>
+  </w:abstractNum>
+  <w:abstractNum w:abstractNumId="13" w15:restartNumberingAfterBreak="0">
+    <w:nsid w:val="32731973"/>
+    <w:multiLevelType w:val="hybridMultilevel"/>
+    <w:tmpl w:val="5C30F5BC"/>
+    <w:lvl w:ilvl="0" w:tplc="04090001">
+      <w:start w:val="1"/>
+      <w:numFmt w:val="bullet"/>
+      <w:lvlText w:val=""/>
+      <w:lvlJc w:val="left"/>
+      <w:pPr>
+        <w:ind w:left="720" w:hanging="360"/>
+      </w:pPr>
+      <w:rPr>
+        <w:rFonts w:ascii="Symbol" w:hAnsi="Symbol" w:hint="default"/>
+      </w:rPr>
+    </w:lvl>
+    <w:lvl w:ilvl="1" w:tplc="04090003" w:tentative="1">
+      <w:start w:val="1"/>
+      <w:numFmt w:val="bullet"/>
+      <w:lvlText w:val="o"/>
+      <w:lvlJc w:val="left"/>
+      <w:pPr>
+        <w:ind w:left="1440" w:hanging="360"/>
+      </w:pPr>
+      <w:rPr>
+        <w:rFonts w:ascii="Courier New" w:hAnsi="Courier New" w:cs="Courier New" w:hint="default"/>
+      </w:rPr>
+    </w:lvl>
+    <w:lvl w:ilvl="2" w:tplc="04090005" w:tentative="1">
+      <w:start w:val="1"/>
+      <w:numFmt w:val="bullet"/>
+      <w:lvlText w:val=""/>
+      <w:lvlJc w:val="left"/>
+      <w:pPr>
+        <w:ind w:left="2160" w:hanging="360"/>
+      </w:pPr>
+      <w:rPr>
+        <w:rFonts w:ascii="Wingdings" w:hAnsi="Wingdings" w:hint="default"/>
+      </w:rPr>
+    </w:lvl>
+    <w:lvl w:ilvl="3" w:tplc="04090001" w:tentative="1">
+      <w:start w:val="1"/>
+      <w:numFmt w:val="bullet"/>
+      <w:lvlText w:val=""/>
+      <w:lvlJc w:val="left"/>
+      <w:pPr>
+        <w:ind w:left="2880" w:hanging="360"/>
+      </w:pPr>
+      <w:rPr>
+        <w:rFonts w:ascii="Symbol" w:hAnsi="Symbol" w:hint="default"/>
+      </w:rPr>
+    </w:lvl>
+    <w:lvl w:ilvl="4" w:tplc="04090003" w:tentative="1">
+      <w:start w:val="1"/>
+      <w:numFmt w:val="bullet"/>
+      <w:lvlText w:val="o"/>
+      <w:lvlJc w:val="left"/>
+      <w:pPr>
+        <w:ind w:left="3600" w:hanging="360"/>
+      </w:pPr>
+      <w:rPr>
+        <w:rFonts w:ascii="Courier New" w:hAnsi="Courier New" w:cs="Courier New" w:hint="default"/>
+      </w:rPr>
+    </w:lvl>
+    <w:lvl w:ilvl="5" w:tplc="04090005" w:tentative="1">
+      <w:start w:val="1"/>
+      <w:numFmt w:val="bullet"/>
+      <w:lvlText w:val=""/>
+      <w:lvlJc w:val="left"/>
+      <w:pPr>
+        <w:ind w:left="4320" w:hanging="360"/>
+      </w:pPr>
+      <w:rPr>
+        <w:rFonts w:ascii="Wingdings" w:hAnsi="Wingdings" w:hint="default"/>
+      </w:rPr>
+    </w:lvl>
+    <w:lvl w:ilvl="6" w:tplc="04090001" w:tentative="1">
+      <w:start w:val="1"/>
+      <w:numFmt w:val="bullet"/>
+      <w:lvlText w:val=""/>
+      <w:lvlJc w:val="left"/>
+      <w:pPr>
+        <w:ind w:left="5040" w:hanging="360"/>
+      </w:pPr>
+      <w:rPr>
+        <w:rFonts w:ascii="Symbol" w:hAnsi="Symbol" w:hint="default"/>
+      </w:rPr>
+    </w:lvl>
+    <w:lvl w:ilvl="7" w:tplc="04090003" w:tentative="1">
+      <w:start w:val="1"/>
+      <w:numFmt w:val="bullet"/>
+      <w:lvlText w:val="o"/>
+      <w:lvlJc w:val="left"/>
+      <w:pPr>
+        <w:ind w:left="5760" w:hanging="360"/>
+      </w:pPr>
+      <w:rPr>
+        <w:rFonts w:ascii="Courier New" w:hAnsi="Courier New" w:cs="Courier New" w:hint="default"/>
+      </w:rPr>
+    </w:lvl>
+    <w:lvl w:ilvl="8" w:tplc="04090005" w:tentative="1">
+      <w:start w:val="1"/>
+      <w:numFmt w:val="bullet"/>
+      <w:lvlText w:val=""/>
+      <w:lvlJc w:val="left"/>
+      <w:pPr>
+        <w:ind w:left="6480" w:hanging="360"/>
+      </w:pPr>
+      <w:rPr>
+        <w:rFonts w:ascii="Wingdings" w:hAnsi="Wingdings" w:hint="default"/>
+      </w:rPr>
+    </w:lvl>
+  </w:abstractNum>
+  <w:abstractNum w:abstractNumId="14" w15:restartNumberingAfterBreak="0">
     <w:nsid w:val="351E0C15"/>
     <w:multiLevelType w:val="hybridMultilevel"/>
     <w:tmpl w:val="68E0E640"/>
@@ -8120,7 +10028,7 @@
       </w:rPr>
     </w:lvl>
   </w:abstractNum>
-  <w:abstractNum w:abstractNumId="9" w15:restartNumberingAfterBreak="0">
+  <w:abstractNum w:abstractNumId="15" w15:restartNumberingAfterBreak="0">
     <w:nsid w:val="35D1565D"/>
     <w:multiLevelType w:val="hybridMultilevel"/>
     <w:tmpl w:val="D4566F12"/>
@@ -8233,7 +10141,7 @@
       </w:rPr>
     </w:lvl>
   </w:abstractNum>
-  <w:abstractNum w:abstractNumId="10" w15:restartNumberingAfterBreak="0">
+  <w:abstractNum w:abstractNumId="16" w15:restartNumberingAfterBreak="0">
     <w:nsid w:val="363F5719"/>
     <w:multiLevelType w:val="hybridMultilevel"/>
     <w:tmpl w:val="3AC402FC"/>
@@ -8346,7 +10254,93 @@
       </w:rPr>
     </w:lvl>
   </w:abstractNum>
-  <w:abstractNum w:abstractNumId="11" w15:restartNumberingAfterBreak="0">
+  <w:abstractNum w:abstractNumId="17" w15:restartNumberingAfterBreak="0">
+    <w:nsid w:val="41686EA5"/>
+    <w:multiLevelType w:val="hybridMultilevel"/>
+    <w:tmpl w:val="11A2B8C4"/>
+    <w:lvl w:ilvl="0" w:tplc="0409000F">
+      <w:start w:val="1"/>
+      <w:numFmt w:val="decimal"/>
+      <w:lvlText w:val="%1."/>
+      <w:lvlJc w:val="left"/>
+      <w:pPr>
+        <w:ind w:left="720" w:hanging="360"/>
+      </w:pPr>
+    </w:lvl>
+    <w:lvl w:ilvl="1" w:tplc="04090019" w:tentative="1">
+      <w:start w:val="1"/>
+      <w:numFmt w:val="lowerLetter"/>
+      <w:lvlText w:val="%2."/>
+      <w:lvlJc w:val="left"/>
+      <w:pPr>
+        <w:ind w:left="1440" w:hanging="360"/>
+      </w:pPr>
+    </w:lvl>
+    <w:lvl w:ilvl="2" w:tplc="0409001B" w:tentative="1">
+      <w:start w:val="1"/>
+      <w:numFmt w:val="lowerRoman"/>
+      <w:lvlText w:val="%3."/>
+      <w:lvlJc w:val="right"/>
+      <w:pPr>
+        <w:ind w:left="2160" w:hanging="180"/>
+      </w:pPr>
+    </w:lvl>
+    <w:lvl w:ilvl="3" w:tplc="0409000F" w:tentative="1">
+      <w:start w:val="1"/>
+      <w:numFmt w:val="decimal"/>
+      <w:lvlText w:val="%4."/>
+      <w:lvlJc w:val="left"/>
+      <w:pPr>
+        <w:ind w:left="2880" w:hanging="360"/>
+      </w:pPr>
+    </w:lvl>
+    <w:lvl w:ilvl="4" w:tplc="04090019" w:tentative="1">
+      <w:start w:val="1"/>
+      <w:numFmt w:val="lowerLetter"/>
+      <w:lvlText w:val="%5."/>
+      <w:lvlJc w:val="left"/>
+      <w:pPr>
+        <w:ind w:left="3600" w:hanging="360"/>
+      </w:pPr>
+    </w:lvl>
+    <w:lvl w:ilvl="5" w:tplc="0409001B" w:tentative="1">
+      <w:start w:val="1"/>
+      <w:numFmt w:val="lowerRoman"/>
+      <w:lvlText w:val="%6."/>
+      <w:lvlJc w:val="right"/>
+      <w:pPr>
+        <w:ind w:left="4320" w:hanging="180"/>
+      </w:pPr>
+    </w:lvl>
+    <w:lvl w:ilvl="6" w:tplc="0409000F" w:tentative="1">
+      <w:start w:val="1"/>
+      <w:numFmt w:val="decimal"/>
+      <w:lvlText w:val="%7."/>
+      <w:lvlJc w:val="left"/>
+      <w:pPr>
+        <w:ind w:left="5040" w:hanging="360"/>
+      </w:pPr>
+    </w:lvl>
+    <w:lvl w:ilvl="7" w:tplc="04090019" w:tentative="1">
+      <w:start w:val="1"/>
+      <w:numFmt w:val="lowerLetter"/>
+      <w:lvlText w:val="%8."/>
+      <w:lvlJc w:val="left"/>
+      <w:pPr>
+        <w:ind w:left="5760" w:hanging="360"/>
+      </w:pPr>
+    </w:lvl>
+    <w:lvl w:ilvl="8" w:tplc="0409001B" w:tentative="1">
+      <w:start w:val="1"/>
+      <w:numFmt w:val="lowerRoman"/>
+      <w:lvlText w:val="%9."/>
+      <w:lvlJc w:val="right"/>
+      <w:pPr>
+        <w:ind w:left="6480" w:hanging="180"/>
+      </w:pPr>
+    </w:lvl>
+  </w:abstractNum>
+  <w:abstractNum w:abstractNumId="18" w15:restartNumberingAfterBreak="0">
     <w:nsid w:val="45F347C0"/>
     <w:multiLevelType w:val="hybridMultilevel"/>
     <w:tmpl w:val="97C63038"/>
@@ -8459,7 +10453,7 @@
       </w:rPr>
     </w:lvl>
   </w:abstractNum>
-  <w:abstractNum w:abstractNumId="12" w15:restartNumberingAfterBreak="0">
+  <w:abstractNum w:abstractNumId="19" w15:restartNumberingAfterBreak="0">
     <w:nsid w:val="4AC0793C"/>
     <w:multiLevelType w:val="hybridMultilevel"/>
     <w:tmpl w:val="7988D9C4"/>
@@ -8572,7 +10566,7 @@
       </w:rPr>
     </w:lvl>
   </w:abstractNum>
-  <w:abstractNum w:abstractNumId="13" w15:restartNumberingAfterBreak="0">
+  <w:abstractNum w:abstractNumId="20" w15:restartNumberingAfterBreak="0">
     <w:nsid w:val="545C0633"/>
     <w:multiLevelType w:val="hybridMultilevel"/>
     <w:tmpl w:val="147C45E6"/>
@@ -8685,7 +10679,7 @@
       </w:rPr>
     </w:lvl>
   </w:abstractNum>
-  <w:abstractNum w:abstractNumId="14" w15:restartNumberingAfterBreak="0">
+  <w:abstractNum w:abstractNumId="21" w15:restartNumberingAfterBreak="0">
     <w:nsid w:val="63D65C1A"/>
     <w:multiLevelType w:val="multilevel"/>
     <w:tmpl w:val="47DEA742"/>
@@ -8802,7 +10796,7 @@
       </w:pPr>
     </w:lvl>
   </w:abstractNum>
-  <w:abstractNum w:abstractNumId="15" w15:restartNumberingAfterBreak="0">
+  <w:abstractNum w:abstractNumId="22" w15:restartNumberingAfterBreak="0">
     <w:nsid w:val="64EA1EB0"/>
     <w:multiLevelType w:val="hybridMultilevel"/>
     <w:tmpl w:val="F106F7EC"/>
@@ -8915,7 +10909,7 @@
       </w:rPr>
     </w:lvl>
   </w:abstractNum>
-  <w:abstractNum w:abstractNumId="16" w15:restartNumberingAfterBreak="0">
+  <w:abstractNum w:abstractNumId="23" w15:restartNumberingAfterBreak="0">
     <w:nsid w:val="65110608"/>
     <w:multiLevelType w:val="hybridMultilevel"/>
     <w:tmpl w:val="2CE25542"/>
@@ -9001,7 +10995,7 @@
       </w:pPr>
     </w:lvl>
   </w:abstractNum>
-  <w:abstractNum w:abstractNumId="17" w15:restartNumberingAfterBreak="0">
+  <w:abstractNum w:abstractNumId="24" w15:restartNumberingAfterBreak="0">
     <w:nsid w:val="66AB7A3C"/>
     <w:multiLevelType w:val="hybridMultilevel"/>
     <w:tmpl w:val="59E653C8"/>
@@ -9114,7 +11108,7 @@
       </w:rPr>
     </w:lvl>
   </w:abstractNum>
-  <w:abstractNum w:abstractNumId="18" w15:restartNumberingAfterBreak="0">
+  <w:abstractNum w:abstractNumId="25" w15:restartNumberingAfterBreak="0">
     <w:nsid w:val="6BB55898"/>
     <w:multiLevelType w:val="hybridMultilevel"/>
     <w:tmpl w:val="0A7EEC34"/>
@@ -9227,7 +11221,7 @@
       </w:rPr>
     </w:lvl>
   </w:abstractNum>
-  <w:abstractNum w:abstractNumId="19" w15:restartNumberingAfterBreak="0">
+  <w:abstractNum w:abstractNumId="26" w15:restartNumberingAfterBreak="0">
     <w:nsid w:val="7156353C"/>
     <w:multiLevelType w:val="hybridMultilevel"/>
     <w:tmpl w:val="EB140F88"/>
@@ -9313,7 +11307,7 @@
       </w:pPr>
     </w:lvl>
   </w:abstractNum>
-  <w:abstractNum w:abstractNumId="20" w15:restartNumberingAfterBreak="0">
+  <w:abstractNum w:abstractNumId="27" w15:restartNumberingAfterBreak="0">
     <w:nsid w:val="7BA95489"/>
     <w:multiLevelType w:val="hybridMultilevel"/>
     <w:tmpl w:val="892AA626"/>
@@ -9402,68 +11396,89 @@
       </w:pPr>
     </w:lvl>
   </w:abstractNum>
-  <w:num w:numId="1" w16cid:durableId="531383488">
+  <w:num w:numId="1">
+    <w:abstractNumId w:val="21"/>
+  </w:num>
+  <w:num w:numId="2">
+    <w:abstractNumId w:val="19"/>
+  </w:num>
+  <w:num w:numId="3">
+    <w:abstractNumId w:val="4"/>
+  </w:num>
+  <w:num w:numId="4">
+    <w:abstractNumId w:val="18"/>
+  </w:num>
+  <w:num w:numId="5">
+    <w:abstractNumId w:val="5"/>
+  </w:num>
+  <w:num w:numId="6">
+    <w:abstractNumId w:val="6"/>
+  </w:num>
+  <w:num w:numId="7">
+    <w:abstractNumId w:val="0"/>
+  </w:num>
+  <w:num w:numId="8">
+    <w:abstractNumId w:val="20"/>
+  </w:num>
+  <w:num w:numId="9">
+    <w:abstractNumId w:val="25"/>
+  </w:num>
+  <w:num w:numId="10">
+    <w:abstractNumId w:val="16"/>
+  </w:num>
+  <w:num w:numId="11">
     <w:abstractNumId w:val="14"/>
   </w:num>
-  <w:num w:numId="2" w16cid:durableId="1684277760">
+  <w:num w:numId="12">
+    <w:abstractNumId w:val="24"/>
+  </w:num>
+  <w:num w:numId="13">
+    <w:abstractNumId w:val="8"/>
+  </w:num>
+  <w:num w:numId="14">
+    <w:abstractNumId w:val="7"/>
+  </w:num>
+  <w:num w:numId="15">
+    <w:abstractNumId w:val="9"/>
+  </w:num>
+  <w:num w:numId="16">
+    <w:abstractNumId w:val="27"/>
+  </w:num>
+  <w:num w:numId="17">
+    <w:abstractNumId w:val="15"/>
+  </w:num>
+  <w:num w:numId="18">
+    <w:abstractNumId w:val="23"/>
+  </w:num>
+  <w:num w:numId="19">
+    <w:abstractNumId w:val="26"/>
+  </w:num>
+  <w:num w:numId="20">
+    <w:abstractNumId w:val="10"/>
+  </w:num>
+  <w:num w:numId="21">
+    <w:abstractNumId w:val="22"/>
+  </w:num>
+  <w:num w:numId="22">
+    <w:abstractNumId w:val="17"/>
+  </w:num>
+  <w:num w:numId="23">
+    <w:abstractNumId w:val="1"/>
+  </w:num>
+  <w:num w:numId="24">
+    <w:abstractNumId w:val="11"/>
+  </w:num>
+  <w:num w:numId="25">
     <w:abstractNumId w:val="12"/>
   </w:num>
-  <w:num w:numId="3" w16cid:durableId="1249004502">
-    <w:abstractNumId w:val="1"/>
-  </w:num>
-  <w:num w:numId="4" w16cid:durableId="385570686">
-    <w:abstractNumId w:val="11"/>
-  </w:num>
-  <w:num w:numId="5" w16cid:durableId="1196847835">
+  <w:num w:numId="26">
     <w:abstractNumId w:val="2"/>
   </w:num>
-  <w:num w:numId="6" w16cid:durableId="453017216">
-    <w:abstractNumId w:val="3"/>
-  </w:num>
-  <w:num w:numId="7" w16cid:durableId="556281862">
-    <w:abstractNumId w:val="0"/>
-  </w:num>
-  <w:num w:numId="8" w16cid:durableId="1775174357">
+  <w:num w:numId="27">
     <w:abstractNumId w:val="13"/>
   </w:num>
-  <w:num w:numId="9" w16cid:durableId="1759984979">
-    <w:abstractNumId w:val="18"/>
-  </w:num>
-  <w:num w:numId="10" w16cid:durableId="222372737">
-    <w:abstractNumId w:val="10"/>
-  </w:num>
-  <w:num w:numId="11" w16cid:durableId="60756640">
-    <w:abstractNumId w:val="8"/>
-  </w:num>
-  <w:num w:numId="12" w16cid:durableId="2047869140">
-    <w:abstractNumId w:val="17"/>
-  </w:num>
-  <w:num w:numId="13" w16cid:durableId="1980499775">
-    <w:abstractNumId w:val="5"/>
-  </w:num>
-  <w:num w:numId="14" w16cid:durableId="1661302085">
-    <w:abstractNumId w:val="4"/>
-  </w:num>
-  <w:num w:numId="15" w16cid:durableId="332220487">
-    <w:abstractNumId w:val="6"/>
-  </w:num>
-  <w:num w:numId="16" w16cid:durableId="640113020">
-    <w:abstractNumId w:val="20"/>
-  </w:num>
-  <w:num w:numId="17" w16cid:durableId="148908505">
-    <w:abstractNumId w:val="9"/>
-  </w:num>
-  <w:num w:numId="18" w16cid:durableId="54820604">
-    <w:abstractNumId w:val="16"/>
-  </w:num>
-  <w:num w:numId="19" w16cid:durableId="911039196">
-    <w:abstractNumId w:val="19"/>
-  </w:num>
-  <w:num w:numId="20" w16cid:durableId="828712112">
-    <w:abstractNumId w:val="7"/>
-  </w:num>
-  <w:num w:numId="21" w16cid:durableId="778262302">
-    <w:abstractNumId w:val="15"/>
+  <w:num w:numId="28">
+    <w:abstractNumId w:val="3"/>
   </w:num>
 </w:numbering>
 </file>

--- a/SDL_Manul.docx
+++ b/SDL_Manul.docx
@@ -1605,8 +1605,8 @@
           <w14:ligatures w14:val="none"/>
         </w:rPr>
       </w:pPr>
-      <w:bookmarkStart w:id="7" w:name="OLE_LINK23"/>
-      <w:bookmarkStart w:id="8" w:name="OLE_LINK12"/>
+      <w:bookmarkStart w:id="7" w:name="OLE_LINK12"/>
+      <w:bookmarkStart w:id="8" w:name="OLE_LINK23"/>
       <w:r>
         <w:rPr>
           <w:rFonts w:ascii="Times New Roman" w:eastAsia="Times New Roman" w:hAnsi="Times New Roman" w:cs="Times New Roman"/>
@@ -1620,17 +1620,249 @@
     </w:p>
     <w:p>
       <w:pPr>
-        <w:spacing w:after="0" w:line="240" w:lineRule="auto"/>
-        <w:rPr>
-          <w:rFonts w:ascii="Times New Roman" w:eastAsia="Times New Roman" w:hAnsi="Times New Roman" w:cs="Times New Roman"/>
-          <w:kern w:val="0"/>
-          <w:sz w:val="24"/>
-          <w:szCs w:val="24"/>
-          <w14:ligatures w14:val="none"/>
-        </w:rPr>
-      </w:pPr>
-    </w:p>
-    <w:bookmarkEnd w:id="8"/>
+        <w:pStyle w:val="ListParagraph"/>
+        <w:rPr>
+          <w:rFonts w:ascii="Times New Roman" w:eastAsia="Times New Roman" w:hAnsi="Times New Roman" w:cs="Times New Roman"/>
+          <w:kern w:val="0"/>
+          <w:sz w:val="24"/>
+          <w:szCs w:val="24"/>
+          <w14:ligatures w14:val="none"/>
+        </w:rPr>
+      </w:pPr>
+    </w:p>
+    <w:p>
+      <w:pPr>
+        <w:pStyle w:val="ListParagraph"/>
+        <w:rPr>
+          <w:rFonts w:ascii="Times New Roman" w:eastAsia="Times New Roman" w:hAnsi="Times New Roman" w:cs="Times New Roman"/>
+          <w:kern w:val="0"/>
+          <w:sz w:val="24"/>
+          <w:szCs w:val="24"/>
+          <w14:ligatures w14:val="none"/>
+        </w:rPr>
+      </w:pPr>
+      <w:r>
+        <w:rPr>
+          <w:rFonts w:ascii="Times New Roman" w:eastAsia="Times New Roman" w:hAnsi="Times New Roman" w:cs="Times New Roman"/>
+          <w:noProof/>
+          <w:kern w:val="0"/>
+          <w:sz w:val="24"/>
+          <w:szCs w:val="24"/>
+          <w14:ligatures w14:val="none"/>
+        </w:rPr>
+        <w:drawing>
+          <wp:anchor distT="0" distB="0" distL="114300" distR="114300" simplePos="0" relativeHeight="251658240" behindDoc="0" locked="0" layoutInCell="1" allowOverlap="1" wp14:anchorId="2EC0FC76" wp14:editId="713F373B">
+            <wp:simplePos x="0" y="0"/>
+            <wp:positionH relativeFrom="margin">
+              <wp:align>right</wp:align>
+            </wp:positionH>
+            <wp:positionV relativeFrom="paragraph">
+              <wp:posOffset>187960</wp:posOffset>
+            </wp:positionV>
+            <wp:extent cx="5499735" cy="2720975"/>
+            <wp:effectExtent l="0" t="0" r="5715" b="3175"/>
+            <wp:wrapSquare wrapText="bothSides"/>
+            <wp:docPr id="243569555" name="Picture 1" descr="A computer screen shot of a black screen&#10;&#10;Description automatically generated"/>
+            <wp:cNvGraphicFramePr>
+              <a:graphicFrameLocks xmlns:a="http://schemas.openxmlformats.org/drawingml/2006/main" noChangeAspect="1"/>
+            </wp:cNvGraphicFramePr>
+            <a:graphic xmlns:a="http://schemas.openxmlformats.org/drawingml/2006/main">
+              <a:graphicData uri="http://schemas.openxmlformats.org/drawingml/2006/picture">
+                <pic:pic xmlns:pic="http://schemas.openxmlformats.org/drawingml/2006/picture">
+                  <pic:nvPicPr>
+                    <pic:cNvPr id="243569555" name="Picture 1" descr="A computer screen shot of a black screen&#10;&#10;Description automatically generated"/>
+                    <pic:cNvPicPr/>
+                  </pic:nvPicPr>
+                  <pic:blipFill rotWithShape="1">
+                    <a:blip r:embed="rId9">
+                      <a:extLst>
+                        <a:ext uri="{28A0092B-C50C-407E-A947-70E740481C1C}">
+                          <a14:useLocalDpi xmlns:a14="http://schemas.microsoft.com/office/drawing/2010/main" val="0"/>
+                        </a:ext>
+                      </a:extLst>
+                    </a:blip>
+                    <a:srcRect t="1654" b="3323"/>
+                    <a:stretch/>
+                  </pic:blipFill>
+                  <pic:spPr bwMode="auto">
+                    <a:xfrm>
+                      <a:off x="0" y="0"/>
+                      <a:ext cx="5499735" cy="2720975"/>
+                    </a:xfrm>
+                    <a:prstGeom prst="rect">
+                      <a:avLst/>
+                    </a:prstGeom>
+                    <a:ln>
+                      <a:noFill/>
+                    </a:ln>
+                    <a:extLst>
+                      <a:ext uri="{53640926-AAD7-44D8-BBD7-CCE9431645EC}">
+                        <a14:shadowObscured xmlns:a14="http://schemas.microsoft.com/office/drawing/2010/main"/>
+                      </a:ext>
+                    </a:extLst>
+                  </pic:spPr>
+                </pic:pic>
+              </a:graphicData>
+            </a:graphic>
+            <wp14:sizeRelH relativeFrom="margin">
+              <wp14:pctWidth>0</wp14:pctWidth>
+            </wp14:sizeRelH>
+            <wp14:sizeRelV relativeFrom="margin">
+              <wp14:pctHeight>0</wp14:pctHeight>
+            </wp14:sizeRelV>
+          </wp:anchor>
+        </w:drawing>
+      </w:r>
+    </w:p>
+    <w:p>
+      <w:pPr>
+        <w:pStyle w:val="ListParagraph"/>
+        <w:rPr>
+          <w:rFonts w:ascii="Times New Roman" w:eastAsia="Times New Roman" w:hAnsi="Times New Roman" w:cs="Times New Roman"/>
+          <w:kern w:val="0"/>
+          <w:sz w:val="24"/>
+          <w:szCs w:val="24"/>
+          <w14:ligatures w14:val="none"/>
+        </w:rPr>
+      </w:pPr>
+    </w:p>
+    <w:p>
+      <w:pPr>
+        <w:spacing w:after="0" w:line="240" w:lineRule="auto"/>
+        <w:rPr>
+          <w:rFonts w:ascii="Times New Roman" w:eastAsia="Times New Roman" w:hAnsi="Times New Roman" w:cs="Times New Roman"/>
+          <w:kern w:val="0"/>
+          <w:sz w:val="24"/>
+          <w:szCs w:val="24"/>
+          <w14:ligatures w14:val="none"/>
+        </w:rPr>
+      </w:pPr>
+      <w:r>
+        <w:rPr>
+          <w:rFonts w:ascii="Times New Roman" w:eastAsia="Times New Roman" w:hAnsi="Times New Roman" w:cs="Times New Roman"/>
+          <w:kern w:val="0"/>
+          <w:sz w:val="24"/>
+          <w:szCs w:val="24"/>
+          <w14:ligatures w14:val="none"/>
+        </w:rPr>
+        <w:t>Overall, function descriptors help developers understand how to use functions effectively within a software system and serve as</w:t>
+      </w:r>
+      <w:r>
+        <w:rPr>
+          <w:rFonts w:ascii="Times New Roman" w:eastAsia="Times New Roman" w:hAnsi="Times New Roman" w:cs="Times New Roman"/>
+          <w:kern w:val="0"/>
+          <w:sz w:val="24"/>
+          <w:szCs w:val="24"/>
+          <w14:ligatures w14:val="none"/>
+        </w:rPr>
+        <w:t xml:space="preserve"> </w:t>
+      </w:r>
+      <w:r>
+        <w:rPr>
+          <w:rFonts w:ascii="Times New Roman" w:eastAsia="Times New Roman" w:hAnsi="Times New Roman" w:cs="Times New Roman"/>
+          <w:kern w:val="0"/>
+          <w:sz w:val="24"/>
+          <w:szCs w:val="24"/>
+          <w14:ligatures w14:val="none"/>
+        </w:rPr>
+        <w:t>valuable documentation for maintaining and extending the system over time.</w:t>
+      </w:r>
+    </w:p>
+    <w:p>
+      <w:pPr>
+        <w:spacing w:after="0" w:line="240" w:lineRule="auto"/>
+        <w:rPr>
+          <w:rFonts w:ascii="Times New Roman" w:eastAsia="Times New Roman" w:hAnsi="Times New Roman" w:cs="Times New Roman"/>
+          <w:kern w:val="0"/>
+          <w:sz w:val="24"/>
+          <w:szCs w:val="24"/>
+          <w14:ligatures w14:val="none"/>
+        </w:rPr>
+      </w:pPr>
+    </w:p>
+    <w:p>
+      <w:pPr>
+        <w:spacing w:after="0" w:line="240" w:lineRule="auto"/>
+        <w:jc w:val="center"/>
+        <w:rPr>
+          <w:rFonts w:ascii="Times New Roman" w:eastAsia="Times New Roman" w:hAnsi="Times New Roman" w:cs="Times New Roman"/>
+          <w:kern w:val="0"/>
+          <w:sz w:val="24"/>
+          <w:szCs w:val="24"/>
+          <w14:ligatures w14:val="none"/>
+        </w:rPr>
+      </w:pPr>
+    </w:p>
+    <w:p>
+      <w:pPr>
+        <w:spacing w:after="0" w:line="240" w:lineRule="auto"/>
+        <w:jc w:val="center"/>
+        <w:rPr>
+          <w:rFonts w:ascii="Times New Roman" w:eastAsia="Times New Roman" w:hAnsi="Times New Roman" w:cs="Times New Roman"/>
+          <w:kern w:val="0"/>
+          <w:sz w:val="24"/>
+          <w:szCs w:val="24"/>
+          <w14:ligatures w14:val="none"/>
+        </w:rPr>
+      </w:pPr>
+      <w:r>
+        <w:rPr>
+          <w:rFonts w:ascii="Times New Roman" w:eastAsia="Times New Roman" w:hAnsi="Times New Roman" w:cs="Times New Roman"/>
+          <w:noProof/>
+          <w:kern w:val="0"/>
+          <w:sz w:val="24"/>
+          <w:szCs w:val="24"/>
+          <w14:ligatures w14:val="none"/>
+        </w:rPr>
+        <w:lastRenderedPageBreak/>
+        <w:drawing>
+          <wp:inline distT="0" distB="0" distL="0" distR="0" wp14:anchorId="0C7A9FDB" wp14:editId="4DA37E90">
+            <wp:extent cx="4751222" cy="1484757"/>
+            <wp:effectExtent l="0" t="0" r="0" b="1270"/>
+            <wp:docPr id="326839747" name="Picture 1" descr="A screen shot of a computer code&#10;&#10;Description automatically generated"/>
+            <wp:cNvGraphicFramePr>
+              <a:graphicFrameLocks xmlns:a="http://schemas.openxmlformats.org/drawingml/2006/main" noChangeAspect="1"/>
+            </wp:cNvGraphicFramePr>
+            <a:graphic xmlns:a="http://schemas.openxmlformats.org/drawingml/2006/main">
+              <a:graphicData uri="http://schemas.openxmlformats.org/drawingml/2006/picture">
+                <pic:pic xmlns:pic="http://schemas.openxmlformats.org/drawingml/2006/picture">
+                  <pic:nvPicPr>
+                    <pic:cNvPr id="326839747" name="Picture 1" descr="A screen shot of a computer code&#10;&#10;Description automatically generated"/>
+                    <pic:cNvPicPr/>
+                  </pic:nvPicPr>
+                  <pic:blipFill>
+                    <a:blip r:embed="rId10"/>
+                    <a:stretch>
+                      <a:fillRect/>
+                    </a:stretch>
+                  </pic:blipFill>
+                  <pic:spPr>
+                    <a:xfrm>
+                      <a:off x="0" y="0"/>
+                      <a:ext cx="4763354" cy="1488548"/>
+                    </a:xfrm>
+                    <a:prstGeom prst="rect">
+                      <a:avLst/>
+                    </a:prstGeom>
+                  </pic:spPr>
+                </pic:pic>
+              </a:graphicData>
+            </a:graphic>
+          </wp:inline>
+        </w:drawing>
+      </w:r>
+      <w:r>
+        <w:rPr>
+          <w:rFonts w:ascii="Times New Roman" w:eastAsia="Times New Roman" w:hAnsi="Times New Roman" w:cs="Times New Roman"/>
+          <w:kern w:val="0"/>
+          <w:sz w:val="24"/>
+          <w:szCs w:val="24"/>
+          <w14:ligatures w14:val="none"/>
+        </w:rPr>
+        <w:br w:type="textWrapping" w:clear="all"/>
+      </w:r>
+    </w:p>
+    <w:bookmarkEnd w:id="7"/>
     <w:p>
       <w:pPr>
         <w:pStyle w:val="ListParagraph"/>
@@ -1660,6 +1892,364 @@
     </w:p>
     <w:p>
       <w:pPr>
+        <w:spacing w:after="0" w:line="240" w:lineRule="auto"/>
+        <w:rPr>
+          <w:rFonts w:ascii="Times New Roman" w:eastAsia="Times New Roman" w:hAnsi="Times New Roman" w:cs="Times New Roman"/>
+          <w:kern w:val="0"/>
+          <w:sz w:val="24"/>
+          <w:szCs w:val="24"/>
+          <w14:ligatures w14:val="none"/>
+        </w:rPr>
+      </w:pPr>
+      <w:r>
+        <w:rPr>
+          <w:rFonts w:ascii="Times New Roman" w:eastAsia="Times New Roman" w:hAnsi="Times New Roman" w:cs="Times New Roman"/>
+          <w:kern w:val="0"/>
+          <w:sz w:val="24"/>
+          <w:szCs w:val="24"/>
+          <w14:ligatures w14:val="none"/>
+        </w:rPr>
+        <w:t xml:space="preserve">A descriptor module serves to describe a software module. In software engineering, a module is a unit of code </w:t>
+      </w:r>
+      <w:proofErr w:type="gramStart"/>
+      <w:r>
+        <w:rPr>
+          <w:rFonts w:ascii="Times New Roman" w:eastAsia="Times New Roman" w:hAnsi="Times New Roman" w:cs="Times New Roman"/>
+          <w:kern w:val="0"/>
+          <w:sz w:val="24"/>
+          <w:szCs w:val="24"/>
+          <w14:ligatures w14:val="none"/>
+        </w:rPr>
+        <w:t>that</w:t>
+      </w:r>
+      <w:proofErr w:type="gramEnd"/>
+      <w:r>
+        <w:rPr>
+          <w:rFonts w:ascii="Times New Roman" w:eastAsia="Times New Roman" w:hAnsi="Times New Roman" w:cs="Times New Roman"/>
+          <w:kern w:val="0"/>
+          <w:sz w:val="24"/>
+          <w:szCs w:val="24"/>
+          <w14:ligatures w14:val="none"/>
+        </w:rPr>
+        <w:t xml:space="preserve"> </w:t>
+      </w:r>
+    </w:p>
+    <w:p>
+      <w:pPr>
+        <w:spacing w:after="0" w:line="240" w:lineRule="auto"/>
+        <w:rPr>
+          <w:rFonts w:ascii="Times New Roman" w:eastAsia="Times New Roman" w:hAnsi="Times New Roman" w:cs="Times New Roman"/>
+          <w:kern w:val="0"/>
+          <w:sz w:val="24"/>
+          <w:szCs w:val="24"/>
+          <w14:ligatures w14:val="none"/>
+        </w:rPr>
+      </w:pPr>
+      <w:r>
+        <w:rPr>
+          <w:rFonts w:ascii="Times New Roman" w:eastAsia="Times New Roman" w:hAnsi="Times New Roman" w:cs="Times New Roman"/>
+          <w:kern w:val="0"/>
+          <w:sz w:val="24"/>
+          <w:szCs w:val="24"/>
+          <w14:ligatures w14:val="none"/>
+        </w:rPr>
+        <w:t xml:space="preserve">encapsulates related functionality, such as a set of functions, classes, or other components. Describing a module using </w:t>
+      </w:r>
+    </w:p>
+    <w:p>
+      <w:pPr>
+        <w:spacing w:after="0" w:line="240" w:lineRule="auto"/>
+        <w:rPr>
+          <w:rFonts w:ascii="Times New Roman" w:eastAsia="Times New Roman" w:hAnsi="Times New Roman" w:cs="Times New Roman"/>
+          <w:kern w:val="0"/>
+          <w:sz w:val="24"/>
+          <w:szCs w:val="24"/>
+          <w14:ligatures w14:val="none"/>
+        </w:rPr>
+      </w:pPr>
+      <w:r>
+        <w:rPr>
+          <w:rFonts w:ascii="Times New Roman" w:eastAsia="Times New Roman" w:hAnsi="Times New Roman" w:cs="Times New Roman"/>
+          <w:kern w:val="0"/>
+          <w:sz w:val="24"/>
+          <w:szCs w:val="24"/>
+          <w14:ligatures w14:val="none"/>
+        </w:rPr>
+        <w:t>a descriptor provides essential information about its purpose, functionality, and usage.</w:t>
+      </w:r>
+    </w:p>
+    <w:p>
+      <w:pPr>
+        <w:spacing w:after="0" w:line="240" w:lineRule="auto"/>
+        <w:rPr>
+          <w:rFonts w:ascii="Times New Roman" w:eastAsia="Times New Roman" w:hAnsi="Times New Roman" w:cs="Times New Roman"/>
+          <w:kern w:val="0"/>
+          <w:sz w:val="24"/>
+          <w:szCs w:val="24"/>
+          <w14:ligatures w14:val="none"/>
+        </w:rPr>
+      </w:pPr>
+    </w:p>
+    <w:p>
+      <w:pPr>
+        <w:spacing w:after="0" w:line="240" w:lineRule="auto"/>
+        <w:rPr>
+          <w:rFonts w:ascii="Times New Roman" w:eastAsia="Times New Roman" w:hAnsi="Times New Roman" w:cs="Times New Roman"/>
+          <w:kern w:val="0"/>
+          <w:sz w:val="24"/>
+          <w:szCs w:val="24"/>
+          <w14:ligatures w14:val="none"/>
+        </w:rPr>
+      </w:pPr>
+      <w:r>
+        <w:rPr>
+          <w:rFonts w:ascii="Times New Roman" w:eastAsia="Times New Roman" w:hAnsi="Times New Roman" w:cs="Times New Roman"/>
+          <w:kern w:val="0"/>
+          <w:sz w:val="24"/>
+          <w:szCs w:val="24"/>
+          <w14:ligatures w14:val="none"/>
+        </w:rPr>
+        <w:t>The descriptor for a module typically includes details such as:</w:t>
+      </w:r>
+    </w:p>
+    <w:p>
+      <w:pPr>
+        <w:spacing w:after="0" w:line="240" w:lineRule="auto"/>
+        <w:rPr>
+          <w:rFonts w:ascii="Times New Roman" w:eastAsia="Times New Roman" w:hAnsi="Times New Roman" w:cs="Times New Roman"/>
+          <w:kern w:val="0"/>
+          <w:sz w:val="24"/>
+          <w:szCs w:val="24"/>
+          <w14:ligatures w14:val="none"/>
+        </w:rPr>
+      </w:pPr>
+    </w:p>
+    <w:p>
+      <w:pPr>
+        <w:spacing w:after="0" w:line="240" w:lineRule="auto"/>
+        <w:rPr>
+          <w:rFonts w:ascii="Times New Roman" w:eastAsia="Times New Roman" w:hAnsi="Times New Roman" w:cs="Times New Roman"/>
+          <w:kern w:val="0"/>
+          <w:sz w:val="24"/>
+          <w:szCs w:val="24"/>
+          <w14:ligatures w14:val="none"/>
+        </w:rPr>
+      </w:pPr>
+      <w:r>
+        <w:rPr>
+          <w:rFonts w:ascii="Times New Roman" w:eastAsia="Times New Roman" w:hAnsi="Times New Roman" w:cs="Times New Roman"/>
+          <w:kern w:val="0"/>
+          <w:sz w:val="24"/>
+          <w:szCs w:val="24"/>
+          <w14:ligatures w14:val="none"/>
+        </w:rPr>
+        <w:t xml:space="preserve">    Name: The name of the module.</w:t>
+      </w:r>
+    </w:p>
+    <w:p>
+      <w:pPr>
+        <w:spacing w:after="0" w:line="240" w:lineRule="auto"/>
+        <w:rPr>
+          <w:rFonts w:ascii="Times New Roman" w:eastAsia="Times New Roman" w:hAnsi="Times New Roman" w:cs="Times New Roman"/>
+          <w:kern w:val="0"/>
+          <w:sz w:val="24"/>
+          <w:szCs w:val="24"/>
+          <w14:ligatures w14:val="none"/>
+        </w:rPr>
+      </w:pPr>
+      <w:r>
+        <w:rPr>
+          <w:rFonts w:ascii="Times New Roman" w:eastAsia="Times New Roman" w:hAnsi="Times New Roman" w:cs="Times New Roman"/>
+          <w:kern w:val="0"/>
+          <w:sz w:val="24"/>
+          <w:szCs w:val="24"/>
+          <w14:ligatures w14:val="none"/>
+        </w:rPr>
+        <w:t xml:space="preserve">    Description: A brief overview of the module's purpose and functionality.</w:t>
+      </w:r>
+    </w:p>
+    <w:p>
+      <w:pPr>
+        <w:spacing w:after="0" w:line="240" w:lineRule="auto"/>
+        <w:rPr>
+          <w:rFonts w:ascii="Times New Roman" w:eastAsia="Times New Roman" w:hAnsi="Times New Roman" w:cs="Times New Roman"/>
+          <w:kern w:val="0"/>
+          <w:sz w:val="24"/>
+          <w:szCs w:val="24"/>
+          <w14:ligatures w14:val="none"/>
+        </w:rPr>
+      </w:pPr>
+      <w:r>
+        <w:rPr>
+          <w:rFonts w:ascii="Times New Roman" w:eastAsia="Times New Roman" w:hAnsi="Times New Roman" w:cs="Times New Roman"/>
+          <w:kern w:val="0"/>
+          <w:sz w:val="24"/>
+          <w:szCs w:val="24"/>
+          <w14:ligatures w14:val="none"/>
+        </w:rPr>
+        <w:t xml:space="preserve">    Dependencies: Any external libraries, modules, or components that the module relies on.</w:t>
+      </w:r>
+    </w:p>
+    <w:p>
+      <w:pPr>
+        <w:spacing w:after="0" w:line="240" w:lineRule="auto"/>
+        <w:rPr>
+          <w:rFonts w:ascii="Times New Roman" w:eastAsia="Times New Roman" w:hAnsi="Times New Roman" w:cs="Times New Roman"/>
+          <w:kern w:val="0"/>
+          <w:sz w:val="24"/>
+          <w:szCs w:val="24"/>
+          <w14:ligatures w14:val="none"/>
+        </w:rPr>
+      </w:pPr>
+      <w:r>
+        <w:rPr>
+          <w:rFonts w:ascii="Times New Roman" w:eastAsia="Times New Roman" w:hAnsi="Times New Roman" w:cs="Times New Roman"/>
+          <w:kern w:val="0"/>
+          <w:sz w:val="24"/>
+          <w:szCs w:val="24"/>
+          <w14:ligatures w14:val="none"/>
+        </w:rPr>
+        <w:t xml:space="preserve">    Functions or Methods: Details about the functions, methods, or other components provided by the module, including their names, </w:t>
+      </w:r>
+    </w:p>
+    <w:p>
+      <w:pPr>
+        <w:spacing w:after="0" w:line="240" w:lineRule="auto"/>
+        <w:rPr>
+          <w:rFonts w:ascii="Times New Roman" w:eastAsia="Times New Roman" w:hAnsi="Times New Roman" w:cs="Times New Roman"/>
+          <w:kern w:val="0"/>
+          <w:sz w:val="24"/>
+          <w:szCs w:val="24"/>
+          <w14:ligatures w14:val="none"/>
+        </w:rPr>
+      </w:pPr>
+      <w:r>
+        <w:rPr>
+          <w:rFonts w:ascii="Times New Roman" w:eastAsia="Times New Roman" w:hAnsi="Times New Roman" w:cs="Times New Roman"/>
+          <w:kern w:val="0"/>
+          <w:sz w:val="24"/>
+          <w:szCs w:val="24"/>
+          <w14:ligatures w14:val="none"/>
+        </w:rPr>
+        <w:t xml:space="preserve">    descriptions, parameters, return types, and visibility.</w:t>
+      </w:r>
+    </w:p>
+    <w:p>
+      <w:pPr>
+        <w:spacing w:after="0" w:line="240" w:lineRule="auto"/>
+        <w:rPr>
+          <w:rFonts w:ascii="Times New Roman" w:eastAsia="Times New Roman" w:hAnsi="Times New Roman" w:cs="Times New Roman"/>
+          <w:kern w:val="0"/>
+          <w:sz w:val="24"/>
+          <w:szCs w:val="24"/>
+          <w14:ligatures w14:val="none"/>
+        </w:rPr>
+      </w:pPr>
+      <w:r>
+        <w:rPr>
+          <w:rFonts w:ascii="Times New Roman" w:eastAsia="Times New Roman" w:hAnsi="Times New Roman" w:cs="Times New Roman"/>
+          <w:kern w:val="0"/>
+          <w:sz w:val="24"/>
+          <w:szCs w:val="24"/>
+          <w14:ligatures w14:val="none"/>
+        </w:rPr>
+        <w:t xml:space="preserve">    Constants or Configuration: Any constants, configuration parameters, or global variables used by the module.</w:t>
+      </w:r>
+    </w:p>
+    <w:p>
+      <w:pPr>
+        <w:spacing w:after="0" w:line="240" w:lineRule="auto"/>
+        <w:rPr>
+          <w:rFonts w:ascii="Times New Roman" w:eastAsia="Times New Roman" w:hAnsi="Times New Roman" w:cs="Times New Roman"/>
+          <w:kern w:val="0"/>
+          <w:sz w:val="24"/>
+          <w:szCs w:val="24"/>
+          <w14:ligatures w14:val="none"/>
+        </w:rPr>
+      </w:pPr>
+      <w:r>
+        <w:rPr>
+          <w:rFonts w:ascii="Times New Roman" w:eastAsia="Times New Roman" w:hAnsi="Times New Roman" w:cs="Times New Roman"/>
+          <w:kern w:val="0"/>
+          <w:sz w:val="24"/>
+          <w:szCs w:val="24"/>
+          <w14:ligatures w14:val="none"/>
+        </w:rPr>
+        <w:t xml:space="preserve">    Error Handling: Information about how errors or exceptions are handled within the module.</w:t>
+      </w:r>
+    </w:p>
+    <w:p>
+      <w:pPr>
+        <w:spacing w:after="0" w:line="240" w:lineRule="auto"/>
+        <w:rPr>
+          <w:rFonts w:ascii="Times New Roman" w:eastAsia="Times New Roman" w:hAnsi="Times New Roman" w:cs="Times New Roman"/>
+          <w:kern w:val="0"/>
+          <w:sz w:val="24"/>
+          <w:szCs w:val="24"/>
+          <w14:ligatures w14:val="none"/>
+        </w:rPr>
+      </w:pPr>
+      <w:r>
+        <w:rPr>
+          <w:rFonts w:ascii="Times New Roman" w:eastAsia="Times New Roman" w:hAnsi="Times New Roman" w:cs="Times New Roman"/>
+          <w:kern w:val="0"/>
+          <w:sz w:val="24"/>
+          <w:szCs w:val="24"/>
+          <w14:ligatures w14:val="none"/>
+        </w:rPr>
+        <w:t xml:space="preserve">    Performance Considerations: Any performance considerations, limitations, or optimizations associated with using the </w:t>
+      </w:r>
+      <w:proofErr w:type="gramStart"/>
+      <w:r>
+        <w:rPr>
+          <w:rFonts w:ascii="Times New Roman" w:eastAsia="Times New Roman" w:hAnsi="Times New Roman" w:cs="Times New Roman"/>
+          <w:kern w:val="0"/>
+          <w:sz w:val="24"/>
+          <w:szCs w:val="24"/>
+          <w14:ligatures w14:val="none"/>
+        </w:rPr>
+        <w:t>module</w:t>
+      </w:r>
+      <w:proofErr w:type="gramEnd"/>
+    </w:p>
+    <w:p>
+      <w:pPr>
+        <w:spacing w:after="0" w:line="240" w:lineRule="auto"/>
+        <w:rPr>
+          <w:rFonts w:ascii="Times New Roman" w:eastAsia="Times New Roman" w:hAnsi="Times New Roman" w:cs="Times New Roman"/>
+          <w:kern w:val="0"/>
+          <w:sz w:val="24"/>
+          <w:szCs w:val="24"/>
+          <w14:ligatures w14:val="none"/>
+        </w:rPr>
+      </w:pPr>
+    </w:p>
+    <w:p>
+      <w:pPr>
+        <w:spacing w:after="0" w:line="240" w:lineRule="auto"/>
+        <w:rPr>
+          <w:rFonts w:ascii="Times New Roman" w:eastAsia="Times New Roman" w:hAnsi="Times New Roman" w:cs="Times New Roman"/>
+          <w:kern w:val="0"/>
+          <w:sz w:val="24"/>
+          <w:szCs w:val="24"/>
+          <w14:ligatures w14:val="none"/>
+        </w:rPr>
+      </w:pPr>
+    </w:p>
+    <w:p>
+      <w:pPr>
+        <w:spacing w:after="0" w:line="240" w:lineRule="auto"/>
+        <w:rPr>
+          <w:rFonts w:ascii="Times New Roman" w:eastAsia="Times New Roman" w:hAnsi="Times New Roman" w:cs="Times New Roman"/>
+          <w:kern w:val="0"/>
+          <w:sz w:val="24"/>
+          <w:szCs w:val="24"/>
+          <w14:ligatures w14:val="none"/>
+        </w:rPr>
+      </w:pPr>
+    </w:p>
+    <w:p>
+      <w:pPr>
         <w:pStyle w:val="ListParagraph"/>
         <w:numPr>
           <w:ilvl w:val="0"/>
@@ -1675,7 +2265,7 @@
         </w:rPr>
       </w:pPr>
       <w:bookmarkStart w:id="9" w:name="OLE_LINK13"/>
-      <w:bookmarkEnd w:id="7"/>
+      <w:bookmarkEnd w:id="8"/>
       <w:r>
         <w:rPr>
           <w:rFonts w:ascii="Times New Roman" w:eastAsia="Times New Roman" w:hAnsi="Times New Roman" w:cs="Times New Roman"/>
@@ -1921,20 +2511,222 @@
           <w14:ligatures w14:val="none"/>
         </w:rPr>
       </w:pPr>
-    </w:p>
-    <w:p>
-      <w:pPr>
-        <w:spacing w:after="0" w:line="240" w:lineRule="auto"/>
-        <w:rPr>
-          <w:rFonts w:ascii="Times New Roman" w:eastAsia="Times New Roman" w:hAnsi="Times New Roman" w:cs="Times New Roman"/>
-          <w:kern w:val="0"/>
-          <w:sz w:val="24"/>
-          <w:szCs w:val="24"/>
-          <w14:ligatures w14:val="none"/>
-        </w:rPr>
-      </w:pPr>
-    </w:p>
-    <w:bookmarkEnd w:id="11"/>
+      <w:r>
+        <w:rPr>
+          <w:rFonts w:ascii="Times New Roman" w:eastAsia="Times New Roman" w:hAnsi="Times New Roman" w:cs="Times New Roman"/>
+          <w:kern w:val="0"/>
+          <w:sz w:val="24"/>
+          <w:szCs w:val="24"/>
+          <w14:ligatures w14:val="none"/>
+        </w:rPr>
+        <w:lastRenderedPageBreak/>
+        <w:t xml:space="preserve">A service component typically refers to a software component that provides specific functionality or features to other parts of a software system or to external systems. It can be an integral part of a </w:t>
+      </w:r>
+    </w:p>
+    <w:p>
+      <w:pPr>
+        <w:spacing w:after="0" w:line="240" w:lineRule="auto"/>
+        <w:rPr>
+          <w:rFonts w:ascii="Times New Roman" w:eastAsia="Times New Roman" w:hAnsi="Times New Roman" w:cs="Times New Roman"/>
+          <w:kern w:val="0"/>
+          <w:sz w:val="24"/>
+          <w:szCs w:val="24"/>
+          <w14:ligatures w14:val="none"/>
+        </w:rPr>
+      </w:pPr>
+      <w:r>
+        <w:rPr>
+          <w:rFonts w:ascii="Times New Roman" w:eastAsia="Times New Roman" w:hAnsi="Times New Roman" w:cs="Times New Roman"/>
+          <w:kern w:val="0"/>
+          <w:sz w:val="24"/>
+          <w:szCs w:val="24"/>
+          <w14:ligatures w14:val="none"/>
+        </w:rPr>
+        <w:t xml:space="preserve">larger application or system architecture, providing services such as data processing, communication, </w:t>
+      </w:r>
+    </w:p>
+    <w:p>
+      <w:pPr>
+        <w:spacing w:after="0" w:line="240" w:lineRule="auto"/>
+        <w:rPr>
+          <w:rFonts w:ascii="Times New Roman" w:eastAsia="Times New Roman" w:hAnsi="Times New Roman" w:cs="Times New Roman"/>
+          <w:kern w:val="0"/>
+          <w:sz w:val="24"/>
+          <w:szCs w:val="24"/>
+          <w14:ligatures w14:val="none"/>
+        </w:rPr>
+      </w:pPr>
+      <w:r>
+        <w:rPr>
+          <w:rFonts w:ascii="Times New Roman" w:eastAsia="Times New Roman" w:hAnsi="Times New Roman" w:cs="Times New Roman"/>
+          <w:kern w:val="0"/>
+          <w:sz w:val="24"/>
+          <w:szCs w:val="24"/>
+          <w14:ligatures w14:val="none"/>
+        </w:rPr>
+        <w:t>or business logic.</w:t>
+      </w:r>
+    </w:p>
+    <w:p>
+      <w:pPr>
+        <w:spacing w:after="0" w:line="240" w:lineRule="auto"/>
+        <w:rPr>
+          <w:rFonts w:ascii="Times New Roman" w:eastAsia="Times New Roman" w:hAnsi="Times New Roman" w:cs="Times New Roman"/>
+          <w:kern w:val="0"/>
+          <w:sz w:val="24"/>
+          <w:szCs w:val="24"/>
+          <w14:ligatures w14:val="none"/>
+        </w:rPr>
+      </w:pPr>
+      <w:r>
+        <w:rPr>
+          <w:rFonts w:ascii="Times New Roman" w:eastAsia="Times New Roman" w:hAnsi="Times New Roman" w:cs="Times New Roman"/>
+          <w:kern w:val="0"/>
+          <w:sz w:val="24"/>
+          <w:szCs w:val="24"/>
+          <w14:ligatures w14:val="none"/>
+        </w:rPr>
+        <w:t xml:space="preserve">For a service component descriptor, you would typically include information about the service's name, </w:t>
+      </w:r>
+    </w:p>
+    <w:p>
+      <w:pPr>
+        <w:spacing w:after="0" w:line="240" w:lineRule="auto"/>
+        <w:rPr>
+          <w:rFonts w:ascii="Times New Roman" w:eastAsia="Times New Roman" w:hAnsi="Times New Roman" w:cs="Times New Roman"/>
+          <w:kern w:val="0"/>
+          <w:sz w:val="24"/>
+          <w:szCs w:val="24"/>
+          <w14:ligatures w14:val="none"/>
+        </w:rPr>
+      </w:pPr>
+      <w:r>
+        <w:rPr>
+          <w:rFonts w:ascii="Times New Roman" w:eastAsia="Times New Roman" w:hAnsi="Times New Roman" w:cs="Times New Roman"/>
+          <w:kern w:val="0"/>
+          <w:sz w:val="24"/>
+          <w:szCs w:val="24"/>
+          <w14:ligatures w14:val="none"/>
+        </w:rPr>
+        <w:t>description, endpoints (if applicable), methods or operations provided by the service, parameters or inputs required for each method, and any additional metadata that describes its behavior or usage.</w:t>
+      </w:r>
+    </w:p>
+    <w:p>
+      <w:pPr>
+        <w:spacing w:after="0" w:line="240" w:lineRule="auto"/>
+        <w:rPr>
+          <w:rFonts w:ascii="Times New Roman" w:eastAsia="Times New Roman" w:hAnsi="Times New Roman" w:cs="Times New Roman"/>
+          <w:kern w:val="0"/>
+          <w:sz w:val="24"/>
+          <w:szCs w:val="24"/>
+          <w14:ligatures w14:val="none"/>
+        </w:rPr>
+      </w:pPr>
+    </w:p>
+    <w:p>
+      <w:pPr>
+        <w:spacing w:after="0" w:line="240" w:lineRule="auto"/>
+        <w:rPr>
+          <w:rFonts w:ascii="Times New Roman" w:eastAsia="Times New Roman" w:hAnsi="Times New Roman" w:cs="Times New Roman"/>
+          <w:kern w:val="0"/>
+          <w:sz w:val="24"/>
+          <w:szCs w:val="24"/>
+          <w14:ligatures w14:val="none"/>
+        </w:rPr>
+      </w:pPr>
+      <w:r>
+        <w:rPr>
+          <w:rFonts w:ascii="Times New Roman" w:eastAsia="Times New Roman" w:hAnsi="Times New Roman" w:cs="Times New Roman"/>
+          <w:kern w:val="0"/>
+          <w:sz w:val="24"/>
+          <w:szCs w:val="24"/>
+          <w14:ligatures w14:val="none"/>
+        </w:rPr>
+        <w:t>Here's an example of what a service component descriptor might include:</w:t>
+      </w:r>
+    </w:p>
+    <w:p>
+      <w:pPr>
+        <w:spacing w:after="0" w:line="240" w:lineRule="auto"/>
+        <w:rPr>
+          <w:rFonts w:ascii="Times New Roman" w:eastAsia="Times New Roman" w:hAnsi="Times New Roman" w:cs="Times New Roman"/>
+          <w:kern w:val="0"/>
+          <w:sz w:val="24"/>
+          <w:szCs w:val="24"/>
+          <w14:ligatures w14:val="none"/>
+        </w:rPr>
+      </w:pPr>
+    </w:p>
+    <w:p>
+      <w:pPr>
+        <w:spacing w:after="0" w:line="240" w:lineRule="auto"/>
+        <w:jc w:val="center"/>
+        <w:rPr>
+          <w:rFonts w:ascii="Times New Roman" w:eastAsia="Times New Roman" w:hAnsi="Times New Roman" w:cs="Times New Roman"/>
+          <w:kern w:val="0"/>
+          <w:sz w:val="24"/>
+          <w:szCs w:val="24"/>
+          <w14:ligatures w14:val="none"/>
+        </w:rPr>
+      </w:pPr>
+      <w:r>
+        <w:rPr>
+          <w:rFonts w:ascii="Times New Roman" w:eastAsia="Times New Roman" w:hAnsi="Times New Roman" w:cs="Times New Roman"/>
+          <w:noProof/>
+          <w:kern w:val="0"/>
+          <w:sz w:val="24"/>
+          <w:szCs w:val="24"/>
+          <w14:ligatures w14:val="none"/>
+        </w:rPr>
+        <w:drawing>
+          <wp:inline distT="0" distB="0" distL="0" distR="0" wp14:anchorId="426F9C0C" wp14:editId="669279E8">
+            <wp:extent cx="5943600" cy="1857375"/>
+            <wp:effectExtent l="0" t="0" r="0" b="9525"/>
+            <wp:docPr id="1685776115" name="Picture 1" descr="A screen shot of a computer code&#10;&#10;Description automatically generated"/>
+            <wp:cNvGraphicFramePr>
+              <a:graphicFrameLocks xmlns:a="http://schemas.openxmlformats.org/drawingml/2006/main" noChangeAspect="1"/>
+            </wp:cNvGraphicFramePr>
+            <a:graphic xmlns:a="http://schemas.openxmlformats.org/drawingml/2006/main">
+              <a:graphicData uri="http://schemas.openxmlformats.org/drawingml/2006/picture">
+                <pic:pic xmlns:pic="http://schemas.openxmlformats.org/drawingml/2006/picture">
+                  <pic:nvPicPr>
+                    <pic:cNvPr id="1685776115" name="Picture 1" descr="A screen shot of a computer code&#10;&#10;Description automatically generated"/>
+                    <pic:cNvPicPr/>
+                  </pic:nvPicPr>
+                  <pic:blipFill>
+                    <a:blip r:embed="rId10"/>
+                    <a:stretch>
+                      <a:fillRect/>
+                    </a:stretch>
+                  </pic:blipFill>
+                  <pic:spPr>
+                    <a:xfrm>
+                      <a:off x="0" y="0"/>
+                      <a:ext cx="5943600" cy="1857375"/>
+                    </a:xfrm>
+                    <a:prstGeom prst="rect">
+                      <a:avLst/>
+                    </a:prstGeom>
+                  </pic:spPr>
+                </pic:pic>
+              </a:graphicData>
+            </a:graphic>
+          </wp:inline>
+        </w:drawing>
+      </w:r>
+    </w:p>
+    <w:p>
+      <w:pPr>
+        <w:spacing w:after="0" w:line="240" w:lineRule="auto"/>
+        <w:rPr>
+          <w:rFonts w:ascii="Times New Roman" w:eastAsia="Times New Roman" w:hAnsi="Times New Roman" w:cs="Times New Roman"/>
+          <w:kern w:val="0"/>
+          <w:sz w:val="24"/>
+          <w:szCs w:val="24"/>
+          <w14:ligatures w14:val="none"/>
+        </w:rPr>
+      </w:pPr>
+    </w:p>
     <w:p>
       <w:pPr>
         <w:pStyle w:val="ListParagraph"/>
@@ -1951,6 +2743,8 @@
           <w14:ligatures w14:val="none"/>
         </w:rPr>
       </w:pPr>
+      <w:bookmarkStart w:id="12" w:name="OLE_LINK27"/>
+      <w:bookmarkEnd w:id="11"/>
       <w:r>
         <w:rPr>
           <w:rFonts w:ascii="Times New Roman" w:eastAsia="Times New Roman" w:hAnsi="Times New Roman" w:cs="Times New Roman"/>
@@ -1962,6 +2756,267 @@
         <w:t>Component</w:t>
       </w:r>
     </w:p>
+    <w:p>
+      <w:pPr>
+        <w:spacing w:after="0" w:line="240" w:lineRule="auto"/>
+        <w:rPr>
+          <w:rFonts w:ascii="Times New Roman" w:eastAsia="Times New Roman" w:hAnsi="Times New Roman" w:cs="Times New Roman"/>
+          <w:kern w:val="0"/>
+          <w:sz w:val="24"/>
+          <w:szCs w:val="24"/>
+          <w14:ligatures w14:val="none"/>
+        </w:rPr>
+      </w:pPr>
+      <w:r>
+        <w:rPr>
+          <w:rFonts w:ascii="Times New Roman" w:eastAsia="Times New Roman" w:hAnsi="Times New Roman" w:cs="Times New Roman"/>
+          <w:kern w:val="0"/>
+          <w:sz w:val="24"/>
+          <w:szCs w:val="24"/>
+          <w14:ligatures w14:val="none"/>
+        </w:rPr>
+        <w:t>In the context of software engineering, a "component" refers to a modular, reusable, and self-contained unit of software that encapsulates a set of related functions or data. Components are designed to interact with other components to form larger systems or applications.</w:t>
+      </w:r>
+    </w:p>
+    <w:p>
+      <w:pPr>
+        <w:spacing w:after="0" w:line="240" w:lineRule="auto"/>
+        <w:rPr>
+          <w:rFonts w:ascii="Times New Roman" w:eastAsia="Times New Roman" w:hAnsi="Times New Roman" w:cs="Times New Roman"/>
+          <w:kern w:val="0"/>
+          <w:sz w:val="24"/>
+          <w:szCs w:val="24"/>
+          <w14:ligatures w14:val="none"/>
+        </w:rPr>
+      </w:pPr>
+    </w:p>
+    <w:p>
+      <w:pPr>
+        <w:spacing w:after="0" w:line="240" w:lineRule="auto"/>
+        <w:rPr>
+          <w:rFonts w:ascii="Times New Roman" w:eastAsia="Times New Roman" w:hAnsi="Times New Roman" w:cs="Times New Roman"/>
+          <w:kern w:val="0"/>
+          <w:sz w:val="24"/>
+          <w:szCs w:val="24"/>
+          <w14:ligatures w14:val="none"/>
+        </w:rPr>
+      </w:pPr>
+      <w:r>
+        <w:rPr>
+          <w:rFonts w:ascii="Times New Roman" w:eastAsia="Times New Roman" w:hAnsi="Times New Roman" w:cs="Times New Roman"/>
+          <w:kern w:val="0"/>
+          <w:sz w:val="24"/>
+          <w:szCs w:val="24"/>
+          <w14:ligatures w14:val="none"/>
+        </w:rPr>
+        <w:t>Here are some key characteristics of software components:</w:t>
+      </w:r>
+    </w:p>
+    <w:p>
+      <w:pPr>
+        <w:spacing w:after="0" w:line="240" w:lineRule="auto"/>
+        <w:rPr>
+          <w:rFonts w:ascii="Times New Roman" w:eastAsia="Times New Roman" w:hAnsi="Times New Roman" w:cs="Times New Roman"/>
+          <w:kern w:val="0"/>
+          <w:sz w:val="24"/>
+          <w:szCs w:val="24"/>
+          <w14:ligatures w14:val="none"/>
+        </w:rPr>
+      </w:pPr>
+    </w:p>
+    <w:p>
+      <w:pPr>
+        <w:spacing w:after="0" w:line="240" w:lineRule="auto"/>
+        <w:rPr>
+          <w:rFonts w:ascii="Times New Roman" w:eastAsia="Times New Roman" w:hAnsi="Times New Roman" w:cs="Times New Roman"/>
+          <w:kern w:val="0"/>
+          <w:sz w:val="24"/>
+          <w:szCs w:val="24"/>
+          <w14:ligatures w14:val="none"/>
+        </w:rPr>
+      </w:pPr>
+      <w:r>
+        <w:rPr>
+          <w:rFonts w:ascii="Times New Roman" w:eastAsia="Times New Roman" w:hAnsi="Times New Roman" w:cs="Times New Roman"/>
+          <w:kern w:val="0"/>
+          <w:sz w:val="24"/>
+          <w:szCs w:val="24"/>
+          <w14:ligatures w14:val="none"/>
+        </w:rPr>
+        <w:t>Modularity: Components are modular, meaning they can be independently developed, tested, and maintained. This modularity promotes code reuse and simplifies the development process.</w:t>
+      </w:r>
+    </w:p>
+    <w:p>
+      <w:pPr>
+        <w:spacing w:after="0" w:line="240" w:lineRule="auto"/>
+        <w:rPr>
+          <w:rFonts w:ascii="Times New Roman" w:eastAsia="Times New Roman" w:hAnsi="Times New Roman" w:cs="Times New Roman"/>
+          <w:kern w:val="0"/>
+          <w:sz w:val="24"/>
+          <w:szCs w:val="24"/>
+          <w14:ligatures w14:val="none"/>
+        </w:rPr>
+      </w:pPr>
+    </w:p>
+    <w:p>
+      <w:pPr>
+        <w:spacing w:after="0" w:line="240" w:lineRule="auto"/>
+        <w:rPr>
+          <w:rFonts w:ascii="Times New Roman" w:eastAsia="Times New Roman" w:hAnsi="Times New Roman" w:cs="Times New Roman"/>
+          <w:kern w:val="0"/>
+          <w:sz w:val="24"/>
+          <w:szCs w:val="24"/>
+          <w14:ligatures w14:val="none"/>
+        </w:rPr>
+      </w:pPr>
+      <w:r>
+        <w:rPr>
+          <w:rFonts w:ascii="Times New Roman" w:eastAsia="Times New Roman" w:hAnsi="Times New Roman" w:cs="Times New Roman"/>
+          <w:kern w:val="0"/>
+          <w:sz w:val="24"/>
+          <w:szCs w:val="24"/>
+          <w14:ligatures w14:val="none"/>
+        </w:rPr>
+        <w:t>Encapsulation: Components encapsulate functionality and data, meaning they hide their internal implementation details and expose only the necessary interfaces for interaction with other components.</w:t>
+      </w:r>
+    </w:p>
+    <w:p>
+      <w:pPr>
+        <w:spacing w:after="0" w:line="240" w:lineRule="auto"/>
+        <w:rPr>
+          <w:rFonts w:ascii="Times New Roman" w:eastAsia="Times New Roman" w:hAnsi="Times New Roman" w:cs="Times New Roman"/>
+          <w:kern w:val="0"/>
+          <w:sz w:val="24"/>
+          <w:szCs w:val="24"/>
+          <w14:ligatures w14:val="none"/>
+        </w:rPr>
+      </w:pPr>
+    </w:p>
+    <w:p>
+      <w:pPr>
+        <w:spacing w:after="0" w:line="240" w:lineRule="auto"/>
+        <w:rPr>
+          <w:rFonts w:ascii="Times New Roman" w:eastAsia="Times New Roman" w:hAnsi="Times New Roman" w:cs="Times New Roman"/>
+          <w:kern w:val="0"/>
+          <w:sz w:val="24"/>
+          <w:szCs w:val="24"/>
+          <w14:ligatures w14:val="none"/>
+        </w:rPr>
+      </w:pPr>
+      <w:r>
+        <w:rPr>
+          <w:rFonts w:ascii="Times New Roman" w:eastAsia="Times New Roman" w:hAnsi="Times New Roman" w:cs="Times New Roman"/>
+          <w:kern w:val="0"/>
+          <w:sz w:val="24"/>
+          <w:szCs w:val="24"/>
+          <w14:ligatures w14:val="none"/>
+        </w:rPr>
+        <w:t>Reusability: Components are designed to be reusable across different projects or within the same project. This reduces development time and effort by allowing developers to leverage existing components rather than reinventing the wheel.</w:t>
+      </w:r>
+    </w:p>
+    <w:p>
+      <w:pPr>
+        <w:spacing w:after="0" w:line="240" w:lineRule="auto"/>
+        <w:rPr>
+          <w:rFonts w:ascii="Times New Roman" w:eastAsia="Times New Roman" w:hAnsi="Times New Roman" w:cs="Times New Roman"/>
+          <w:kern w:val="0"/>
+          <w:sz w:val="24"/>
+          <w:szCs w:val="24"/>
+          <w14:ligatures w14:val="none"/>
+        </w:rPr>
+      </w:pPr>
+    </w:p>
+    <w:p>
+      <w:pPr>
+        <w:spacing w:after="0" w:line="240" w:lineRule="auto"/>
+        <w:rPr>
+          <w:rFonts w:ascii="Times New Roman" w:eastAsia="Times New Roman" w:hAnsi="Times New Roman" w:cs="Times New Roman"/>
+          <w:kern w:val="0"/>
+          <w:sz w:val="24"/>
+          <w:szCs w:val="24"/>
+          <w14:ligatures w14:val="none"/>
+        </w:rPr>
+      </w:pPr>
+      <w:r>
+        <w:rPr>
+          <w:rFonts w:ascii="Times New Roman" w:eastAsia="Times New Roman" w:hAnsi="Times New Roman" w:cs="Times New Roman"/>
+          <w:kern w:val="0"/>
+          <w:sz w:val="24"/>
+          <w:szCs w:val="24"/>
+          <w14:ligatures w14:val="none"/>
+        </w:rPr>
+        <w:t>Interoperability: Components should be able to communicate and interact with other components in a seamless manner, regardless of the programming language or platform they are implemented in.</w:t>
+      </w:r>
+    </w:p>
+    <w:p>
+      <w:pPr>
+        <w:spacing w:after="0" w:line="240" w:lineRule="auto"/>
+        <w:rPr>
+          <w:rFonts w:ascii="Times New Roman" w:eastAsia="Times New Roman" w:hAnsi="Times New Roman" w:cs="Times New Roman"/>
+          <w:kern w:val="0"/>
+          <w:sz w:val="24"/>
+          <w:szCs w:val="24"/>
+          <w14:ligatures w14:val="none"/>
+        </w:rPr>
+      </w:pPr>
+    </w:p>
+    <w:p>
+      <w:pPr>
+        <w:spacing w:after="0" w:line="240" w:lineRule="auto"/>
+        <w:rPr>
+          <w:rFonts w:ascii="Times New Roman" w:eastAsia="Times New Roman" w:hAnsi="Times New Roman" w:cs="Times New Roman"/>
+          <w:kern w:val="0"/>
+          <w:sz w:val="24"/>
+          <w:szCs w:val="24"/>
+          <w14:ligatures w14:val="none"/>
+        </w:rPr>
+      </w:pPr>
+      <w:r>
+        <w:rPr>
+          <w:rFonts w:ascii="Times New Roman" w:eastAsia="Times New Roman" w:hAnsi="Times New Roman" w:cs="Times New Roman"/>
+          <w:kern w:val="0"/>
+          <w:sz w:val="24"/>
+          <w:szCs w:val="24"/>
+          <w14:ligatures w14:val="none"/>
+        </w:rPr>
+        <w:t>Composability: Components can be composed together to form larger systems or applications. This allows developers to build complex software solutions by assembling and integrating smaller, more manageable components.</w:t>
+      </w:r>
+    </w:p>
+    <w:p>
+      <w:pPr>
+        <w:spacing w:after="0" w:line="240" w:lineRule="auto"/>
+        <w:rPr>
+          <w:rFonts w:ascii="Times New Roman" w:eastAsia="Times New Roman" w:hAnsi="Times New Roman" w:cs="Times New Roman"/>
+          <w:kern w:val="0"/>
+          <w:sz w:val="24"/>
+          <w:szCs w:val="24"/>
+          <w14:ligatures w14:val="none"/>
+        </w:rPr>
+      </w:pPr>
+    </w:p>
+    <w:p>
+      <w:pPr>
+        <w:spacing w:after="0" w:line="240" w:lineRule="auto"/>
+        <w:rPr>
+          <w:rFonts w:ascii="Times New Roman" w:eastAsia="Times New Roman" w:hAnsi="Times New Roman" w:cs="Times New Roman"/>
+          <w:kern w:val="0"/>
+          <w:sz w:val="24"/>
+          <w:szCs w:val="24"/>
+          <w14:ligatures w14:val="none"/>
+        </w:rPr>
+      </w:pPr>
+      <w:r>
+        <w:rPr>
+          <w:rFonts w:ascii="Times New Roman" w:eastAsia="Times New Roman" w:hAnsi="Times New Roman" w:cs="Times New Roman"/>
+          <w:kern w:val="0"/>
+          <w:sz w:val="24"/>
+          <w:szCs w:val="24"/>
+          <w14:ligatures w14:val="none"/>
+        </w:rPr>
+        <w:t>Overall, components play a crucial role in software development by promoting code reuse, maintainability, and scalability. They enable developers to build flexible, extensible, and robust software systems that can adapt to changing requirements and environments.</w:t>
+      </w:r>
+    </w:p>
+    <w:bookmarkEnd w:id="12"/>
     <w:p>
       <w:pPr>
         <w:pStyle w:val="ListParagraph"/>
@@ -2056,7 +3111,7 @@
           <w14:ligatures w14:val="none"/>
         </w:rPr>
       </w:pPr>
-      <w:bookmarkStart w:id="12" w:name="OLE_LINK24"/>
+      <w:bookmarkStart w:id="13" w:name="OLE_LINK24"/>
       <w:r>
         <w:rPr>
           <w:rFonts w:ascii="Times New Roman" w:eastAsia="Times New Roman" w:hAnsi="Times New Roman" w:cs="Times New Roman"/>
@@ -2068,7 +3123,7 @@
         <w:t>Control</w:t>
       </w:r>
     </w:p>
-    <w:bookmarkEnd w:id="12"/>
+    <w:bookmarkEnd w:id="13"/>
     <w:p>
       <w:pPr>
         <w:spacing w:after="0" w:line="240" w:lineRule="auto"/>
@@ -2124,7 +3179,6 @@
           <w:szCs w:val="24"/>
           <w14:ligatures w14:val="none"/>
         </w:rPr>
-        <w:lastRenderedPageBreak/>
         <w:drawing>
           <wp:inline distT="0" distB="0" distL="0" distR="0" wp14:anchorId="73BAD5DD" wp14:editId="7D191795">
             <wp:extent cx="4094731" cy="2357096"/>
@@ -2141,7 +3195,7 @@
                     <pic:cNvPicPr/>
                   </pic:nvPicPr>
                   <pic:blipFill>
-                    <a:blip r:embed="rId9"/>
+                    <a:blip r:embed="rId11"/>
                     <a:stretch>
                       <a:fillRect/>
                     </a:stretch>
@@ -2202,7 +3256,7 @@
           <w14:ligatures w14:val="none"/>
         </w:rPr>
       </w:pPr>
-      <w:bookmarkStart w:id="13" w:name="OLE_LINK17"/>
+      <w:bookmarkStart w:id="14" w:name="OLE_LINK17"/>
       <w:r>
         <w:rPr>
           <w:rFonts w:ascii="Times New Roman" w:eastAsia="Times New Roman" w:hAnsi="Times New Roman" w:cs="Times New Roman"/>
@@ -2525,6 +3579,7 @@
           <w:szCs w:val="24"/>
           <w14:ligatures w14:val="none"/>
         </w:rPr>
+        <w:lastRenderedPageBreak/>
         <w:drawing>
           <wp:inline distT="0" distB="0" distL="0" distR="0" wp14:anchorId="40008792" wp14:editId="5233367D">
             <wp:extent cx="3430848" cy="1211347"/>
@@ -2541,7 +3596,7 @@
                     <pic:cNvPicPr/>
                   </pic:nvPicPr>
                   <pic:blipFill>
-                    <a:blip r:embed="rId10"/>
+                    <a:blip r:embed="rId12"/>
                     <a:stretch>
                       <a:fillRect/>
                     </a:stretch>
@@ -2612,7 +3667,7 @@
                     <pic:cNvPicPr/>
                   </pic:nvPicPr>
                   <pic:blipFill>
-                    <a:blip r:embed="rId11"/>
+                    <a:blip r:embed="rId13"/>
                     <a:stretch>
                       <a:fillRect/>
                     </a:stretch>
@@ -2652,18 +3707,7 @@
           <w:szCs w:val="24"/>
           <w14:ligatures w14:val="none"/>
         </w:rPr>
-        <w:t xml:space="preserve">This example illustrates a thread execution end event where a process running in a network thread has ended. The event is triggered by the network thread, and its target is the main thread </w:t>
-      </w:r>
-      <w:r>
-        <w:rPr>
-          <w:rFonts w:ascii="Times New Roman" w:eastAsia="Times New Roman" w:hAnsi="Times New Roman" w:cs="Times New Roman"/>
-          <w:kern w:val="0"/>
-          <w:sz w:val="24"/>
-          <w:szCs w:val="24"/>
-          <w14:ligatures w14:val="none"/>
-        </w:rPr>
-        <w:lastRenderedPageBreak/>
-        <w:t>and main window components. The associated data includes the execution result, process ID, and process status.</w:t>
+        <w:t>This example illustrates a thread execution end event where a process running in a network thread has ended. The event is triggered by the network thread, and its target is the main thread and main window components. The associated data includes the execution result, process ID, and process status.</w:t>
       </w:r>
     </w:p>
     <w:p>
@@ -2718,8 +3762,8 @@
           <w14:ligatures w14:val="none"/>
         </w:rPr>
       </w:pPr>
-      <w:bookmarkStart w:id="14" w:name="OLE_LINK18"/>
-      <w:bookmarkEnd w:id="13"/>
+      <w:bookmarkStart w:id="15" w:name="OLE_LINK18"/>
+      <w:bookmarkEnd w:id="14"/>
       <w:proofErr w:type="spellStart"/>
       <w:r>
         <w:rPr>
@@ -2764,7 +3808,7 @@
         </w:rPr>
         <w:t xml:space="preserve">The </w:t>
       </w:r>
-      <w:bookmarkStart w:id="15" w:name="OLE_LINK19"/>
+      <w:bookmarkStart w:id="16" w:name="OLE_LINK19"/>
       <w:proofErr w:type="spellStart"/>
       <w:r>
         <w:rPr>
@@ -2787,7 +3831,7 @@
         </w:rPr>
         <w:t xml:space="preserve"> </w:t>
       </w:r>
-      <w:bookmarkEnd w:id="15"/>
+      <w:bookmarkEnd w:id="16"/>
       <w:r>
         <w:rPr>
           <w:rFonts w:ascii="Times New Roman" w:eastAsia="Times New Roman" w:hAnsi="Times New Roman" w:cs="Times New Roman"/>
@@ -2860,7 +3904,7 @@
                     <pic:cNvPicPr/>
                   </pic:nvPicPr>
                   <pic:blipFill>
-                    <a:blip r:embed="rId12"/>
+                    <a:blip r:embed="rId14"/>
                     <a:stretch>
                       <a:fillRect/>
                     </a:stretch>
@@ -3103,7 +4147,6 @@
         <w:t xml:space="preserve"> method.</w:t>
       </w:r>
     </w:p>
-    <w:bookmarkEnd w:id="14"/>
     <w:p>
       <w:pPr>
         <w:pStyle w:val="ListParagraph"/>
@@ -3120,6 +4163,9 @@
           <w14:ligatures w14:val="none"/>
         </w:rPr>
       </w:pPr>
+      <w:bookmarkStart w:id="17" w:name="OLE_LINK26"/>
+      <w:bookmarkStart w:id="18" w:name="OLE_LINK28"/>
+      <w:bookmarkEnd w:id="15"/>
       <w:r>
         <w:rPr>
           <w:rFonts w:ascii="Times New Roman" w:eastAsia="Times New Roman" w:hAnsi="Times New Roman" w:cs="Times New Roman"/>
@@ -3130,7 +4176,9 @@
         </w:rPr>
         <w:t>Database Connection</w:t>
       </w:r>
-    </w:p>
+      <w:bookmarkEnd w:id="17"/>
+    </w:p>
+    <w:bookmarkEnd w:id="18"/>
     <w:p>
       <w:pPr>
         <w:pStyle w:val="ListParagraph"/>
@@ -3186,15 +4234,16 @@
           <w14:ligatures w14:val="none"/>
         </w:rPr>
       </w:pPr>
-      <w:bookmarkStart w:id="16" w:name="OLE_LINK20"/>
-      <w:r>
-        <w:rPr>
-          <w:rFonts w:ascii="Times New Roman" w:eastAsia="Times New Roman" w:hAnsi="Times New Roman" w:cs="Times New Roman"/>
-          <w:kern w:val="0"/>
-          <w:sz w:val="24"/>
-          <w:szCs w:val="24"/>
-          <w14:ligatures w14:val="none"/>
-        </w:rPr>
+      <w:bookmarkStart w:id="19" w:name="OLE_LINK20"/>
+      <w:r>
+        <w:rPr>
+          <w:rFonts w:ascii="Times New Roman" w:eastAsia="Times New Roman" w:hAnsi="Times New Roman" w:cs="Times New Roman"/>
+          <w:kern w:val="0"/>
+          <w:sz w:val="24"/>
+          <w:szCs w:val="24"/>
+          <w14:ligatures w14:val="none"/>
+        </w:rPr>
+        <w:lastRenderedPageBreak/>
         <w:t>Scheduler</w:t>
       </w:r>
     </w:p>
@@ -3393,7 +4442,6 @@
           <w:szCs w:val="24"/>
           <w14:ligatures w14:val="none"/>
         </w:rPr>
-        <w:lastRenderedPageBreak/>
         <w:t>Resource Optimization: By automating task scheduling and execution, the utility optimizes resource utilization and enhances system performance.</w:t>
       </w:r>
     </w:p>
@@ -3444,7 +4492,7 @@
                     <pic:cNvPicPr/>
                   </pic:nvPicPr>
                   <pic:blipFill>
-                    <a:blip r:embed="rId13"/>
+                    <a:blip r:embed="rId15"/>
                     <a:stretch>
                       <a:fillRect/>
                     </a:stretch>
@@ -3507,8 +4555,8 @@
           <w14:ligatures w14:val="none"/>
         </w:rPr>
       </w:pPr>
-      <w:bookmarkStart w:id="17" w:name="OLE_LINK21"/>
-      <w:bookmarkEnd w:id="16"/>
+      <w:bookmarkStart w:id="20" w:name="OLE_LINK21"/>
+      <w:bookmarkEnd w:id="19"/>
       <w:r>
         <w:rPr>
           <w:rFonts w:ascii="Times New Roman" w:eastAsia="Times New Roman" w:hAnsi="Times New Roman" w:cs="Times New Roman"/>
@@ -3520,31 +4568,31 @@
         <w:t>Utility</w:t>
       </w:r>
     </w:p>
-    <w:bookmarkEnd w:id="17"/>
-    <w:p>
-      <w:pPr>
-        <w:spacing w:after="0" w:line="240" w:lineRule="auto"/>
-        <w:rPr>
-          <w:rFonts w:ascii="Times New Roman" w:eastAsia="Times New Roman" w:hAnsi="Times New Roman" w:cs="Times New Roman"/>
-          <w:kern w:val="0"/>
-          <w:sz w:val="24"/>
-          <w:szCs w:val="24"/>
-          <w14:ligatures w14:val="none"/>
-        </w:rPr>
-      </w:pPr>
-    </w:p>
-    <w:p>
-      <w:pPr>
-        <w:spacing w:after="0" w:line="240" w:lineRule="auto"/>
-        <w:rPr>
-          <w:rFonts w:ascii="Times New Roman" w:eastAsia="Times New Roman" w:hAnsi="Times New Roman" w:cs="Times New Roman"/>
-          <w:kern w:val="0"/>
-          <w:sz w:val="24"/>
-          <w:szCs w:val="24"/>
-          <w14:ligatures w14:val="none"/>
-        </w:rPr>
-      </w:pPr>
-      <w:bookmarkStart w:id="18" w:name="OLE_LINK22"/>
+    <w:bookmarkEnd w:id="20"/>
+    <w:p>
+      <w:pPr>
+        <w:spacing w:after="0" w:line="240" w:lineRule="auto"/>
+        <w:rPr>
+          <w:rFonts w:ascii="Times New Roman" w:eastAsia="Times New Roman" w:hAnsi="Times New Roman" w:cs="Times New Roman"/>
+          <w:kern w:val="0"/>
+          <w:sz w:val="24"/>
+          <w:szCs w:val="24"/>
+          <w14:ligatures w14:val="none"/>
+        </w:rPr>
+      </w:pPr>
+    </w:p>
+    <w:p>
+      <w:pPr>
+        <w:spacing w:after="0" w:line="240" w:lineRule="auto"/>
+        <w:rPr>
+          <w:rFonts w:ascii="Times New Roman" w:eastAsia="Times New Roman" w:hAnsi="Times New Roman" w:cs="Times New Roman"/>
+          <w:kern w:val="0"/>
+          <w:sz w:val="24"/>
+          <w:szCs w:val="24"/>
+          <w14:ligatures w14:val="none"/>
+        </w:rPr>
+      </w:pPr>
+      <w:bookmarkStart w:id="21" w:name="OLE_LINK22"/>
       <w:proofErr w:type="spellStart"/>
       <w:r>
         <w:rPr>
@@ -3567,7 +4615,7 @@
         </w:rPr>
         <w:t xml:space="preserve"> class, which descriptors for utility components or functions within a software system, you can follow a sim</w:t>
       </w:r>
-      <w:bookmarkEnd w:id="18"/>
+      <w:bookmarkEnd w:id="21"/>
       <w:r>
         <w:rPr>
           <w:rFonts w:ascii="Times New Roman" w:eastAsia="Times New Roman" w:hAnsi="Times New Roman" w:cs="Times New Roman"/>
@@ -3612,6 +4660,7 @@
           <w:szCs w:val="24"/>
           <w14:ligatures w14:val="none"/>
         </w:rPr>
+        <w:lastRenderedPageBreak/>
         <w:drawing>
           <wp:inline distT="0" distB="0" distL="0" distR="0" wp14:anchorId="41D36277" wp14:editId="1B349F7D">
             <wp:extent cx="4367284" cy="917783"/>
@@ -3628,7 +4677,7 @@
                     <pic:cNvPicPr/>
                   </pic:nvPicPr>
                   <pic:blipFill>
-                    <a:blip r:embed="rId14"/>
+                    <a:blip r:embed="rId16"/>
                     <a:stretch>
                       <a:fillRect/>
                     </a:stretch>
@@ -3699,7 +4748,7 @@
                     <pic:cNvPicPr/>
                   </pic:nvPicPr>
                   <pic:blipFill>
-                    <a:blip r:embed="rId15"/>
+                    <a:blip r:embed="rId17"/>
                     <a:stretch>
                       <a:fillRect/>
                     </a:stretch>
@@ -3791,7 +4840,6 @@
           <w:kern w:val="0"/>
           <w14:ligatures w14:val="none"/>
         </w:rPr>
-        <w:lastRenderedPageBreak/>
         <w:t>User Interface or GUI:</w:t>
       </w:r>
     </w:p>
@@ -3862,7 +4910,7 @@
                     <pic:cNvPicPr/>
                   </pic:nvPicPr>
                   <pic:blipFill>
-                    <a:blip r:embed="rId16"/>
+                    <a:blip r:embed="rId18"/>
                     <a:stretch>
                       <a:fillRect/>
                     </a:stretch>
@@ -3885,6 +4933,7 @@
     </w:p>
     <w:p>
       <w:r>
+        <w:lastRenderedPageBreak/>
         <w:t>In this example, we have defined three components (UserInterface, Database, and BusinessLogic) along with their descriptions. We've also specified relationships between these components, such as dependencies and associations, along with descriptions to provide additional context.</w:t>
       </w:r>
     </w:p>
@@ -3916,7 +4965,6 @@
     </w:p>
     <w:p>
       <w:r>
-        <w:lastRenderedPageBreak/>
         <w:t xml:space="preserve">You can include JSON records within the documentation section of your SDL specification to provide detailed descriptions, examples, or representations of various components, modules, or other elements </w:t>
       </w:r>
       <w:proofErr w:type="spellStart"/>
@@ -4041,12 +5089,12 @@
       <w:pPr>
         <w:pStyle w:val="Heading3"/>
       </w:pPr>
-      <w:bookmarkStart w:id="19" w:name="OLE_LINK5"/>
+      <w:bookmarkStart w:id="22" w:name="OLE_LINK5"/>
       <w:r>
         <w:t>User Interface (UI) Module</w:t>
       </w:r>
     </w:p>
-    <w:bookmarkEnd w:id="19"/>
+    <w:bookmarkEnd w:id="22"/>
     <w:p>
       <w:r>
         <w:t>Purpose: Responsible for presenting the user interface to the user and handling user interactions.</w:t>
@@ -4100,7 +5148,6 @@
     <w:p/>
     <w:p>
       <w:r>
-        <w:lastRenderedPageBreak/>
         <w:t>This JSON example describes the User Interface (UI) Module, listing various components such as buttons, text fields, checkboxes, etc., along with their purposes and descriptions. Each component is represented as an object within the "components" array.</w:t>
       </w:r>
     </w:p>
@@ -4215,7 +5262,7 @@
         </w:rPr>
         <w:t xml:space="preserve">    </w:t>
       </w:r>
-      <w:bookmarkStart w:id="20" w:name="OLE_LINK6"/>
+      <w:bookmarkStart w:id="23" w:name="OLE_LINK6"/>
       <w:r>
         <w:rPr>
           <w:rFonts w:asciiTheme="majorHAnsi" w:hAnsiTheme="majorHAnsi" w:cstheme="majorHAnsi"/>
@@ -4354,7 +5401,7 @@
         <w:t xml:space="preserve">    },</w:t>
       </w:r>
     </w:p>
-    <w:bookmarkEnd w:id="20"/>
+    <w:bookmarkEnd w:id="23"/>
     <w:p>
       <w:pPr>
         <w:rPr>
@@ -4542,230 +5589,6 @@
           <w:szCs w:val="18"/>
         </w:rPr>
         <w:t xml:space="preserve">      "description": "Control for selecting </w:t>
-      </w:r>
-      <w:proofErr w:type="gramStart"/>
-      <w:r>
-        <w:rPr>
-          <w:rFonts w:asciiTheme="majorHAnsi" w:hAnsiTheme="majorHAnsi" w:cstheme="majorHAnsi"/>
-          <w:sz w:val="18"/>
-          <w:szCs w:val="18"/>
-        </w:rPr>
-        <w:t>options</w:t>
-      </w:r>
-      <w:proofErr w:type="gramEnd"/>
-      <w:r>
-        <w:rPr>
-          <w:rFonts w:asciiTheme="majorHAnsi" w:hAnsiTheme="majorHAnsi" w:cstheme="majorHAnsi"/>
-          <w:sz w:val="18"/>
-          <w:szCs w:val="18"/>
-        </w:rPr>
-        <w:t>"</w:t>
-      </w:r>
-    </w:p>
-    <w:p>
-      <w:pPr>
-        <w:rPr>
-          <w:rFonts w:asciiTheme="majorHAnsi" w:hAnsiTheme="majorHAnsi" w:cstheme="majorHAnsi"/>
-          <w:sz w:val="18"/>
-          <w:szCs w:val="18"/>
-        </w:rPr>
-      </w:pPr>
-      <w:r>
-        <w:rPr>
-          <w:rFonts w:asciiTheme="majorHAnsi" w:hAnsiTheme="majorHAnsi" w:cstheme="majorHAnsi"/>
-          <w:sz w:val="18"/>
-          <w:szCs w:val="18"/>
-        </w:rPr>
-        <w:t xml:space="preserve">    },</w:t>
-      </w:r>
-    </w:p>
-    <w:p>
-      <w:pPr>
-        <w:rPr>
-          <w:rFonts w:asciiTheme="majorHAnsi" w:hAnsiTheme="majorHAnsi" w:cstheme="majorHAnsi"/>
-          <w:sz w:val="18"/>
-          <w:szCs w:val="18"/>
-        </w:rPr>
-      </w:pPr>
-      <w:r>
-        <w:rPr>
-          <w:rFonts w:asciiTheme="majorHAnsi" w:hAnsiTheme="majorHAnsi" w:cstheme="majorHAnsi"/>
-          <w:sz w:val="18"/>
-          <w:szCs w:val="18"/>
-        </w:rPr>
-        <w:t xml:space="preserve">    {</w:t>
-      </w:r>
-    </w:p>
-    <w:p>
-      <w:pPr>
-        <w:rPr>
-          <w:rFonts w:asciiTheme="majorHAnsi" w:hAnsiTheme="majorHAnsi" w:cstheme="majorHAnsi"/>
-          <w:sz w:val="18"/>
-          <w:szCs w:val="18"/>
-        </w:rPr>
-      </w:pPr>
-      <w:r>
-        <w:rPr>
-          <w:rFonts w:asciiTheme="majorHAnsi" w:hAnsiTheme="majorHAnsi" w:cstheme="majorHAnsi"/>
-          <w:sz w:val="18"/>
-          <w:szCs w:val="18"/>
-        </w:rPr>
-        <w:t xml:space="preserve">      "name": "</w:t>
-      </w:r>
-      <w:proofErr w:type="spellStart"/>
-      <w:r>
-        <w:rPr>
-          <w:rFonts w:asciiTheme="majorHAnsi" w:hAnsiTheme="majorHAnsi" w:cstheme="majorHAnsi"/>
-          <w:sz w:val="18"/>
-          <w:szCs w:val="18"/>
-        </w:rPr>
-        <w:t>RadioButton</w:t>
-      </w:r>
-      <w:proofErr w:type="spellEnd"/>
-      <w:r>
-        <w:rPr>
-          <w:rFonts w:asciiTheme="majorHAnsi" w:hAnsiTheme="majorHAnsi" w:cstheme="majorHAnsi"/>
-          <w:sz w:val="18"/>
-          <w:szCs w:val="18"/>
-        </w:rPr>
-        <w:t>",</w:t>
-      </w:r>
-    </w:p>
-    <w:p>
-      <w:pPr>
-        <w:rPr>
-          <w:rFonts w:asciiTheme="majorHAnsi" w:hAnsiTheme="majorHAnsi" w:cstheme="majorHAnsi"/>
-          <w:sz w:val="18"/>
-          <w:szCs w:val="18"/>
-        </w:rPr>
-      </w:pPr>
-      <w:r>
-        <w:rPr>
-          <w:rFonts w:asciiTheme="majorHAnsi" w:hAnsiTheme="majorHAnsi" w:cstheme="majorHAnsi"/>
-          <w:sz w:val="18"/>
-          <w:szCs w:val="18"/>
-        </w:rPr>
-        <w:t xml:space="preserve">      "purpose": "Enables single selections",</w:t>
-      </w:r>
-    </w:p>
-    <w:p>
-      <w:pPr>
-        <w:rPr>
-          <w:rFonts w:asciiTheme="majorHAnsi" w:hAnsiTheme="majorHAnsi" w:cstheme="majorHAnsi"/>
-          <w:sz w:val="18"/>
-          <w:szCs w:val="18"/>
-        </w:rPr>
-      </w:pPr>
-      <w:r>
-        <w:rPr>
-          <w:rFonts w:asciiTheme="majorHAnsi" w:hAnsiTheme="majorHAnsi" w:cstheme="majorHAnsi"/>
-          <w:sz w:val="18"/>
-          <w:szCs w:val="18"/>
-        </w:rPr>
-        <w:t xml:space="preserve">      "description": "Control for selecting one </w:t>
-      </w:r>
-      <w:proofErr w:type="gramStart"/>
-      <w:r>
-        <w:rPr>
-          <w:rFonts w:asciiTheme="majorHAnsi" w:hAnsiTheme="majorHAnsi" w:cstheme="majorHAnsi"/>
-          <w:sz w:val="18"/>
-          <w:szCs w:val="18"/>
-        </w:rPr>
-        <w:t>option</w:t>
-      </w:r>
-      <w:proofErr w:type="gramEnd"/>
-      <w:r>
-        <w:rPr>
-          <w:rFonts w:asciiTheme="majorHAnsi" w:hAnsiTheme="majorHAnsi" w:cstheme="majorHAnsi"/>
-          <w:sz w:val="18"/>
-          <w:szCs w:val="18"/>
-        </w:rPr>
-        <w:t>"</w:t>
-      </w:r>
-    </w:p>
-    <w:p>
-      <w:pPr>
-        <w:rPr>
-          <w:rFonts w:asciiTheme="majorHAnsi" w:hAnsiTheme="majorHAnsi" w:cstheme="majorHAnsi"/>
-          <w:sz w:val="18"/>
-          <w:szCs w:val="18"/>
-        </w:rPr>
-      </w:pPr>
-      <w:r>
-        <w:rPr>
-          <w:rFonts w:asciiTheme="majorHAnsi" w:hAnsiTheme="majorHAnsi" w:cstheme="majorHAnsi"/>
-          <w:sz w:val="18"/>
-          <w:szCs w:val="18"/>
-        </w:rPr>
-        <w:t xml:space="preserve">    },</w:t>
-      </w:r>
-    </w:p>
-    <w:p>
-      <w:pPr>
-        <w:rPr>
-          <w:rFonts w:asciiTheme="majorHAnsi" w:hAnsiTheme="majorHAnsi" w:cstheme="majorHAnsi"/>
-          <w:sz w:val="18"/>
-          <w:szCs w:val="18"/>
-        </w:rPr>
-      </w:pPr>
-      <w:r>
-        <w:rPr>
-          <w:rFonts w:asciiTheme="majorHAnsi" w:hAnsiTheme="majorHAnsi" w:cstheme="majorHAnsi"/>
-          <w:sz w:val="18"/>
-          <w:szCs w:val="18"/>
-        </w:rPr>
-        <w:t xml:space="preserve">    {</w:t>
-      </w:r>
-    </w:p>
-    <w:p>
-      <w:pPr>
-        <w:rPr>
-          <w:rFonts w:asciiTheme="majorHAnsi" w:hAnsiTheme="majorHAnsi" w:cstheme="majorHAnsi"/>
-          <w:sz w:val="18"/>
-          <w:szCs w:val="18"/>
-        </w:rPr>
-      </w:pPr>
-      <w:r>
-        <w:rPr>
-          <w:rFonts w:asciiTheme="majorHAnsi" w:hAnsiTheme="majorHAnsi" w:cstheme="majorHAnsi"/>
-          <w:sz w:val="18"/>
-          <w:szCs w:val="18"/>
-        </w:rPr>
-        <w:t xml:space="preserve">      "name": "Dropdown",</w:t>
-      </w:r>
-    </w:p>
-    <w:p>
-      <w:pPr>
-        <w:rPr>
-          <w:rFonts w:asciiTheme="majorHAnsi" w:hAnsiTheme="majorHAnsi" w:cstheme="majorHAnsi"/>
-          <w:sz w:val="18"/>
-          <w:szCs w:val="18"/>
-        </w:rPr>
-      </w:pPr>
-      <w:r>
-        <w:rPr>
-          <w:rFonts w:asciiTheme="majorHAnsi" w:hAnsiTheme="majorHAnsi" w:cstheme="majorHAnsi"/>
-          <w:sz w:val="18"/>
-          <w:szCs w:val="18"/>
-        </w:rPr>
-        <w:t xml:space="preserve">      "purpose": "Offers selection in limited space",</w:t>
-      </w:r>
-    </w:p>
-    <w:p>
-      <w:pPr>
-        <w:rPr>
-          <w:rFonts w:asciiTheme="majorHAnsi" w:hAnsiTheme="majorHAnsi" w:cstheme="majorHAnsi"/>
-          <w:sz w:val="18"/>
-          <w:szCs w:val="18"/>
-        </w:rPr>
-      </w:pPr>
-      <w:r>
-        <w:rPr>
-          <w:rFonts w:asciiTheme="majorHAnsi" w:hAnsiTheme="majorHAnsi" w:cstheme="majorHAnsi"/>
-          <w:sz w:val="18"/>
-          <w:szCs w:val="18"/>
-        </w:rPr>
-        <w:t xml:space="preserve">      "description": "Compact menu for selecting </w:t>
       </w:r>
       <w:proofErr w:type="gramStart"/>
       <w:r>
@@ -4835,6 +5658,230 @@
           <w:sz w:val="18"/>
           <w:szCs w:val="18"/>
         </w:rPr>
+        <w:t xml:space="preserve">      "name": "</w:t>
+      </w:r>
+      <w:proofErr w:type="spellStart"/>
+      <w:r>
+        <w:rPr>
+          <w:rFonts w:asciiTheme="majorHAnsi" w:hAnsiTheme="majorHAnsi" w:cstheme="majorHAnsi"/>
+          <w:sz w:val="18"/>
+          <w:szCs w:val="18"/>
+        </w:rPr>
+        <w:t>RadioButton</w:t>
+      </w:r>
+      <w:proofErr w:type="spellEnd"/>
+      <w:r>
+        <w:rPr>
+          <w:rFonts w:asciiTheme="majorHAnsi" w:hAnsiTheme="majorHAnsi" w:cstheme="majorHAnsi"/>
+          <w:sz w:val="18"/>
+          <w:szCs w:val="18"/>
+        </w:rPr>
+        <w:t>",</w:t>
+      </w:r>
+    </w:p>
+    <w:p>
+      <w:pPr>
+        <w:rPr>
+          <w:rFonts w:asciiTheme="majorHAnsi" w:hAnsiTheme="majorHAnsi" w:cstheme="majorHAnsi"/>
+          <w:sz w:val="18"/>
+          <w:szCs w:val="18"/>
+        </w:rPr>
+      </w:pPr>
+      <w:r>
+        <w:rPr>
+          <w:rFonts w:asciiTheme="majorHAnsi" w:hAnsiTheme="majorHAnsi" w:cstheme="majorHAnsi"/>
+          <w:sz w:val="18"/>
+          <w:szCs w:val="18"/>
+        </w:rPr>
+        <w:t xml:space="preserve">      "purpose": "Enables single selections",</w:t>
+      </w:r>
+    </w:p>
+    <w:p>
+      <w:pPr>
+        <w:rPr>
+          <w:rFonts w:asciiTheme="majorHAnsi" w:hAnsiTheme="majorHAnsi" w:cstheme="majorHAnsi"/>
+          <w:sz w:val="18"/>
+          <w:szCs w:val="18"/>
+        </w:rPr>
+      </w:pPr>
+      <w:r>
+        <w:rPr>
+          <w:rFonts w:asciiTheme="majorHAnsi" w:hAnsiTheme="majorHAnsi" w:cstheme="majorHAnsi"/>
+          <w:sz w:val="18"/>
+          <w:szCs w:val="18"/>
+        </w:rPr>
+        <w:t xml:space="preserve">      "description": "Control for selecting one </w:t>
+      </w:r>
+      <w:proofErr w:type="gramStart"/>
+      <w:r>
+        <w:rPr>
+          <w:rFonts w:asciiTheme="majorHAnsi" w:hAnsiTheme="majorHAnsi" w:cstheme="majorHAnsi"/>
+          <w:sz w:val="18"/>
+          <w:szCs w:val="18"/>
+        </w:rPr>
+        <w:t>option</w:t>
+      </w:r>
+      <w:proofErr w:type="gramEnd"/>
+      <w:r>
+        <w:rPr>
+          <w:rFonts w:asciiTheme="majorHAnsi" w:hAnsiTheme="majorHAnsi" w:cstheme="majorHAnsi"/>
+          <w:sz w:val="18"/>
+          <w:szCs w:val="18"/>
+        </w:rPr>
+        <w:t>"</w:t>
+      </w:r>
+    </w:p>
+    <w:p>
+      <w:pPr>
+        <w:rPr>
+          <w:rFonts w:asciiTheme="majorHAnsi" w:hAnsiTheme="majorHAnsi" w:cstheme="majorHAnsi"/>
+          <w:sz w:val="18"/>
+          <w:szCs w:val="18"/>
+        </w:rPr>
+      </w:pPr>
+      <w:r>
+        <w:rPr>
+          <w:rFonts w:asciiTheme="majorHAnsi" w:hAnsiTheme="majorHAnsi" w:cstheme="majorHAnsi"/>
+          <w:sz w:val="18"/>
+          <w:szCs w:val="18"/>
+        </w:rPr>
+        <w:t xml:space="preserve">    },</w:t>
+      </w:r>
+    </w:p>
+    <w:p>
+      <w:pPr>
+        <w:rPr>
+          <w:rFonts w:asciiTheme="majorHAnsi" w:hAnsiTheme="majorHAnsi" w:cstheme="majorHAnsi"/>
+          <w:sz w:val="18"/>
+          <w:szCs w:val="18"/>
+        </w:rPr>
+      </w:pPr>
+      <w:r>
+        <w:rPr>
+          <w:rFonts w:asciiTheme="majorHAnsi" w:hAnsiTheme="majorHAnsi" w:cstheme="majorHAnsi"/>
+          <w:sz w:val="18"/>
+          <w:szCs w:val="18"/>
+        </w:rPr>
+        <w:t xml:space="preserve">    {</w:t>
+      </w:r>
+    </w:p>
+    <w:p>
+      <w:pPr>
+        <w:rPr>
+          <w:rFonts w:asciiTheme="majorHAnsi" w:hAnsiTheme="majorHAnsi" w:cstheme="majorHAnsi"/>
+          <w:sz w:val="18"/>
+          <w:szCs w:val="18"/>
+        </w:rPr>
+      </w:pPr>
+      <w:r>
+        <w:rPr>
+          <w:rFonts w:asciiTheme="majorHAnsi" w:hAnsiTheme="majorHAnsi" w:cstheme="majorHAnsi"/>
+          <w:sz w:val="18"/>
+          <w:szCs w:val="18"/>
+        </w:rPr>
+        <w:t xml:space="preserve">      "name": "Dropdown",</w:t>
+      </w:r>
+    </w:p>
+    <w:p>
+      <w:pPr>
+        <w:rPr>
+          <w:rFonts w:asciiTheme="majorHAnsi" w:hAnsiTheme="majorHAnsi" w:cstheme="majorHAnsi"/>
+          <w:sz w:val="18"/>
+          <w:szCs w:val="18"/>
+        </w:rPr>
+      </w:pPr>
+      <w:r>
+        <w:rPr>
+          <w:rFonts w:asciiTheme="majorHAnsi" w:hAnsiTheme="majorHAnsi" w:cstheme="majorHAnsi"/>
+          <w:sz w:val="18"/>
+          <w:szCs w:val="18"/>
+        </w:rPr>
+        <w:t xml:space="preserve">      "purpose": "Offers selection in limited space",</w:t>
+      </w:r>
+    </w:p>
+    <w:p>
+      <w:pPr>
+        <w:rPr>
+          <w:rFonts w:asciiTheme="majorHAnsi" w:hAnsiTheme="majorHAnsi" w:cstheme="majorHAnsi"/>
+          <w:sz w:val="18"/>
+          <w:szCs w:val="18"/>
+        </w:rPr>
+      </w:pPr>
+      <w:r>
+        <w:rPr>
+          <w:rFonts w:asciiTheme="majorHAnsi" w:hAnsiTheme="majorHAnsi" w:cstheme="majorHAnsi"/>
+          <w:sz w:val="18"/>
+          <w:szCs w:val="18"/>
+        </w:rPr>
+        <w:t xml:space="preserve">      "description": "Compact menu for selecting </w:t>
+      </w:r>
+      <w:proofErr w:type="gramStart"/>
+      <w:r>
+        <w:rPr>
+          <w:rFonts w:asciiTheme="majorHAnsi" w:hAnsiTheme="majorHAnsi" w:cstheme="majorHAnsi"/>
+          <w:sz w:val="18"/>
+          <w:szCs w:val="18"/>
+        </w:rPr>
+        <w:t>options</w:t>
+      </w:r>
+      <w:proofErr w:type="gramEnd"/>
+      <w:r>
+        <w:rPr>
+          <w:rFonts w:asciiTheme="majorHAnsi" w:hAnsiTheme="majorHAnsi" w:cstheme="majorHAnsi"/>
+          <w:sz w:val="18"/>
+          <w:szCs w:val="18"/>
+        </w:rPr>
+        <w:t>"</w:t>
+      </w:r>
+    </w:p>
+    <w:p>
+      <w:pPr>
+        <w:rPr>
+          <w:rFonts w:asciiTheme="majorHAnsi" w:hAnsiTheme="majorHAnsi" w:cstheme="majorHAnsi"/>
+          <w:sz w:val="18"/>
+          <w:szCs w:val="18"/>
+        </w:rPr>
+      </w:pPr>
+      <w:r>
+        <w:rPr>
+          <w:rFonts w:asciiTheme="majorHAnsi" w:hAnsiTheme="majorHAnsi" w:cstheme="majorHAnsi"/>
+          <w:sz w:val="18"/>
+          <w:szCs w:val="18"/>
+        </w:rPr>
+        <w:t xml:space="preserve">    },</w:t>
+      </w:r>
+    </w:p>
+    <w:p>
+      <w:pPr>
+        <w:rPr>
+          <w:rFonts w:asciiTheme="majorHAnsi" w:hAnsiTheme="majorHAnsi" w:cstheme="majorHAnsi"/>
+          <w:sz w:val="18"/>
+          <w:szCs w:val="18"/>
+        </w:rPr>
+      </w:pPr>
+      <w:r>
+        <w:rPr>
+          <w:rFonts w:asciiTheme="majorHAnsi" w:hAnsiTheme="majorHAnsi" w:cstheme="majorHAnsi"/>
+          <w:sz w:val="18"/>
+          <w:szCs w:val="18"/>
+        </w:rPr>
+        <w:t xml:space="preserve">    {</w:t>
+      </w:r>
+    </w:p>
+    <w:p>
+      <w:pPr>
+        <w:rPr>
+          <w:rFonts w:asciiTheme="majorHAnsi" w:hAnsiTheme="majorHAnsi" w:cstheme="majorHAnsi"/>
+          <w:sz w:val="18"/>
+          <w:szCs w:val="18"/>
+        </w:rPr>
+      </w:pPr>
+      <w:r>
+        <w:rPr>
+          <w:rFonts w:asciiTheme="majorHAnsi" w:hAnsiTheme="majorHAnsi" w:cstheme="majorHAnsi"/>
+          <w:sz w:val="18"/>
+          <w:szCs w:val="18"/>
+        </w:rPr>
         <w:t xml:space="preserve">      "name": "Menu",</w:t>
       </w:r>
     </w:p>
@@ -5228,6 +6275,7 @@
           <w:sz w:val="18"/>
           <w:szCs w:val="18"/>
         </w:rPr>
+        <w:lastRenderedPageBreak/>
         <w:t xml:space="preserve">      "purpose": "Visual representation of actions or objects",</w:t>
       </w:r>
     </w:p>
@@ -5338,7 +6386,6 @@
         </w:numPr>
       </w:pPr>
       <w:r>
-        <w:lastRenderedPageBreak/>
         <w:t>Example Frameworks/Libraries: Spring, Django, Express.js.</w:t>
       </w:r>
     </w:p>
@@ -5438,6 +6485,7 @@
     <w:p/>
     <w:p>
       <w:r>
+        <w:lastRenderedPageBreak/>
         <w:t>In summary, while the Data Access Module interacts closely with the database to perform operations such as querying and updating data, the database itself is considered a separate entity external to the module. The Data Access Module abstracts away the specific details of interacting with the database, providing a unified interface for the rest of the application to access and manipulate data.</w:t>
       </w:r>
     </w:p>
@@ -5476,26 +6524,142 @@
     </w:p>
     <w:p>
       <w:r>
+        <w:t xml:space="preserve">      "name": "</w:t>
+      </w:r>
+      <w:proofErr w:type="spellStart"/>
+      <w:r>
+        <w:t>DatabaseConnection</w:t>
+      </w:r>
+      <w:proofErr w:type="spellEnd"/>
+      <w:r>
+        <w:t>",</w:t>
+      </w:r>
+    </w:p>
+    <w:p>
+      <w:r>
+        <w:t xml:space="preserve">      "purpose": "Establishes connection to the database",</w:t>
+      </w:r>
+    </w:p>
+    <w:p>
+      <w:r>
+        <w:t xml:space="preserve">      "description": "Manages connection parameters and establishes a connection to the database server."</w:t>
+      </w:r>
+    </w:p>
+    <w:p>
+      <w:r>
+        <w:t xml:space="preserve">    },</w:t>
+      </w:r>
+    </w:p>
+    <w:p>
+      <w:r>
+        <w:t xml:space="preserve">    {</w:t>
+      </w:r>
+    </w:p>
+    <w:p>
+      <w:r>
+        <w:t xml:space="preserve">      "name": "</w:t>
+      </w:r>
+      <w:proofErr w:type="spellStart"/>
+      <w:r>
+        <w:t>QueryExecutor</w:t>
+      </w:r>
+      <w:proofErr w:type="spellEnd"/>
+      <w:r>
+        <w:t>",</w:t>
+      </w:r>
+    </w:p>
+    <w:p>
+      <w:r>
+        <w:t xml:space="preserve">      "purpose": "Executes SQL queries",</w:t>
+      </w:r>
+    </w:p>
+    <w:p>
+      <w:r>
+        <w:t xml:space="preserve">      "description": "Executes SQL queries against the database and retrieves result sets."</w:t>
+      </w:r>
+    </w:p>
+    <w:p>
+      <w:r>
+        <w:t xml:space="preserve">    },</w:t>
+      </w:r>
+    </w:p>
+    <w:p>
+      <w:r>
+        <w:t xml:space="preserve">    {</w:t>
+      </w:r>
+    </w:p>
+    <w:p>
+      <w:r>
+        <w:t xml:space="preserve">      "name": "</w:t>
+      </w:r>
+      <w:proofErr w:type="spellStart"/>
+      <w:r>
+        <w:t>DataMapper</w:t>
+      </w:r>
+      <w:proofErr w:type="spellEnd"/>
+      <w:r>
+        <w:t>",</w:t>
+      </w:r>
+    </w:p>
+    <w:p>
+      <w:r>
+        <w:t xml:space="preserve">      "purpose": "Maps database entities to application objects",</w:t>
+      </w:r>
+    </w:p>
+    <w:p>
+      <w:r>
+        <w:t xml:space="preserve">      "description": "Translates database records into application-specific objects and vice versa."</w:t>
+      </w:r>
+    </w:p>
+    <w:p>
+      <w:r>
+        <w:t xml:space="preserve">    },</w:t>
+      </w:r>
+    </w:p>
+    <w:p>
+      <w:r>
+        <w:t xml:space="preserve">    {</w:t>
+      </w:r>
+    </w:p>
+    <w:p>
+      <w:r>
+        <w:t xml:space="preserve">      "name": "Repository",</w:t>
+      </w:r>
+    </w:p>
+    <w:p>
+      <w:r>
+        <w:t xml:space="preserve">      "purpose": "Encapsulates data access logic",</w:t>
+      </w:r>
+    </w:p>
+    <w:p>
+      <w:r>
+        <w:t xml:space="preserve">      "description": "Provides an interface to interact with the database, encapsulating data access logic."</w:t>
+      </w:r>
+    </w:p>
+    <w:p>
+      <w:r>
+        <w:t xml:space="preserve">    },</w:t>
+      </w:r>
+    </w:p>
+    <w:p>
+      <w:r>
         <w:lastRenderedPageBreak/>
-        <w:t xml:space="preserve">      "name": "</w:t>
-      </w:r>
-      <w:proofErr w:type="spellStart"/>
-      <w:r>
-        <w:t>DatabaseConnection</w:t>
-      </w:r>
-      <w:proofErr w:type="spellEnd"/>
-      <w:r>
-        <w:t>",</w:t>
-      </w:r>
-    </w:p>
-    <w:p>
-      <w:r>
-        <w:t xml:space="preserve">      "purpose": "Establishes connection to the database",</w:t>
-      </w:r>
-    </w:p>
-    <w:p>
-      <w:r>
-        <w:t xml:space="preserve">      "description": "Manages connection parameters and establishes a connection to the database server."</w:t>
+        <w:t xml:space="preserve">    {</w:t>
+      </w:r>
+    </w:p>
+    <w:p>
+      <w:r>
+        <w:t xml:space="preserve">      "name": "Entity",</w:t>
+      </w:r>
+    </w:p>
+    <w:p>
+      <w:r>
+        <w:t xml:space="preserve">      "purpose": "Represents database entities",</w:t>
+      </w:r>
+    </w:p>
+    <w:p>
+      <w:r>
+        <w:t xml:space="preserve">      "description": "Defines data models representing entities stored in the database."</w:t>
       </w:r>
     </w:p>
     <w:p>
@@ -5510,122 +6674,6 @@
     </w:p>
     <w:p>
       <w:r>
-        <w:t xml:space="preserve">      "name": "</w:t>
-      </w:r>
-      <w:proofErr w:type="spellStart"/>
-      <w:r>
-        <w:t>QueryExecutor</w:t>
-      </w:r>
-      <w:proofErr w:type="spellEnd"/>
-      <w:r>
-        <w:t>",</w:t>
-      </w:r>
-    </w:p>
-    <w:p>
-      <w:r>
-        <w:t xml:space="preserve">      "purpose": "Executes SQL queries",</w:t>
-      </w:r>
-    </w:p>
-    <w:p>
-      <w:r>
-        <w:t xml:space="preserve">      "description": "Executes SQL queries against the database and retrieves result sets."</w:t>
-      </w:r>
-    </w:p>
-    <w:p>
-      <w:r>
-        <w:t xml:space="preserve">    },</w:t>
-      </w:r>
-    </w:p>
-    <w:p>
-      <w:r>
-        <w:t xml:space="preserve">    {</w:t>
-      </w:r>
-    </w:p>
-    <w:p>
-      <w:r>
-        <w:t xml:space="preserve">      "name": "</w:t>
-      </w:r>
-      <w:proofErr w:type="spellStart"/>
-      <w:r>
-        <w:t>DataMapper</w:t>
-      </w:r>
-      <w:proofErr w:type="spellEnd"/>
-      <w:r>
-        <w:t>",</w:t>
-      </w:r>
-    </w:p>
-    <w:p>
-      <w:r>
-        <w:t xml:space="preserve">      "purpose": "Maps database entities to application objects",</w:t>
-      </w:r>
-    </w:p>
-    <w:p>
-      <w:r>
-        <w:t xml:space="preserve">      "description": "Translates database records into application-specific objects and vice versa."</w:t>
-      </w:r>
-    </w:p>
-    <w:p>
-      <w:r>
-        <w:t xml:space="preserve">    },</w:t>
-      </w:r>
-    </w:p>
-    <w:p>
-      <w:r>
-        <w:t xml:space="preserve">    {</w:t>
-      </w:r>
-    </w:p>
-    <w:p>
-      <w:r>
-        <w:t xml:space="preserve">      "name": "Repository",</w:t>
-      </w:r>
-    </w:p>
-    <w:p>
-      <w:r>
-        <w:t xml:space="preserve">      "purpose": "Encapsulates data access logic",</w:t>
-      </w:r>
-    </w:p>
-    <w:p>
-      <w:r>
-        <w:t xml:space="preserve">      "description": "Provides an interface to interact with the database, encapsulating data access logic."</w:t>
-      </w:r>
-    </w:p>
-    <w:p>
-      <w:r>
-        <w:t xml:space="preserve">    },</w:t>
-      </w:r>
-    </w:p>
-    <w:p>
-      <w:r>
-        <w:t xml:space="preserve">    {</w:t>
-      </w:r>
-    </w:p>
-    <w:p>
-      <w:r>
-        <w:t xml:space="preserve">      "name": "Entity",</w:t>
-      </w:r>
-    </w:p>
-    <w:p>
-      <w:r>
-        <w:t xml:space="preserve">      "purpose": "Represents database entities",</w:t>
-      </w:r>
-    </w:p>
-    <w:p>
-      <w:r>
-        <w:t xml:space="preserve">      "description": "Defines data models representing entities stored in the database."</w:t>
-      </w:r>
-    </w:p>
-    <w:p>
-      <w:r>
-        <w:t xml:space="preserve">    },</w:t>
-      </w:r>
-    </w:p>
-    <w:p>
-      <w:r>
-        <w:t xml:space="preserve">    {</w:t>
-      </w:r>
-    </w:p>
-    <w:p>
-      <w:r>
         <w:t xml:space="preserve">      "name": "Migration",</w:t>
       </w:r>
     </w:p>
@@ -5641,7 +6689,6 @@
     </w:p>
     <w:p>
       <w:r>
-        <w:lastRenderedPageBreak/>
         <w:t xml:space="preserve">    },</w:t>
       </w:r>
     </w:p>
@@ -5761,6 +6808,7 @@
         <w:pStyle w:val="Heading3"/>
       </w:pPr>
       <w:r>
+        <w:lastRenderedPageBreak/>
         <w:t>Logging Module</w:t>
       </w:r>
     </w:p>
@@ -5814,7 +6862,6 @@
         <w:pStyle w:val="Heading3"/>
       </w:pPr>
       <w:r>
-        <w:lastRenderedPageBreak/>
         <w:t>Configuration Module</w:t>
       </w:r>
     </w:p>
@@ -5972,6 +7019,7 @@
         <w:pStyle w:val="Heading3"/>
       </w:pPr>
       <w:r>
+        <w:lastRenderedPageBreak/>
         <w:t>Security Module</w:t>
       </w:r>
     </w:p>
@@ -6162,6 +7210,7 @@
     </w:p>
     <w:p>
       <w:r>
+        <w:lastRenderedPageBreak/>
         <w:t>Responsibilities: Generating and sending notifications via various channels (e.g., email, SMS, push notifications), processing notification preferences, and logging notification events.</w:t>
       </w:r>
     </w:p>
@@ -6339,11 +7388,12 @@
     </w:p>
     <w:p>
       <w:r>
+        <w:lastRenderedPageBreak/>
         <w:t xml:space="preserve">  "description": "Clickable control triggering actions",</w:t>
       </w:r>
     </w:p>
     <w:p>
-      <w:bookmarkStart w:id="21" w:name="OLE_LINK7"/>
+      <w:bookmarkStart w:id="24" w:name="OLE_LINK7"/>
       <w:r>
         <w:t xml:space="preserve">  "</w:t>
       </w:r>
@@ -6364,7 +7414,7 @@
         <w:t>"</w:t>
       </w:r>
     </w:p>
-    <w:bookmarkEnd w:id="21"/>
+    <w:bookmarkEnd w:id="24"/>
     <w:p>
       <w:r>
         <w:t>}</w:t>
@@ -6376,107 +7426,107 @@
         <w:pStyle w:val="Heading3"/>
       </w:pPr>
       <w:r>
+        <w:t>Text Fields:</w:t>
+      </w:r>
+    </w:p>
+    <w:p>
+      <w:r>
+        <w:t>Purpose: Text fields allow users to input text or data into the application.</w:t>
+      </w:r>
+    </w:p>
+    <w:p>
+      <w:r>
+        <w:t>Description: Text fields are UI components that enable users to enter textual information, such as names, addresses, or search queries. They provide a means for users to input data into forms or interact with various input fields within the application.</w:t>
+      </w:r>
+    </w:p>
+    <w:p/>
+    <w:p>
+      <w:pPr>
+        <w:pStyle w:val="Heading3"/>
+      </w:pPr>
+      <w:r>
+        <w:t>Checkboxes:</w:t>
+      </w:r>
+    </w:p>
+    <w:p>
+      <w:r>
+        <w:t>Purpose: Checkboxes allow users to make binary selections or choose multiple options from a list.</w:t>
+      </w:r>
+    </w:p>
+    <w:p>
+      <w:r>
+        <w:t>Description: Checkboxes are UI controls that present users with a binary choice, typically represented as a small box that can be checked or unchecked. They are commonly used in forms and settings menus to enable users to select one or more options from a list of choices.</w:t>
+      </w:r>
+    </w:p>
+    <w:p/>
+    <w:p>
+      <w:pPr>
+        <w:pStyle w:val="Heading3"/>
+      </w:pPr>
+      <w:r>
+        <w:t>Radio Buttons:</w:t>
+      </w:r>
+    </w:p>
+    <w:p>
+      <w:r>
+        <w:t>Purpose: Radio buttons allow users to make single selections from a list of options.</w:t>
+      </w:r>
+    </w:p>
+    <w:p>
+      <w:r>
+        <w:t>Description: Radio buttons are UI controls that present users with a list of mutually exclusive options, allowing them to select only one option at a time. They are often used in forms and dialog boxes where users need to make a single choice from a set of options.</w:t>
+      </w:r>
+    </w:p>
+    <w:p/>
+    <w:p>
+      <w:pPr>
+        <w:pStyle w:val="Heading3"/>
+      </w:pPr>
+      <w:r>
+        <w:t>Drop-down Lists:</w:t>
+      </w:r>
+    </w:p>
+    <w:p>
+      <w:r>
+        <w:t>Purpose: Drop-down lists provide users with a selection of options in a compact and space-efficient format.</w:t>
+      </w:r>
+    </w:p>
+    <w:p>
+      <w:r>
+        <w:t>Description: Drop-down lists, also known as select boxes or dropdown menus, present users with a list of options that can be accessed by clicking or tapping on a dropdown arrow. They allow users to choose from a predefined set of options, conserving screen space while providing access to a variety of choices.</w:t>
+      </w:r>
+    </w:p>
+    <w:p/>
+    <w:p>
+      <w:pPr>
+        <w:pStyle w:val="Heading3"/>
+      </w:pPr>
+      <w:r>
+        <w:t>Menus:</w:t>
+      </w:r>
+    </w:p>
+    <w:p>
+      <w:r>
+        <w:t>Purpose: Menus provide users with access to application features and functionality in a hierarchical or categorized structure.</w:t>
+      </w:r>
+    </w:p>
+    <w:p>
+      <w:r>
         <w:lastRenderedPageBreak/>
-        <w:t>Text Fields:</w:t>
-      </w:r>
-    </w:p>
-    <w:p>
-      <w:r>
-        <w:t>Purpose: Text fields allow users to input text or data into the application.</w:t>
-      </w:r>
-    </w:p>
-    <w:p>
-      <w:r>
-        <w:t>Description: Text fields are UI components that enable users to enter textual information, such as names, addresses, or search queries. They provide a means for users to input data into forms or interact with various input fields within the application.</w:t>
-      </w:r>
-    </w:p>
-    <w:p/>
+        <w:t>Description: Menus are UI components that present users with a list of options or commands organized into categories or hierarchies. They are commonly used to provide access to application features such as file operations, settings, or navigation options.</w:t>
+      </w:r>
+    </w:p>
+    <w:p>
+      <w:bookmarkStart w:id="25" w:name="OLE_LINK3"/>
+    </w:p>
     <w:p>
       <w:pPr>
         <w:pStyle w:val="Heading3"/>
       </w:pPr>
       <w:r>
-        <w:t>Checkboxes:</w:t>
-      </w:r>
-    </w:p>
-    <w:p>
-      <w:r>
-        <w:t>Purpose: Checkboxes allow users to make binary selections or choose multiple options from a list.</w:t>
-      </w:r>
-    </w:p>
-    <w:p>
-      <w:r>
-        <w:t>Description: Checkboxes are UI controls that present users with a binary choice, typically represented as a small box that can be checked or unchecked. They are commonly used in forms and settings menus to enable users to select one or more options from a list of choices.</w:t>
-      </w:r>
-    </w:p>
-    <w:p/>
-    <w:p>
-      <w:pPr>
-        <w:pStyle w:val="Heading3"/>
-      </w:pPr>
-      <w:r>
-        <w:t>Radio Buttons:</w:t>
-      </w:r>
-    </w:p>
-    <w:p>
-      <w:r>
-        <w:t>Purpose: Radio buttons allow users to make single selections from a list of options.</w:t>
-      </w:r>
-    </w:p>
-    <w:p>
-      <w:r>
-        <w:t>Description: Radio buttons are UI controls that present users with a list of mutually exclusive options, allowing them to select only one option at a time. They are often used in forms and dialog boxes where users need to make a single choice from a set of options.</w:t>
-      </w:r>
-    </w:p>
-    <w:p/>
-    <w:p>
-      <w:pPr>
-        <w:pStyle w:val="Heading3"/>
-      </w:pPr>
-      <w:r>
-        <w:t>Drop-down Lists:</w:t>
-      </w:r>
-    </w:p>
-    <w:p>
-      <w:r>
-        <w:t>Purpose: Drop-down lists provide users with a selection of options in a compact and space-efficient format.</w:t>
-      </w:r>
-    </w:p>
-    <w:p>
-      <w:r>
-        <w:t>Description: Drop-down lists, also known as select boxes or dropdown menus, present users with a list of options that can be accessed by clicking or tapping on a dropdown arrow. They allow users to choose from a predefined set of options, conserving screen space while providing access to a variety of choices.</w:t>
-      </w:r>
-    </w:p>
-    <w:p/>
-    <w:p>
-      <w:pPr>
-        <w:pStyle w:val="Heading3"/>
-      </w:pPr>
-      <w:r>
-        <w:t>Menus:</w:t>
-      </w:r>
-    </w:p>
-    <w:p>
-      <w:r>
-        <w:t>Purpose: Menus provide users with access to application features and functionality in a hierarchical or categorized structure.</w:t>
-      </w:r>
-    </w:p>
-    <w:p>
-      <w:r>
-        <w:t>Description: Menus are UI components that present users with a list of options or commands organized into categories or hierarchies. They are commonly used to provide access to application features such as file operations, settings, or navigation options.</w:t>
-      </w:r>
-    </w:p>
-    <w:p>
-      <w:bookmarkStart w:id="22" w:name="OLE_LINK3"/>
-    </w:p>
-    <w:p>
-      <w:pPr>
-        <w:pStyle w:val="Heading3"/>
-      </w:pPr>
-      <w:r>
         <w:t>Dialog Boxes</w:t>
       </w:r>
-      <w:bookmarkEnd w:id="22"/>
+      <w:bookmarkEnd w:id="25"/>
       <w:r>
         <w:t>:</w:t>
       </w:r>
@@ -6488,7 +7538,6 @@
     </w:p>
     <w:p>
       <w:r>
-        <w:lastRenderedPageBreak/>
         <w:t>Description: Dialog boxes are UI windows that appear on top of the main application window to provide users with important information, notifications, or prompts. They often require user interaction, such as acknowledging a message or providing input, before allowing the user to continue interacting with the application.</w:t>
       </w:r>
     </w:p>
@@ -6580,7 +7629,7 @@
                     <pic:cNvPicPr/>
                   </pic:nvPicPr>
                   <pic:blipFill>
-                    <a:blip r:embed="rId17"/>
+                    <a:blip r:embed="rId19"/>
                     <a:stretch>
                       <a:fillRect/>
                     </a:stretch>
@@ -6626,7 +7675,7 @@
           <w:szCs w:val="32"/>
         </w:rPr>
       </w:pPr>
-      <w:bookmarkStart w:id="23" w:name="OLE_LINK4"/>
+      <w:bookmarkStart w:id="26" w:name="OLE_LINK4"/>
       <w:r>
         <w:rPr>
           <w:b/>
@@ -6637,7 +7686,7 @@
         <w:t>Software Components:</w:t>
       </w:r>
     </w:p>
-    <w:bookmarkEnd w:id="23"/>
+    <w:bookmarkEnd w:id="26"/>
     <w:p>
       <w:pPr>
         <w:rPr>
@@ -6898,11 +7947,11 @@
     </w:p>
     <w:p/>
     <w:p>
-      <w:bookmarkStart w:id="24" w:name="OLE_LINK2"/>
+      <w:bookmarkStart w:id="27" w:name="OLE_LINK2"/>
       <w:r>
         <w:t xml:space="preserve">Component Checkbox </w:t>
       </w:r>
-      <w:bookmarkEnd w:id="24"/>
+      <w:bookmarkEnd w:id="27"/>
       <w:r>
         <w:t>{</w:t>
       </w:r>
